--- a/webroot/files/cv_cdhuy.docx
+++ b/webroot/files/cv_cdhuy.docx
@@ -83,7 +83,6 @@
       <w:r>
         <w:t xml:space="preserve"> </w:t>
       </w:r>
-      <w:proofErr w:type="spellStart"/>
       <w:r>
         <w:t>T</w:t>
       </w:r>
@@ -94,15 +93,7 @@
         <w:t>â</w:t>
       </w:r>
       <w:r>
-        <w:t>n</w:t>
-      </w:r>
-      <w:proofErr w:type="spellEnd"/>
-      <w:r>
-        <w:t xml:space="preserve"> </w:t>
-      </w:r>
-      <w:proofErr w:type="spellStart"/>
-      <w:r>
-        <w:t>H</w:t>
+        <w:t>n H</w:t>
       </w:r>
       <w:r>
         <w:rPr>
@@ -111,13 +102,8 @@
         <w:t>ò</w:t>
       </w:r>
       <w:r>
-        <w:t>a</w:t>
-      </w:r>
-      <w:proofErr w:type="spellEnd"/>
-      <w:r>
-        <w:t xml:space="preserve"> </w:t>
-      </w:r>
-      <w:proofErr w:type="spellStart"/>
+        <w:t xml:space="preserve">a </w:t>
+      </w:r>
       <w:r>
         <w:rPr>
           <w:rFonts w:hint="eastAsia"/>
@@ -127,7 +113,6 @@
       <w:r>
         <w:t>ng</w:t>
       </w:r>
-      <w:proofErr w:type="spellEnd"/>
       <w:r>
         <w:t>,</w:t>
       </w:r>
@@ -140,11 +125,7 @@
         <w:t>C</w:t>
       </w:r>
       <w:r>
-        <w:t xml:space="preserve">, </w:t>
-      </w:r>
-      <w:proofErr w:type="spellStart"/>
-      <w:r>
-        <w:t>Vi</w:t>
+        <w:t>, Vi</w:t>
       </w:r>
       <w:r>
         <w:t>ệ</w:t>
@@ -152,7 +133,6 @@
       <w:r>
         <w:t>t</w:t>
       </w:r>
-      <w:proofErr w:type="spellEnd"/>
       <w:r>
         <w:t xml:space="preserve"> </w:t>
       </w:r>
@@ -275,7 +255,6 @@
         </w:rPr>
         <w:t xml:space="preserve">Citizenship: </w:t>
       </w:r>
-      <w:proofErr w:type="spellStart"/>
       <w:r>
         <w:rPr>
           <w:lang w:eastAsia="de-DE"/>
@@ -292,14 +271,7 @@
         <w:rPr>
           <w:lang w:eastAsia="de-DE"/>
         </w:rPr>
-        <w:t>t</w:t>
-      </w:r>
-      <w:proofErr w:type="spellEnd"/>
-      <w:r>
-        <w:rPr>
-          <w:lang w:eastAsia="de-DE"/>
-        </w:rPr>
-        <w:t xml:space="preserve"> Nam</w:t>
+        <w:t>t Nam</w:t>
       </w:r>
     </w:p>
     <w:p>
@@ -438,17 +410,7 @@
           <w:rFonts w:eastAsiaTheme="minorHAnsi"/>
           <w:lang w:val="en-US"/>
         </w:rPr>
-        <w:t xml:space="preserve">LOCKON </w:t>
-      </w:r>
-      <w:bookmarkStart w:id="0" w:name="_GoBack"/>
-      <w:bookmarkEnd w:id="0"/>
-      <w:r>
-        <w:rPr>
-          <w:rStyle w:val="CompanyChar"/>
-          <w:rFonts w:eastAsiaTheme="minorHAnsi"/>
-          <w:lang w:val="en-US"/>
-        </w:rPr>
-        <w:t xml:space="preserve">JAPAN </w:t>
+        <w:t xml:space="preserve">LOCKON JAPAN </w:t>
       </w:r>
       <w:r>
         <w:rPr>
@@ -1331,21 +1293,7 @@
         <w:rPr>
           <w:lang w:val="en-US"/>
         </w:rPr>
-        <w:t>Bachelor of Applied Science (</w:t>
-      </w:r>
-      <w:proofErr w:type="spellStart"/>
-      <w:r>
-        <w:rPr>
-          <w:lang w:val="en-US"/>
-        </w:rPr>
-        <w:t>BASc</w:t>
-      </w:r>
-      <w:proofErr w:type="spellEnd"/>
-      <w:r>
-        <w:rPr>
-          <w:lang w:val="en-US"/>
-        </w:rPr>
-        <w:t>), Computer Science</w:t>
+        <w:t>Bachelor of Applied Science (BASc), Computer Science</w:t>
       </w:r>
     </w:p>
     <w:p>
@@ -1448,21 +1396,8 @@
         <w:tab/>
       </w:r>
       <w:r>
-        <w:t xml:space="preserve">Sublime Text, </w:t>
-      </w:r>
-      <w:proofErr w:type="spellStart"/>
-      <w:r>
-        <w:t>Netbean</w:t>
-      </w:r>
-      <w:proofErr w:type="spellEnd"/>
-      <w:r>
-        <w:t xml:space="preserve">, </w:t>
-      </w:r>
-      <w:proofErr w:type="spellStart"/>
-      <w:r>
-        <w:t>PHPStorm</w:t>
-      </w:r>
-      <w:proofErr w:type="spellEnd"/>
+        <w:t>Sublime Text, Netbean, PHPStorm</w:t>
+      </w:r>
     </w:p>
     <w:p>
       <w:pPr>
@@ -1575,13 +1510,8 @@
       <w:r>
         <w:tab/>
       </w:r>
-      <w:proofErr w:type="spellStart"/>
-      <w:r>
-        <w:t>Git</w:t>
-      </w:r>
-      <w:proofErr w:type="spellEnd"/>
-      <w:r>
-        <w:t>, SVN</w:t>
+      <w:r>
+        <w:t>Git, SVN</w:t>
       </w:r>
     </w:p>
     <w:p>
@@ -1641,13 +1571,8 @@
         <w:tab/>
       </w:r>
       <w:r>
-        <w:t xml:space="preserve">Web Server: Apache, </w:t>
-      </w:r>
-      <w:proofErr w:type="spellStart"/>
-      <w:r>
-        <w:t>Nignx</w:t>
-      </w:r>
-      <w:proofErr w:type="spellEnd"/>
+        <w:t>Web Server: Apache, Nignx</w:t>
+      </w:r>
     </w:p>
     <w:p>
       <w:pPr>
@@ -1688,16 +1613,15 @@
       </w:r>
       <w:r>
         <w:tab/>
-      </w:r>
-      <w:proofErr w:type="spellStart"/>
-      <w:r>
         <w:t>PHPUnit</w:t>
       </w:r>
-      <w:proofErr w:type="spellEnd"/>
+      <w:bookmarkStart w:id="0" w:name="_GoBack"/>
+      <w:bookmarkEnd w:id="0"/>
     </w:p>
     <w:sectPr>
       <w:headerReference w:type="default" r:id="rId8"/>
       <w:footerReference w:type="default" r:id="rId9"/>
+      <w:footerReference w:type="first" r:id="rId10"/>
       <w:pgSz w:w="11906" w:h="16838"/>
       <w:pgMar w:top="1138" w:right="1440" w:bottom="1138" w:left="1440" w:header="706" w:footer="288" w:gutter="0"/>
       <w:cols w:space="709"/>
@@ -1731,52 +1655,34 @@
 <w:ftr xmlns:wpc="http://schemas.microsoft.com/office/word/2010/wordprocessingCanvas" xmlns:mc="http://schemas.openxmlformats.org/markup-compatibility/2006" xmlns:o="urn:schemas-microsoft-com:office:office" xmlns:r="http://schemas.openxmlformats.org/officeDocument/2006/relationships" xmlns:m="http://schemas.openxmlformats.org/officeDocument/2006/math" xmlns:v="urn:schemas-microsoft-com:vml" xmlns:wp14="http://schemas.microsoft.com/office/word/2010/wordprocessingDrawing" xmlns:wp="http://schemas.openxmlformats.org/drawingml/2006/wordprocessingDrawing" xmlns:w10="urn:schemas-microsoft-com:office:word" xmlns:w="http://schemas.openxmlformats.org/wordprocessingml/2006/main" xmlns:w14="http://schemas.microsoft.com/office/word/2010/wordml" xmlns:w15="http://schemas.microsoft.com/office/word/2012/wordml" xmlns:wpg="http://schemas.microsoft.com/office/word/2010/wordprocessingGroup" xmlns:wpi="http://schemas.microsoft.com/office/word/2010/wordprocessingInk" xmlns:wne="http://schemas.microsoft.com/office/word/2006/wordml" xmlns:wps="http://schemas.microsoft.com/office/word/2010/wordprocessingShape" mc:Ignorable="w14 w15 wp14">
   <w:p>
     <w:pPr>
-      <w:pStyle w:val="Header"/>
-      <w:ind w:right="-514"/>
+      <w:pStyle w:val="Footer"/>
     </w:pPr>
     <w:r>
-      <w:pict w14:anchorId="48AE7107">
-        <v:rect id="_x0000_i1025" style="width:452.1pt;height:1.5pt" o:hralign="center" o:hrstd="t" o:hr="t" fillcolor="#a0a0a0" stroked="f"/>
-      </w:pict>
+      <w:t>CHAU DANG HUY - RESUME</w:t>
     </w:r>
-  </w:p>
-  <w:p>
-    <w:pPr>
-      <w:pStyle w:val="Header"/>
-      <w:rPr>
-        <w:sz w:val="10"/>
-        <w:szCs w:val="10"/>
-      </w:rPr>
-    </w:pPr>
   </w:p>
   <w:p>
     <w:pPr>
       <w:pStyle w:val="Footer"/>
     </w:pPr>
+  </w:p>
+</w:ftr>
+</file>
+
+<file path=word/footer2.xml><?xml version="1.0" encoding="utf-8"?>
+<w:ftr xmlns:wpc="http://schemas.microsoft.com/office/word/2010/wordprocessingCanvas" xmlns:mc="http://schemas.openxmlformats.org/markup-compatibility/2006" xmlns:o="urn:schemas-microsoft-com:office:office" xmlns:r="http://schemas.openxmlformats.org/officeDocument/2006/relationships" xmlns:m="http://schemas.openxmlformats.org/officeDocument/2006/math" xmlns:v="urn:schemas-microsoft-com:vml" xmlns:wp14="http://schemas.microsoft.com/office/word/2010/wordprocessingDrawing" xmlns:wp="http://schemas.openxmlformats.org/drawingml/2006/wordprocessingDrawing" xmlns:w10="urn:schemas-microsoft-com:office:word" xmlns:w="http://schemas.openxmlformats.org/wordprocessingml/2006/main" xmlns:w14="http://schemas.microsoft.com/office/word/2010/wordml" xmlns:w15="http://schemas.microsoft.com/office/word/2012/wordml" xmlns:wpg="http://schemas.microsoft.com/office/word/2010/wordprocessingGroup" xmlns:wpi="http://schemas.microsoft.com/office/word/2010/wordprocessingInk" xmlns:wne="http://schemas.microsoft.com/office/word/2006/wordml" xmlns:wps="http://schemas.microsoft.com/office/word/2010/wordprocessingShape" mc:Ignorable="w14 w15 wp14">
+  <w:p>
+    <w:pPr>
+      <w:pStyle w:val="Footer"/>
+    </w:pPr>
     <w:r>
-      <w:t>John Hloom– Resume</w:t>
+      <w:t>chau dang huy - resume</w:t>
     </w:r>
-    <w:r>
-      <w:tab/>
-    </w:r>
-    <w:r>
-      <w:fldChar w:fldCharType="begin"/>
-    </w:r>
-    <w:r>
-      <w:instrText xml:space="preserve"> PAGE   \* MERGEFORMAT </w:instrText>
-    </w:r>
-    <w:r>
-      <w:fldChar w:fldCharType="separate"/>
-    </w:r>
-    <w:r>
-      <w:rPr>
-        <w:noProof/>
-      </w:rPr>
-      <w:t>2</w:t>
-    </w:r>
-    <w:r>
-      <w:fldChar w:fldCharType="end"/>
-    </w:r>
+  </w:p>
+  <w:p>
+    <w:pPr>
+      <w:pStyle w:val="Footer"/>
+    </w:pPr>
   </w:p>
 </w:ftr>
 </file>

--- a/webroot/files/cv_cdhuy.docx
+++ b/webroot/files/cv_cdhuy.docx
@@ -1,6 +1,6 @@
 
 <file path=word/document.xml><?xml version="1.0" encoding="utf-8"?>
-<w:document xmlns:wpc="http://schemas.microsoft.com/office/word/2010/wordprocessingCanvas" xmlns:mc="http://schemas.openxmlformats.org/markup-compatibility/2006" xmlns:o="urn:schemas-microsoft-com:office:office" xmlns:r="http://schemas.openxmlformats.org/officeDocument/2006/relationships" xmlns:m="http://schemas.openxmlformats.org/officeDocument/2006/math" xmlns:v="urn:schemas-microsoft-com:vml" xmlns:wp14="http://schemas.microsoft.com/office/word/2010/wordprocessingDrawing" xmlns:wp="http://schemas.openxmlformats.org/drawingml/2006/wordprocessingDrawing" xmlns:w10="urn:schemas-microsoft-com:office:word" xmlns:w="http://schemas.openxmlformats.org/wordprocessingml/2006/main" xmlns:w14="http://schemas.microsoft.com/office/word/2010/wordml" xmlns:w15="http://schemas.microsoft.com/office/word/2012/wordml" xmlns:wpg="http://schemas.microsoft.com/office/word/2010/wordprocessingGroup" xmlns:wpi="http://schemas.microsoft.com/office/word/2010/wordprocessingInk" xmlns:wne="http://schemas.microsoft.com/office/word/2006/wordml" xmlns:wps="http://schemas.microsoft.com/office/word/2010/wordprocessingShape" mc:Ignorable="w14 w15 wp14">
+<w:document xmlns:wpc="http://schemas.microsoft.com/office/word/2010/wordprocessingCanvas" xmlns:mo="http://schemas.microsoft.com/office/mac/office/2008/main" xmlns:mc="http://schemas.openxmlformats.org/markup-compatibility/2006" xmlns:mv="urn:schemas-microsoft-com:mac:vml" xmlns:o="urn:schemas-microsoft-com:office:office" xmlns:r="http://schemas.openxmlformats.org/officeDocument/2006/relationships" xmlns:m="http://schemas.openxmlformats.org/officeDocument/2006/math" xmlns:v="urn:schemas-microsoft-com:vml" xmlns:wp14="http://schemas.microsoft.com/office/word/2010/wordprocessingDrawing" xmlns:wp="http://schemas.openxmlformats.org/drawingml/2006/wordprocessingDrawing" xmlns:w10="urn:schemas-microsoft-com:office:word" xmlns:w="http://schemas.openxmlformats.org/wordprocessingml/2006/main" xmlns:w14="http://schemas.microsoft.com/office/word/2010/wordml" xmlns:wpg="http://schemas.microsoft.com/office/word/2010/wordprocessingGroup" xmlns:wpi="http://schemas.microsoft.com/office/word/2010/wordprocessingInk" xmlns:wne="http://schemas.microsoft.com/office/word/2006/wordml" xmlns:wps="http://schemas.microsoft.com/office/word/2010/wordprocessingShape" mc:Ignorable="w14 wp14">
   <w:body>
     <w:p>
       <w:pPr>
@@ -20,7 +20,6 @@
       <w:r>
         <w:rPr>
           <w:noProof/>
-          <w:lang w:eastAsia="zh-CN"/>
         </w:rPr>
         <w:drawing>
           <wp:anchor distT="0" distB="0" distL="114300" distR="114300" simplePos="0" relativeHeight="251658240" behindDoc="0" locked="0" layoutInCell="1" allowOverlap="1" wp14:anchorId="704F75FA" wp14:editId="6A815359">
@@ -46,7 +45,7 @@
                     <pic:cNvPicPr/>
                   </pic:nvPicPr>
                   <pic:blipFill>
-                    <a:blip r:embed="rId7">
+                    <a:blip r:embed="rId8">
                       <a:extLst>
                         <a:ext uri="{28A0092B-C50C-407E-A947-70E740481C1C}">
                           <a14:useLocalDpi xmlns:a14="http://schemas.microsoft.com/office/drawing/2010/main" val="0"/>
@@ -159,7 +158,19 @@
     <w:p/>
     <w:p>
       <w:r>
-        <w:t>L.A.M.P (Linux – Apache – MySQL – PHP) Stack Developer. I have a five-year expe</w:t>
+        <w:t>L.A.M.</w:t>
+      </w:r>
+      <w:r>
+        <w:t xml:space="preserve">P </w:t>
+      </w:r>
+      <w:r>
+        <w:t>Stack Developer</w:t>
+      </w:r>
+      <w:r>
+        <w:t xml:space="preserve"> (Linux – Apache – MySQL – PHP)</w:t>
+      </w:r>
+      <w:r>
+        <w:t>. I have a five-year expe</w:t>
       </w:r>
       <w:r>
         <w:t xml:space="preserve">rienced in web development. I am currently working as backend system developer. My communication language is English. </w:t>
@@ -259,19 +270,7 @@
         <w:rPr>
           <w:lang w:eastAsia="de-DE"/>
         </w:rPr>
-        <w:t>Vi</w:t>
-      </w:r>
-      <w:r>
-        <w:rPr>
-          <w:lang w:eastAsia="de-DE"/>
-        </w:rPr>
-        <w:t>ệ</w:t>
-      </w:r>
-      <w:r>
-        <w:rPr>
-          <w:lang w:eastAsia="de-DE"/>
-        </w:rPr>
-        <w:t>t Nam</w:t>
+        <w:t>Vietnam</w:t>
       </w:r>
     </w:p>
     <w:p>
@@ -548,6 +547,7 @@
         <w:t>.</w:t>
       </w:r>
     </w:p>
+    <w:p/>
     <w:p>
       <w:pPr>
         <w:tabs>
@@ -1310,6 +1310,126 @@
         <w:t>Develop application in JAVA</w:t>
       </w:r>
     </w:p>
+    <w:p/>
+    <w:p>
+      <w:pPr>
+        <w:pStyle w:val="Company"/>
+        <w:rPr>
+          <w:rFonts w:eastAsiaTheme="minorHAnsi"/>
+          <w:lang w:val="en-US"/>
+        </w:rPr>
+      </w:pPr>
+      <w:r>
+        <w:rPr>
+          <w:rStyle w:val="DatesChar"/>
+          <w:rFonts w:eastAsiaTheme="minorHAnsi"/>
+          <w:lang w:val="en-US"/>
+        </w:rPr>
+        <w:t>01</w:t>
+      </w:r>
+      <w:r>
+        <w:rPr>
+          <w:rStyle w:val="DatesChar"/>
+          <w:rFonts w:eastAsiaTheme="minorHAnsi"/>
+          <w:lang w:val="en-US"/>
+        </w:rPr>
+        <w:t>.20</w:t>
+      </w:r>
+      <w:r>
+        <w:rPr>
+          <w:rStyle w:val="DatesChar"/>
+          <w:rFonts w:eastAsiaTheme="minorHAnsi"/>
+          <w:lang w:val="en-US"/>
+        </w:rPr>
+        <w:t>11</w:t>
+      </w:r>
+      <w:r>
+        <w:rPr>
+          <w:rStyle w:val="DatesChar"/>
+          <w:rFonts w:eastAsiaTheme="minorHAnsi"/>
+          <w:lang w:val="en-US"/>
+        </w:rPr>
+        <w:t xml:space="preserve"> – </w:t>
+      </w:r>
+      <w:r>
+        <w:rPr>
+          <w:rStyle w:val="DatesChar"/>
+          <w:rFonts w:eastAsiaTheme="minorHAnsi"/>
+          <w:lang w:val="en-US"/>
+        </w:rPr>
+        <w:t>07</w:t>
+      </w:r>
+      <w:r>
+        <w:rPr>
+          <w:rStyle w:val="DatesChar"/>
+          <w:rFonts w:eastAsiaTheme="minorHAnsi"/>
+          <w:lang w:val="en-US"/>
+        </w:rPr>
+        <w:t>.</w:t>
+      </w:r>
+      <w:r>
+        <w:rPr>
+          <w:rStyle w:val="DatesChar"/>
+          <w:rFonts w:eastAsiaTheme="minorHAnsi"/>
+          <w:lang w:val="en-US"/>
+        </w:rPr>
+        <w:t>2011</w:t>
+      </w:r>
+      <w:r>
+        <w:rPr>
+          <w:lang w:val="en-US"/>
+        </w:rPr>
+        <w:tab/>
+      </w:r>
+      <w:r>
+        <w:rPr>
+          <w:lang w:val="en-US"/>
+        </w:rPr>
+        <w:t>University of Natural Sciences</w:t>
+      </w:r>
+    </w:p>
+    <w:p>
+      <w:pPr>
+        <w:pStyle w:val="Position"/>
+        <w:rPr>
+          <w:lang w:val="en-US"/>
+        </w:rPr>
+      </w:pPr>
+      <w:r>
+        <w:rPr>
+          <w:rStyle w:val="CompanyChar"/>
+          <w:rFonts w:eastAsiaTheme="minorHAnsi"/>
+          <w:lang w:val="en-US"/>
+        </w:rPr>
+        <w:tab/>
+      </w:r>
+      <w:r>
+        <w:rPr>
+          <w:lang w:val="en-US"/>
+        </w:rPr>
+        <w:t>J2EE Developer Degree</w:t>
+      </w:r>
+      <w:r>
+        <w:rPr>
+          <w:lang w:val="en-US"/>
+        </w:rPr>
+        <w:t xml:space="preserve"> (6 months)</w:t>
+      </w:r>
+    </w:p>
+    <w:p>
+      <w:pPr>
+        <w:pStyle w:val="ListParagraph"/>
+        <w:rPr>
+          <w:lang w:val="en-US"/>
+        </w:rPr>
+      </w:pPr>
+      <w:r>
+        <w:rPr>
+          <w:lang w:val="en-US"/>
+        </w:rPr>
+        <w:t>Java Enterprise Application Development</w:t>
+      </w:r>
+    </w:p>
     <w:p>
       <w:pPr>
         <w:tabs>
@@ -1608,6 +1728,74 @@
         <w:autoSpaceDE w:val="0"/>
         <w:autoSpaceDN w:val="0"/>
       </w:pPr>
+    </w:p>
+    <w:p>
+      <w:pPr>
+        <w:tabs>
+          <w:tab w:val="left" w:pos="2410"/>
+        </w:tabs>
+        <w:autoSpaceDE w:val="0"/>
+        <w:autoSpaceDN w:val="0"/>
+      </w:pPr>
+      <w:r>
+        <w:t>PHP Framework</w:t>
+      </w:r>
+      <w:r>
+        <w:tab/>
+      </w:r>
+      <w:r>
+        <w:t>CakePHP, Symfony</w:t>
+      </w:r>
+      <w:r>
+        <w:t>, CodeIgniter</w:t>
+      </w:r>
+      <w:bookmarkStart w:id="0" w:name="_GoBack"/>
+      <w:bookmarkEnd w:id="0"/>
+    </w:p>
+    <w:p>
+      <w:pPr>
+        <w:tabs>
+          <w:tab w:val="left" w:pos="2410"/>
+        </w:tabs>
+        <w:autoSpaceDE w:val="0"/>
+        <w:autoSpaceDN w:val="0"/>
+      </w:pPr>
+    </w:p>
+    <w:p>
+      <w:pPr>
+        <w:tabs>
+          <w:tab w:val="left" w:pos="2410"/>
+        </w:tabs>
+        <w:autoSpaceDE w:val="0"/>
+        <w:autoSpaceDN w:val="0"/>
+      </w:pPr>
+      <w:r>
+        <w:t>CMS</w:t>
+      </w:r>
+      <w:r>
+        <w:tab/>
+      </w:r>
+      <w:r>
+        <w:t>Wordpress</w:t>
+      </w:r>
+    </w:p>
+    <w:p>
+      <w:pPr>
+        <w:tabs>
+          <w:tab w:val="left" w:pos="2410"/>
+        </w:tabs>
+        <w:autoSpaceDE w:val="0"/>
+        <w:autoSpaceDN w:val="0"/>
+      </w:pPr>
+    </w:p>
+    <w:p>
+      <w:pPr>
+        <w:tabs>
+          <w:tab w:val="left" w:pos="2410"/>
+        </w:tabs>
+        <w:autoSpaceDE w:val="0"/>
+        <w:autoSpaceDN w:val="0"/>
+      </w:pPr>
       <w:r>
         <w:t>Testing</w:t>
       </w:r>
@@ -1615,13 +1803,11 @@
         <w:tab/>
         <w:t>PHPUnit</w:t>
       </w:r>
-      <w:bookmarkStart w:id="0" w:name="_GoBack"/>
-      <w:bookmarkEnd w:id="0"/>
     </w:p>
     <w:sectPr>
-      <w:headerReference w:type="default" r:id="rId8"/>
-      <w:footerReference w:type="default" r:id="rId9"/>
-      <w:footerReference w:type="first" r:id="rId10"/>
+      <w:headerReference w:type="default" r:id="rId9"/>
+      <w:footerReference w:type="default" r:id="rId10"/>
+      <w:footerReference w:type="first" r:id="rId11"/>
       <w:pgSz w:w="11906" w:h="16838"/>
       <w:pgMar w:top="1138" w:right="1440" w:bottom="1138" w:left="1440" w:header="706" w:footer="288" w:gutter="0"/>
       <w:cols w:space="709"/>
@@ -1633,7 +1819,7 @@
 </file>
 
 <file path=word/endnotes.xml><?xml version="1.0" encoding="utf-8"?>
-<w:endnotes xmlns:wpc="http://schemas.microsoft.com/office/word/2010/wordprocessingCanvas" xmlns:mc="http://schemas.openxmlformats.org/markup-compatibility/2006" xmlns:o="urn:schemas-microsoft-com:office:office" xmlns:r="http://schemas.openxmlformats.org/officeDocument/2006/relationships" xmlns:m="http://schemas.openxmlformats.org/officeDocument/2006/math" xmlns:v="urn:schemas-microsoft-com:vml" xmlns:wp14="http://schemas.microsoft.com/office/word/2010/wordprocessingDrawing" xmlns:wp="http://schemas.openxmlformats.org/drawingml/2006/wordprocessingDrawing" xmlns:w10="urn:schemas-microsoft-com:office:word" xmlns:w="http://schemas.openxmlformats.org/wordprocessingml/2006/main" xmlns:w14="http://schemas.microsoft.com/office/word/2010/wordml" xmlns:w15="http://schemas.microsoft.com/office/word/2012/wordml" xmlns:wpg="http://schemas.microsoft.com/office/word/2010/wordprocessingGroup" xmlns:wpi="http://schemas.microsoft.com/office/word/2010/wordprocessingInk" xmlns:wne="http://schemas.microsoft.com/office/word/2006/wordml" xmlns:wps="http://schemas.microsoft.com/office/word/2010/wordprocessingShape" mc:Ignorable="w14 w15 wp14">
+<w:endnotes xmlns:wpc="http://schemas.microsoft.com/office/word/2010/wordprocessingCanvas" xmlns:mo="http://schemas.microsoft.com/office/mac/office/2008/main" xmlns:mc="http://schemas.openxmlformats.org/markup-compatibility/2006" xmlns:mv="urn:schemas-microsoft-com:mac:vml" xmlns:o="urn:schemas-microsoft-com:office:office" xmlns:r="http://schemas.openxmlformats.org/officeDocument/2006/relationships" xmlns:m="http://schemas.openxmlformats.org/officeDocument/2006/math" xmlns:v="urn:schemas-microsoft-com:vml" xmlns:wp14="http://schemas.microsoft.com/office/word/2010/wordprocessingDrawing" xmlns:wp="http://schemas.openxmlformats.org/drawingml/2006/wordprocessingDrawing" xmlns:w10="urn:schemas-microsoft-com:office:word" xmlns:w="http://schemas.openxmlformats.org/wordprocessingml/2006/main" xmlns:w14="http://schemas.microsoft.com/office/word/2010/wordml" xmlns:wpg="http://schemas.microsoft.com/office/word/2010/wordprocessingGroup" xmlns:wpi="http://schemas.microsoft.com/office/word/2010/wordprocessingInk" xmlns:wne="http://schemas.microsoft.com/office/word/2006/wordml" xmlns:wps="http://schemas.microsoft.com/office/word/2010/wordprocessingShape" mc:Ignorable="w14 wp14">
   <w:endnote w:type="separator" w:id="-1">
     <w:p>
       <w:r>
@@ -1652,7 +1838,7 @@
 </file>
 
 <file path=word/footer1.xml><?xml version="1.0" encoding="utf-8"?>
-<w:ftr xmlns:wpc="http://schemas.microsoft.com/office/word/2010/wordprocessingCanvas" xmlns:mc="http://schemas.openxmlformats.org/markup-compatibility/2006" xmlns:o="urn:schemas-microsoft-com:office:office" xmlns:r="http://schemas.openxmlformats.org/officeDocument/2006/relationships" xmlns:m="http://schemas.openxmlformats.org/officeDocument/2006/math" xmlns:v="urn:schemas-microsoft-com:vml" xmlns:wp14="http://schemas.microsoft.com/office/word/2010/wordprocessingDrawing" xmlns:wp="http://schemas.openxmlformats.org/drawingml/2006/wordprocessingDrawing" xmlns:w10="urn:schemas-microsoft-com:office:word" xmlns:w="http://schemas.openxmlformats.org/wordprocessingml/2006/main" xmlns:w14="http://schemas.microsoft.com/office/word/2010/wordml" xmlns:w15="http://schemas.microsoft.com/office/word/2012/wordml" xmlns:wpg="http://schemas.microsoft.com/office/word/2010/wordprocessingGroup" xmlns:wpi="http://schemas.microsoft.com/office/word/2010/wordprocessingInk" xmlns:wne="http://schemas.microsoft.com/office/word/2006/wordml" xmlns:wps="http://schemas.microsoft.com/office/word/2010/wordprocessingShape" mc:Ignorable="w14 w15 wp14">
+<w:ftr xmlns:wpc="http://schemas.microsoft.com/office/word/2010/wordprocessingCanvas" xmlns:mo="http://schemas.microsoft.com/office/mac/office/2008/main" xmlns:mc="http://schemas.openxmlformats.org/markup-compatibility/2006" xmlns:mv="urn:schemas-microsoft-com:mac:vml" xmlns:o="urn:schemas-microsoft-com:office:office" xmlns:r="http://schemas.openxmlformats.org/officeDocument/2006/relationships" xmlns:m="http://schemas.openxmlformats.org/officeDocument/2006/math" xmlns:v="urn:schemas-microsoft-com:vml" xmlns:wp14="http://schemas.microsoft.com/office/word/2010/wordprocessingDrawing" xmlns:wp="http://schemas.openxmlformats.org/drawingml/2006/wordprocessingDrawing" xmlns:w10="urn:schemas-microsoft-com:office:word" xmlns:w="http://schemas.openxmlformats.org/wordprocessingml/2006/main" xmlns:w14="http://schemas.microsoft.com/office/word/2010/wordml" xmlns:wpg="http://schemas.microsoft.com/office/word/2010/wordprocessingGroup" xmlns:wpi="http://schemas.microsoft.com/office/word/2010/wordprocessingInk" xmlns:wne="http://schemas.microsoft.com/office/word/2006/wordml" xmlns:wps="http://schemas.microsoft.com/office/word/2010/wordprocessingShape" mc:Ignorable="w14 wp14">
   <w:p>
     <w:pPr>
       <w:pStyle w:val="Footer"/>
@@ -1670,7 +1856,7 @@
 </file>
 
 <file path=word/footer2.xml><?xml version="1.0" encoding="utf-8"?>
-<w:ftr xmlns:wpc="http://schemas.microsoft.com/office/word/2010/wordprocessingCanvas" xmlns:mc="http://schemas.openxmlformats.org/markup-compatibility/2006" xmlns:o="urn:schemas-microsoft-com:office:office" xmlns:r="http://schemas.openxmlformats.org/officeDocument/2006/relationships" xmlns:m="http://schemas.openxmlformats.org/officeDocument/2006/math" xmlns:v="urn:schemas-microsoft-com:vml" xmlns:wp14="http://schemas.microsoft.com/office/word/2010/wordprocessingDrawing" xmlns:wp="http://schemas.openxmlformats.org/drawingml/2006/wordprocessingDrawing" xmlns:w10="urn:schemas-microsoft-com:office:word" xmlns:w="http://schemas.openxmlformats.org/wordprocessingml/2006/main" xmlns:w14="http://schemas.microsoft.com/office/word/2010/wordml" xmlns:w15="http://schemas.microsoft.com/office/word/2012/wordml" xmlns:wpg="http://schemas.microsoft.com/office/word/2010/wordprocessingGroup" xmlns:wpi="http://schemas.microsoft.com/office/word/2010/wordprocessingInk" xmlns:wne="http://schemas.microsoft.com/office/word/2006/wordml" xmlns:wps="http://schemas.microsoft.com/office/word/2010/wordprocessingShape" mc:Ignorable="w14 w15 wp14">
+<w:ftr xmlns:wpc="http://schemas.microsoft.com/office/word/2010/wordprocessingCanvas" xmlns:mo="http://schemas.microsoft.com/office/mac/office/2008/main" xmlns:mc="http://schemas.openxmlformats.org/markup-compatibility/2006" xmlns:mv="urn:schemas-microsoft-com:mac:vml" xmlns:o="urn:schemas-microsoft-com:office:office" xmlns:r="http://schemas.openxmlformats.org/officeDocument/2006/relationships" xmlns:m="http://schemas.openxmlformats.org/officeDocument/2006/math" xmlns:v="urn:schemas-microsoft-com:vml" xmlns:wp14="http://schemas.microsoft.com/office/word/2010/wordprocessingDrawing" xmlns:wp="http://schemas.openxmlformats.org/drawingml/2006/wordprocessingDrawing" xmlns:w10="urn:schemas-microsoft-com:office:word" xmlns:w="http://schemas.openxmlformats.org/wordprocessingml/2006/main" xmlns:w14="http://schemas.microsoft.com/office/word/2010/wordml" xmlns:wpg="http://schemas.microsoft.com/office/word/2010/wordprocessingGroup" xmlns:wpi="http://schemas.microsoft.com/office/word/2010/wordprocessingInk" xmlns:wne="http://schemas.microsoft.com/office/word/2006/wordml" xmlns:wps="http://schemas.microsoft.com/office/word/2010/wordprocessingShape" mc:Ignorable="w14 wp14">
   <w:p>
     <w:pPr>
       <w:pStyle w:val="Footer"/>
@@ -1688,7 +1874,7 @@
 </file>
 
 <file path=word/footnotes.xml><?xml version="1.0" encoding="utf-8"?>
-<w:footnotes xmlns:wpc="http://schemas.microsoft.com/office/word/2010/wordprocessingCanvas" xmlns:mc="http://schemas.openxmlformats.org/markup-compatibility/2006" xmlns:o="urn:schemas-microsoft-com:office:office" xmlns:r="http://schemas.openxmlformats.org/officeDocument/2006/relationships" xmlns:m="http://schemas.openxmlformats.org/officeDocument/2006/math" xmlns:v="urn:schemas-microsoft-com:vml" xmlns:wp14="http://schemas.microsoft.com/office/word/2010/wordprocessingDrawing" xmlns:wp="http://schemas.openxmlformats.org/drawingml/2006/wordprocessingDrawing" xmlns:w10="urn:schemas-microsoft-com:office:word" xmlns:w="http://schemas.openxmlformats.org/wordprocessingml/2006/main" xmlns:w14="http://schemas.microsoft.com/office/word/2010/wordml" xmlns:w15="http://schemas.microsoft.com/office/word/2012/wordml" xmlns:wpg="http://schemas.microsoft.com/office/word/2010/wordprocessingGroup" xmlns:wpi="http://schemas.microsoft.com/office/word/2010/wordprocessingInk" xmlns:wne="http://schemas.microsoft.com/office/word/2006/wordml" xmlns:wps="http://schemas.microsoft.com/office/word/2010/wordprocessingShape" mc:Ignorable="w14 w15 wp14">
+<w:footnotes xmlns:wpc="http://schemas.microsoft.com/office/word/2010/wordprocessingCanvas" xmlns:mo="http://schemas.microsoft.com/office/mac/office/2008/main" xmlns:mc="http://schemas.openxmlformats.org/markup-compatibility/2006" xmlns:mv="urn:schemas-microsoft-com:mac:vml" xmlns:o="urn:schemas-microsoft-com:office:office" xmlns:r="http://schemas.openxmlformats.org/officeDocument/2006/relationships" xmlns:m="http://schemas.openxmlformats.org/officeDocument/2006/math" xmlns:v="urn:schemas-microsoft-com:vml" xmlns:wp14="http://schemas.microsoft.com/office/word/2010/wordprocessingDrawing" xmlns:wp="http://schemas.openxmlformats.org/drawingml/2006/wordprocessingDrawing" xmlns:w10="urn:schemas-microsoft-com:office:word" xmlns:w="http://schemas.openxmlformats.org/wordprocessingml/2006/main" xmlns:w14="http://schemas.microsoft.com/office/word/2010/wordml" xmlns:wpg="http://schemas.microsoft.com/office/word/2010/wordprocessingGroup" xmlns:wpi="http://schemas.microsoft.com/office/word/2010/wordprocessingInk" xmlns:wne="http://schemas.microsoft.com/office/word/2006/wordml" xmlns:wps="http://schemas.microsoft.com/office/word/2010/wordprocessingShape" mc:Ignorable="w14 wp14">
   <w:footnote w:type="separator" w:id="-1">
     <w:p>
       <w:r>
@@ -1707,7 +1893,7 @@
 </file>
 
 <file path=word/header1.xml><?xml version="1.0" encoding="utf-8"?>
-<w:hdr xmlns:wpc="http://schemas.microsoft.com/office/word/2010/wordprocessingCanvas" xmlns:mc="http://schemas.openxmlformats.org/markup-compatibility/2006" xmlns:o="urn:schemas-microsoft-com:office:office" xmlns:r="http://schemas.openxmlformats.org/officeDocument/2006/relationships" xmlns:m="http://schemas.openxmlformats.org/officeDocument/2006/math" xmlns:v="urn:schemas-microsoft-com:vml" xmlns:wp14="http://schemas.microsoft.com/office/word/2010/wordprocessingDrawing" xmlns:wp="http://schemas.openxmlformats.org/drawingml/2006/wordprocessingDrawing" xmlns:w10="urn:schemas-microsoft-com:office:word" xmlns:w="http://schemas.openxmlformats.org/wordprocessingml/2006/main" xmlns:w14="http://schemas.microsoft.com/office/word/2010/wordml" xmlns:w15="http://schemas.microsoft.com/office/word/2012/wordml" xmlns:wpg="http://schemas.microsoft.com/office/word/2010/wordprocessingGroup" xmlns:wpi="http://schemas.microsoft.com/office/word/2010/wordprocessingInk" xmlns:wne="http://schemas.microsoft.com/office/word/2006/wordml" xmlns:wps="http://schemas.microsoft.com/office/word/2010/wordprocessingShape" mc:Ignorable="w14 w15 wp14">
+<w:hdr xmlns:wpc="http://schemas.microsoft.com/office/word/2010/wordprocessingCanvas" xmlns:mo="http://schemas.microsoft.com/office/mac/office/2008/main" xmlns:mc="http://schemas.openxmlformats.org/markup-compatibility/2006" xmlns:mv="urn:schemas-microsoft-com:mac:vml" xmlns:o="urn:schemas-microsoft-com:office:office" xmlns:r="http://schemas.openxmlformats.org/officeDocument/2006/relationships" xmlns:m="http://schemas.openxmlformats.org/officeDocument/2006/math" xmlns:v="urn:schemas-microsoft-com:vml" xmlns:wp14="http://schemas.microsoft.com/office/word/2010/wordprocessingDrawing" xmlns:wp="http://schemas.openxmlformats.org/drawingml/2006/wordprocessingDrawing" xmlns:w10="urn:schemas-microsoft-com:office:word" xmlns:w="http://schemas.openxmlformats.org/wordprocessingml/2006/main" xmlns:w14="http://schemas.microsoft.com/office/word/2010/wordml" xmlns:wpg="http://schemas.microsoft.com/office/word/2010/wordprocessingGroup" xmlns:wpi="http://schemas.microsoft.com/office/word/2010/wordprocessingInk" xmlns:wne="http://schemas.microsoft.com/office/word/2006/wordml" xmlns:wps="http://schemas.microsoft.com/office/word/2010/wordprocessingShape" mc:Ignorable="w14 wp14">
   <w:p>
     <w:pPr>
       <w:pStyle w:val="Header"/>
@@ -1722,8 +1908,8 @@
 </file>
 
 <file path=word/numbering.xml><?xml version="1.0" encoding="utf-8"?>
-<w:numbering xmlns:wpc="http://schemas.microsoft.com/office/word/2010/wordprocessingCanvas" xmlns:mc="http://schemas.openxmlformats.org/markup-compatibility/2006" xmlns:o="urn:schemas-microsoft-com:office:office" xmlns:r="http://schemas.openxmlformats.org/officeDocument/2006/relationships" xmlns:m="http://schemas.openxmlformats.org/officeDocument/2006/math" xmlns:v="urn:schemas-microsoft-com:vml" xmlns:wp14="http://schemas.microsoft.com/office/word/2010/wordprocessingDrawing" xmlns:wp="http://schemas.openxmlformats.org/drawingml/2006/wordprocessingDrawing" xmlns:w10="urn:schemas-microsoft-com:office:word" xmlns:w="http://schemas.openxmlformats.org/wordprocessingml/2006/main" xmlns:w14="http://schemas.microsoft.com/office/word/2010/wordml" xmlns:w15="http://schemas.microsoft.com/office/word/2012/wordml" xmlns:wpg="http://schemas.microsoft.com/office/word/2010/wordprocessingGroup" xmlns:wpi="http://schemas.microsoft.com/office/word/2010/wordprocessingInk" xmlns:wne="http://schemas.microsoft.com/office/word/2006/wordml" xmlns:wps="http://schemas.microsoft.com/office/word/2010/wordprocessingShape" mc:Ignorable="w14 w15 wp14">
-  <w:abstractNum w:abstractNumId="0" w15:restartNumberingAfterBreak="0">
+<w:numbering xmlns:wpc="http://schemas.microsoft.com/office/word/2010/wordprocessingCanvas" xmlns:mo="http://schemas.microsoft.com/office/mac/office/2008/main" xmlns:mc="http://schemas.openxmlformats.org/markup-compatibility/2006" xmlns:mv="urn:schemas-microsoft-com:mac:vml" xmlns:o="urn:schemas-microsoft-com:office:office" xmlns:r="http://schemas.openxmlformats.org/officeDocument/2006/relationships" xmlns:m="http://schemas.openxmlformats.org/officeDocument/2006/math" xmlns:v="urn:schemas-microsoft-com:vml" xmlns:wp14="http://schemas.microsoft.com/office/word/2010/wordprocessingDrawing" xmlns:wp="http://schemas.openxmlformats.org/drawingml/2006/wordprocessingDrawing" xmlns:w10="urn:schemas-microsoft-com:office:word" xmlns:w="http://schemas.openxmlformats.org/wordprocessingml/2006/main" xmlns:w14="http://schemas.microsoft.com/office/word/2010/wordml" xmlns:wpg="http://schemas.microsoft.com/office/word/2010/wordprocessingGroup" xmlns:wpi="http://schemas.microsoft.com/office/word/2010/wordprocessingInk" xmlns:wne="http://schemas.microsoft.com/office/word/2006/wordml" xmlns:wps="http://schemas.microsoft.com/office/word/2010/wordprocessingShape" mc:Ignorable="w14 wp14">
+  <w:abstractNum w:abstractNumId="0">
     <w:nsid w:val="0B130C27"/>
     <w:multiLevelType w:val="hybridMultilevel"/>
     <w:tmpl w:val="743229FE"/>
@@ -1864,7 +2050,7 @@
       </w:rPr>
     </w:lvl>
   </w:abstractNum>
-  <w:abstractNum w:abstractNumId="1" w15:restartNumberingAfterBreak="0">
+  <w:abstractNum w:abstractNumId="1">
     <w:nsid w:val="2F1C0E40"/>
     <w:multiLevelType w:val="multilevel"/>
     <w:tmpl w:val="B73C15C4"/>
@@ -2013,7 +2199,7 @@
       </w:rPr>
     </w:lvl>
   </w:abstractNum>
-  <w:abstractNum w:abstractNumId="2" w15:restartNumberingAfterBreak="0">
+  <w:abstractNum w:abstractNumId="2">
     <w:nsid w:val="4EBA0A05"/>
     <w:multiLevelType w:val="multilevel"/>
     <w:tmpl w:val="29029B20"/>
@@ -2129,7 +2315,7 @@
       </w:rPr>
     </w:lvl>
   </w:abstractNum>
-  <w:abstractNum w:abstractNumId="3" w15:restartNumberingAfterBreak="0">
+  <w:abstractNum w:abstractNumId="3">
     <w:nsid w:val="520C4ADE"/>
     <w:multiLevelType w:val="hybridMultilevel"/>
     <w:tmpl w:val="1B96C6E8"/>
@@ -2269,7 +2455,7 @@
       </w:rPr>
     </w:lvl>
   </w:abstractNum>
-  <w:abstractNum w:abstractNumId="4" w15:restartNumberingAfterBreak="0">
+  <w:abstractNum w:abstractNumId="4">
     <w:nsid w:val="6E0625D3"/>
     <w:multiLevelType w:val="multilevel"/>
     <w:tmpl w:val="9B1A9A5A"/>
@@ -2437,7 +2623,7 @@
 </file>
 
 <file path=word/styles.xml><?xml version="1.0" encoding="utf-8"?>
-<w:styles xmlns:mc="http://schemas.openxmlformats.org/markup-compatibility/2006" xmlns:r="http://schemas.openxmlformats.org/officeDocument/2006/relationships" xmlns:w="http://schemas.openxmlformats.org/wordprocessingml/2006/main" xmlns:w14="http://schemas.microsoft.com/office/word/2010/wordml" xmlns:w15="http://schemas.microsoft.com/office/word/2012/wordml" mc:Ignorable="w14 w15">
+<w:styles xmlns:mc="http://schemas.openxmlformats.org/markup-compatibility/2006" xmlns:r="http://schemas.openxmlformats.org/officeDocument/2006/relationships" xmlns:w="http://schemas.openxmlformats.org/wordprocessingml/2006/main" xmlns:w14="http://schemas.microsoft.com/office/word/2010/wordml" mc:Ignorable="w14">
   <w:docDefaults>
     <w:rPrDefault>
       <w:rPr>
@@ -2453,369 +2639,153 @@
       </w:pPr>
     </w:pPrDefault>
   </w:docDefaults>
-  <w:latentStyles w:defLockedState="0" w:defUIPriority="99" w:defSemiHidden="0" w:defUnhideWhenUsed="0" w:defQFormat="0" w:count="371">
-    <w:lsdException w:name="Normal" w:uiPriority="0" w:qFormat="1"/>
-    <w:lsdException w:name="heading 1" w:uiPriority="9" w:qFormat="1"/>
-    <w:lsdException w:name="heading 2" w:semiHidden="1" w:uiPriority="9" w:unhideWhenUsed="1" w:qFormat="1"/>
-    <w:lsdException w:name="heading 3" w:semiHidden="1" w:uiPriority="9" w:unhideWhenUsed="1" w:qFormat="1"/>
-    <w:lsdException w:name="heading 4" w:semiHidden="1" w:uiPriority="9" w:unhideWhenUsed="1" w:qFormat="1"/>
-    <w:lsdException w:name="heading 5" w:semiHidden="1" w:uiPriority="9" w:unhideWhenUsed="1" w:qFormat="1"/>
-    <w:lsdException w:name="heading 6" w:semiHidden="1" w:uiPriority="9" w:unhideWhenUsed="1" w:qFormat="1"/>
-    <w:lsdException w:name="heading 7" w:semiHidden="1" w:uiPriority="9" w:unhideWhenUsed="1" w:qFormat="1"/>
-    <w:lsdException w:name="heading 8" w:semiHidden="1" w:uiPriority="9" w:unhideWhenUsed="1" w:qFormat="1"/>
-    <w:lsdException w:name="heading 9" w:semiHidden="1" w:uiPriority="9" w:unhideWhenUsed="1" w:qFormat="1"/>
-    <w:lsdException w:name="index 1" w:semiHidden="1" w:unhideWhenUsed="1"/>
-    <w:lsdException w:name="index 2" w:semiHidden="1" w:unhideWhenUsed="1"/>
-    <w:lsdException w:name="index 3" w:semiHidden="1" w:unhideWhenUsed="1"/>
-    <w:lsdException w:name="index 4" w:semiHidden="1" w:unhideWhenUsed="1"/>
-    <w:lsdException w:name="index 5" w:semiHidden="1" w:unhideWhenUsed="1"/>
-    <w:lsdException w:name="index 6" w:semiHidden="1" w:unhideWhenUsed="1"/>
-    <w:lsdException w:name="index 7" w:semiHidden="1" w:unhideWhenUsed="1"/>
-    <w:lsdException w:name="index 8" w:semiHidden="1" w:unhideWhenUsed="1"/>
-    <w:lsdException w:name="index 9" w:semiHidden="1" w:unhideWhenUsed="1"/>
-    <w:lsdException w:name="toc 1" w:semiHidden="1" w:uiPriority="39" w:unhideWhenUsed="1"/>
-    <w:lsdException w:name="toc 2" w:semiHidden="1" w:uiPriority="39" w:unhideWhenUsed="1"/>
-    <w:lsdException w:name="toc 3" w:semiHidden="1" w:uiPriority="39" w:unhideWhenUsed="1"/>
-    <w:lsdException w:name="toc 4" w:semiHidden="1" w:uiPriority="39" w:unhideWhenUsed="1"/>
-    <w:lsdException w:name="toc 5" w:semiHidden="1" w:uiPriority="39" w:unhideWhenUsed="1"/>
-    <w:lsdException w:name="toc 6" w:semiHidden="1" w:uiPriority="39" w:unhideWhenUsed="1"/>
-    <w:lsdException w:name="toc 7" w:semiHidden="1" w:uiPriority="39" w:unhideWhenUsed="1"/>
-    <w:lsdException w:name="toc 8" w:semiHidden="1" w:uiPriority="39" w:unhideWhenUsed="1"/>
-    <w:lsdException w:name="toc 9" w:semiHidden="1" w:uiPriority="39" w:unhideWhenUsed="1"/>
-    <w:lsdException w:name="Normal Indent" w:semiHidden="1" w:unhideWhenUsed="1"/>
-    <w:lsdException w:name="footnote text" w:semiHidden="1" w:unhideWhenUsed="1"/>
-    <w:lsdException w:name="annotation text" w:semiHidden="1" w:unhideWhenUsed="1"/>
-    <w:lsdException w:name="header" w:semiHidden="1" w:unhideWhenUsed="1"/>
-    <w:lsdException w:name="footer" w:semiHidden="1" w:unhideWhenUsed="1"/>
-    <w:lsdException w:name="index heading" w:semiHidden="1" w:unhideWhenUsed="1"/>
-    <w:lsdException w:name="caption" w:semiHidden="1" w:uiPriority="35" w:unhideWhenUsed="1" w:qFormat="1"/>
-    <w:lsdException w:name="table of figures" w:semiHidden="1" w:unhideWhenUsed="1"/>
-    <w:lsdException w:name="envelope address" w:semiHidden="1" w:unhideWhenUsed="1"/>
-    <w:lsdException w:name="envelope return" w:semiHidden="1" w:unhideWhenUsed="1"/>
-    <w:lsdException w:name="footnote reference" w:semiHidden="1" w:unhideWhenUsed="1"/>
-    <w:lsdException w:name="annotation reference" w:semiHidden="1" w:unhideWhenUsed="1"/>
-    <w:lsdException w:name="line number" w:semiHidden="1" w:unhideWhenUsed="1"/>
-    <w:lsdException w:name="page number" w:semiHidden="1" w:unhideWhenUsed="1"/>
-    <w:lsdException w:name="endnote reference" w:semiHidden="1" w:unhideWhenUsed="1"/>
-    <w:lsdException w:name="endnote text" w:semiHidden="1" w:unhideWhenUsed="1"/>
-    <w:lsdException w:name="table of authorities" w:semiHidden="1" w:unhideWhenUsed="1"/>
-    <w:lsdException w:name="macro" w:semiHidden="1" w:unhideWhenUsed="1"/>
-    <w:lsdException w:name="toa heading" w:semiHidden="1" w:unhideWhenUsed="1"/>
-    <w:lsdException w:name="List" w:semiHidden="1" w:unhideWhenUsed="1"/>
-    <w:lsdException w:name="List Bullet" w:semiHidden="1" w:unhideWhenUsed="1"/>
-    <w:lsdException w:name="List Number" w:semiHidden="1" w:unhideWhenUsed="1"/>
-    <w:lsdException w:name="List 2" w:semiHidden="1" w:unhideWhenUsed="1"/>
-    <w:lsdException w:name="List 3" w:semiHidden="1" w:unhideWhenUsed="1"/>
-    <w:lsdException w:name="List 4" w:semiHidden="1" w:unhideWhenUsed="1"/>
-    <w:lsdException w:name="List 5" w:semiHidden="1" w:unhideWhenUsed="1"/>
-    <w:lsdException w:name="List Bullet 2" w:semiHidden="1" w:unhideWhenUsed="1"/>
-    <w:lsdException w:name="List Bullet 3" w:semiHidden="1" w:unhideWhenUsed="1"/>
-    <w:lsdException w:name="List Bullet 4" w:semiHidden="1" w:unhideWhenUsed="1"/>
-    <w:lsdException w:name="List Bullet 5" w:semiHidden="1" w:unhideWhenUsed="1"/>
-    <w:lsdException w:name="List Number 2" w:semiHidden="1" w:unhideWhenUsed="1"/>
-    <w:lsdException w:name="List Number 3" w:semiHidden="1" w:unhideWhenUsed="1"/>
-    <w:lsdException w:name="List Number 4" w:semiHidden="1" w:unhideWhenUsed="1"/>
-    <w:lsdException w:name="List Number 5" w:semiHidden="1" w:unhideWhenUsed="1"/>
-    <w:lsdException w:name="Title" w:uiPriority="10" w:qFormat="1"/>
-    <w:lsdException w:name="Closing" w:semiHidden="1" w:unhideWhenUsed="1"/>
-    <w:lsdException w:name="Signature" w:semiHidden="1" w:unhideWhenUsed="1"/>
-    <w:lsdException w:name="Default Paragraph Font" w:semiHidden="1" w:uiPriority="1" w:unhideWhenUsed="1"/>
-    <w:lsdException w:name="Body Text" w:semiHidden="1" w:unhideWhenUsed="1"/>
-    <w:lsdException w:name="Body Text Indent" w:semiHidden="1" w:unhideWhenUsed="1"/>
-    <w:lsdException w:name="List Continue" w:semiHidden="1" w:unhideWhenUsed="1"/>
-    <w:lsdException w:name="List Continue 2" w:semiHidden="1" w:unhideWhenUsed="1"/>
-    <w:lsdException w:name="List Continue 3" w:semiHidden="1" w:unhideWhenUsed="1"/>
-    <w:lsdException w:name="List Continue 4" w:semiHidden="1" w:unhideWhenUsed="1"/>
-    <w:lsdException w:name="List Continue 5" w:semiHidden="1" w:unhideWhenUsed="1"/>
-    <w:lsdException w:name="Message Header" w:semiHidden="1" w:unhideWhenUsed="1"/>
-    <w:lsdException w:name="Subtitle" w:uiPriority="11" w:qFormat="1"/>
-    <w:lsdException w:name="Salutation" w:semiHidden="1" w:unhideWhenUsed="1"/>
-    <w:lsdException w:name="Date" w:semiHidden="1" w:unhideWhenUsed="1"/>
-    <w:lsdException w:name="Body Text First Indent" w:semiHidden="1" w:unhideWhenUsed="1"/>
-    <w:lsdException w:name="Body Text First Indent 2" w:semiHidden="1" w:unhideWhenUsed="1"/>
-    <w:lsdException w:name="Note Heading" w:semiHidden="1" w:unhideWhenUsed="1"/>
-    <w:lsdException w:name="Body Text 2" w:semiHidden="1" w:unhideWhenUsed="1"/>
-    <w:lsdException w:name="Body Text 3" w:semiHidden="1" w:unhideWhenUsed="1"/>
-    <w:lsdException w:name="Body Text Indent 2" w:semiHidden="1" w:unhideWhenUsed="1"/>
-    <w:lsdException w:name="Body Text Indent 3" w:semiHidden="1" w:unhideWhenUsed="1"/>
-    <w:lsdException w:name="Block Text" w:semiHidden="1" w:unhideWhenUsed="1"/>
-    <w:lsdException w:name="Hyperlink" w:semiHidden="1" w:unhideWhenUsed="1"/>
-    <w:lsdException w:name="FollowedHyperlink" w:semiHidden="1" w:unhideWhenUsed="1"/>
-    <w:lsdException w:name="Strong" w:uiPriority="22" w:qFormat="1"/>
-    <w:lsdException w:name="Emphasis" w:uiPriority="20" w:qFormat="1"/>
-    <w:lsdException w:name="Document Map" w:semiHidden="1" w:unhideWhenUsed="1"/>
-    <w:lsdException w:name="Plain Text" w:semiHidden="1" w:unhideWhenUsed="1"/>
-    <w:lsdException w:name="E-mail Signature" w:semiHidden="1" w:unhideWhenUsed="1"/>
-    <w:lsdException w:name="HTML Top of Form" w:semiHidden="1" w:unhideWhenUsed="1"/>
-    <w:lsdException w:name="HTML Bottom of Form" w:semiHidden="1" w:unhideWhenUsed="1"/>
-    <w:lsdException w:name="Normal (Web)" w:semiHidden="1" w:unhideWhenUsed="1"/>
-    <w:lsdException w:name="HTML Acronym" w:semiHidden="1" w:unhideWhenUsed="1"/>
-    <w:lsdException w:name="HTML Address" w:semiHidden="1" w:unhideWhenUsed="1"/>
-    <w:lsdException w:name="HTML Cite" w:semiHidden="1" w:unhideWhenUsed="1"/>
-    <w:lsdException w:name="HTML Code" w:semiHidden="1" w:unhideWhenUsed="1"/>
-    <w:lsdException w:name="HTML Definition" w:semiHidden="1" w:unhideWhenUsed="1"/>
-    <w:lsdException w:name="HTML Keyboard" w:semiHidden="1" w:unhideWhenUsed="1"/>
-    <w:lsdException w:name="HTML Preformatted" w:semiHidden="1" w:unhideWhenUsed="1"/>
-    <w:lsdException w:name="HTML Sample" w:semiHidden="1" w:unhideWhenUsed="1"/>
-    <w:lsdException w:name="HTML Typewriter" w:semiHidden="1" w:unhideWhenUsed="1"/>
-    <w:lsdException w:name="HTML Variable" w:semiHidden="1" w:unhideWhenUsed="1"/>
-    <w:lsdException w:name="Normal Table" w:semiHidden="1" w:unhideWhenUsed="1"/>
-    <w:lsdException w:name="annotation subject" w:semiHidden="1" w:unhideWhenUsed="1"/>
-    <w:lsdException w:name="No List" w:semiHidden="1" w:unhideWhenUsed="1"/>
-    <w:lsdException w:name="Outline List 1" w:semiHidden="1" w:unhideWhenUsed="1"/>
-    <w:lsdException w:name="Outline List 2" w:semiHidden="1" w:unhideWhenUsed="1"/>
-    <w:lsdException w:name="Outline List 3" w:semiHidden="1" w:unhideWhenUsed="1"/>
-    <w:lsdException w:name="Table Simple 1" w:semiHidden="1" w:unhideWhenUsed="1"/>
-    <w:lsdException w:name="Table Simple 2" w:semiHidden="1" w:unhideWhenUsed="1"/>
-    <w:lsdException w:name="Table Simple 3" w:semiHidden="1" w:unhideWhenUsed="1"/>
-    <w:lsdException w:name="Table Classic 1" w:semiHidden="1" w:unhideWhenUsed="1"/>
-    <w:lsdException w:name="Table Classic 2" w:semiHidden="1" w:unhideWhenUsed="1"/>
-    <w:lsdException w:name="Table Classic 3" w:semiHidden="1" w:unhideWhenUsed="1"/>
-    <w:lsdException w:name="Table Classic 4" w:semiHidden="1" w:unhideWhenUsed="1"/>
-    <w:lsdException w:name="Table Colorful 1" w:semiHidden="1" w:unhideWhenUsed="1"/>
-    <w:lsdException w:name="Table Colorful 2" w:semiHidden="1" w:unhideWhenUsed="1"/>
-    <w:lsdException w:name="Table Colorful 3" w:semiHidden="1" w:unhideWhenUsed="1"/>
-    <w:lsdException w:name="Table Columns 1" w:semiHidden="1" w:unhideWhenUsed="1"/>
-    <w:lsdException w:name="Table Columns 2" w:semiHidden="1" w:unhideWhenUsed="1"/>
-    <w:lsdException w:name="Table Columns 3" w:semiHidden="1" w:unhideWhenUsed="1"/>
-    <w:lsdException w:name="Table Columns 4" w:semiHidden="1" w:unhideWhenUsed="1"/>
-    <w:lsdException w:name="Table Columns 5" w:semiHidden="1" w:unhideWhenUsed="1"/>
-    <w:lsdException w:name="Table Grid 1" w:semiHidden="1" w:unhideWhenUsed="1"/>
-    <w:lsdException w:name="Table Grid 2" w:semiHidden="1" w:unhideWhenUsed="1"/>
-    <w:lsdException w:name="Table Grid 3" w:semiHidden="1" w:unhideWhenUsed="1"/>
-    <w:lsdException w:name="Table Grid 4" w:semiHidden="1" w:unhideWhenUsed="1"/>
-    <w:lsdException w:name="Table Grid 5" w:semiHidden="1" w:unhideWhenUsed="1"/>
-    <w:lsdException w:name="Table Grid 6" w:semiHidden="1" w:unhideWhenUsed="1"/>
-    <w:lsdException w:name="Table Grid 7" w:semiHidden="1" w:unhideWhenUsed="1"/>
-    <w:lsdException w:name="Table Grid 8" w:semiHidden="1" w:unhideWhenUsed="1"/>
-    <w:lsdException w:name="Table List 1" w:semiHidden="1" w:unhideWhenUsed="1"/>
-    <w:lsdException w:name="Table List 2" w:semiHidden="1" w:unhideWhenUsed="1"/>
-    <w:lsdException w:name="Table List 3" w:semiHidden="1" w:unhideWhenUsed="1"/>
-    <w:lsdException w:name="Table List 4" w:semiHidden="1" w:unhideWhenUsed="1"/>
-    <w:lsdException w:name="Table List 5" w:semiHidden="1" w:unhideWhenUsed="1"/>
-    <w:lsdException w:name="Table List 6" w:semiHidden="1" w:unhideWhenUsed="1"/>
-    <w:lsdException w:name="Table List 7" w:semiHidden="1" w:unhideWhenUsed="1"/>
-    <w:lsdException w:name="Table List 8" w:semiHidden="1" w:unhideWhenUsed="1"/>
-    <w:lsdException w:name="Table 3D effects 1" w:semiHidden="1" w:unhideWhenUsed="1"/>
-    <w:lsdException w:name="Table 3D effects 2" w:semiHidden="1" w:unhideWhenUsed="1"/>
-    <w:lsdException w:name="Table 3D effects 3" w:semiHidden="1" w:unhideWhenUsed="1"/>
-    <w:lsdException w:name="Table Contemporary" w:semiHidden="1" w:unhideWhenUsed="1"/>
-    <w:lsdException w:name="Table Elegant" w:semiHidden="1" w:unhideWhenUsed="1"/>
-    <w:lsdException w:name="Table Professional" w:semiHidden="1" w:unhideWhenUsed="1"/>
-    <w:lsdException w:name="Table Subtle 1" w:semiHidden="1" w:unhideWhenUsed="1"/>
-    <w:lsdException w:name="Table Subtle 2" w:semiHidden="1" w:unhideWhenUsed="1"/>
-    <w:lsdException w:name="Table Web 1" w:semiHidden="1" w:unhideWhenUsed="1"/>
-    <w:lsdException w:name="Table Web 2" w:semiHidden="1" w:unhideWhenUsed="1"/>
-    <w:lsdException w:name="Table Web 3" w:semiHidden="1" w:unhideWhenUsed="1"/>
-    <w:lsdException w:name="Balloon Text" w:semiHidden="1" w:unhideWhenUsed="1"/>
-    <w:lsdException w:name="Table Grid" w:uiPriority="59"/>
-    <w:lsdException w:name="Table Theme" w:semiHidden="1" w:unhideWhenUsed="1"/>
-    <w:lsdException w:name="Placeholder Text" w:semiHidden="1"/>
-    <w:lsdException w:name="No Spacing" w:uiPriority="1" w:qFormat="1"/>
-    <w:lsdException w:name="Light Shading" w:uiPriority="60"/>
-    <w:lsdException w:name="Light List" w:uiPriority="61"/>
-    <w:lsdException w:name="Light Grid" w:uiPriority="62"/>
-    <w:lsdException w:name="Medium Shading 1" w:uiPriority="63"/>
-    <w:lsdException w:name="Medium Shading 2" w:uiPriority="64"/>
-    <w:lsdException w:name="Medium List 1" w:uiPriority="65"/>
-    <w:lsdException w:name="Medium List 2" w:uiPriority="66"/>
-    <w:lsdException w:name="Medium Grid 1" w:uiPriority="67"/>
-    <w:lsdException w:name="Medium Grid 2" w:uiPriority="68"/>
-    <w:lsdException w:name="Medium Grid 3" w:uiPriority="69"/>
-    <w:lsdException w:name="Dark List" w:uiPriority="70"/>
-    <w:lsdException w:name="Colorful Shading" w:uiPriority="71"/>
-    <w:lsdException w:name="Colorful List" w:uiPriority="72"/>
-    <w:lsdException w:name="Colorful Grid" w:uiPriority="73"/>
-    <w:lsdException w:name="Light Shading Accent 1" w:uiPriority="60"/>
-    <w:lsdException w:name="Light List Accent 1" w:uiPriority="61"/>
-    <w:lsdException w:name="Light Grid Accent 1" w:uiPriority="62"/>
-    <w:lsdException w:name="Medium Shading 1 Accent 1" w:uiPriority="63"/>
-    <w:lsdException w:name="Medium Shading 2 Accent 1" w:uiPriority="64"/>
-    <w:lsdException w:name="Medium List 1 Accent 1" w:uiPriority="65"/>
-    <w:lsdException w:name="Revision" w:semiHidden="1"/>
-    <w:lsdException w:name="List Paragraph" w:uiPriority="34" w:qFormat="1"/>
-    <w:lsdException w:name="Quote" w:uiPriority="29" w:qFormat="1"/>
-    <w:lsdException w:name="Intense Quote" w:uiPriority="30" w:qFormat="1"/>
-    <w:lsdException w:name="Medium List 2 Accent 1" w:uiPriority="66"/>
-    <w:lsdException w:name="Medium Grid 1 Accent 1" w:uiPriority="67"/>
-    <w:lsdException w:name="Medium Grid 2 Accent 1" w:uiPriority="68"/>
-    <w:lsdException w:name="Medium Grid 3 Accent 1" w:uiPriority="69"/>
-    <w:lsdException w:name="Dark List Accent 1" w:uiPriority="70"/>
-    <w:lsdException w:name="Colorful Shading Accent 1" w:uiPriority="71"/>
-    <w:lsdException w:name="Colorful List Accent 1" w:uiPriority="72"/>
-    <w:lsdException w:name="Colorful Grid Accent 1" w:uiPriority="73"/>
-    <w:lsdException w:name="Light Shading Accent 2" w:uiPriority="60"/>
-    <w:lsdException w:name="Light List Accent 2" w:uiPriority="61"/>
-    <w:lsdException w:name="Light Grid Accent 2" w:uiPriority="62"/>
-    <w:lsdException w:name="Medium Shading 1 Accent 2" w:uiPriority="63"/>
-    <w:lsdException w:name="Medium Shading 2 Accent 2" w:uiPriority="64"/>
-    <w:lsdException w:name="Medium List 1 Accent 2" w:uiPriority="65"/>
-    <w:lsdException w:name="Medium List 2 Accent 2" w:uiPriority="66"/>
-    <w:lsdException w:name="Medium Grid 1 Accent 2" w:uiPriority="67"/>
-    <w:lsdException w:name="Medium Grid 2 Accent 2" w:uiPriority="68"/>
-    <w:lsdException w:name="Medium Grid 3 Accent 2" w:uiPriority="69"/>
-    <w:lsdException w:name="Dark List Accent 2" w:uiPriority="70"/>
-    <w:lsdException w:name="Colorful Shading Accent 2" w:uiPriority="71"/>
-    <w:lsdException w:name="Colorful List Accent 2" w:uiPriority="72"/>
-    <w:lsdException w:name="Colorful Grid Accent 2" w:uiPriority="73"/>
-    <w:lsdException w:name="Light Shading Accent 3" w:uiPriority="60"/>
-    <w:lsdException w:name="Light List Accent 3" w:uiPriority="61"/>
-    <w:lsdException w:name="Light Grid Accent 3" w:uiPriority="62"/>
-    <w:lsdException w:name="Medium Shading 1 Accent 3" w:uiPriority="63"/>
-    <w:lsdException w:name="Medium Shading 2 Accent 3" w:uiPriority="64"/>
-    <w:lsdException w:name="Medium List 1 Accent 3" w:uiPriority="65"/>
-    <w:lsdException w:name="Medium List 2 Accent 3" w:uiPriority="66"/>
-    <w:lsdException w:name="Medium Grid 1 Accent 3" w:uiPriority="67"/>
-    <w:lsdException w:name="Medium Grid 2 Accent 3" w:uiPriority="68"/>
-    <w:lsdException w:name="Medium Grid 3 Accent 3" w:uiPriority="69"/>
-    <w:lsdException w:name="Dark List Accent 3" w:uiPriority="70"/>
-    <w:lsdException w:name="Colorful Shading Accent 3" w:uiPriority="71"/>
-    <w:lsdException w:name="Colorful List Accent 3" w:uiPriority="72"/>
-    <w:lsdException w:name="Colorful Grid Accent 3" w:uiPriority="73"/>
-    <w:lsdException w:name="Light Shading Accent 4" w:uiPriority="60"/>
-    <w:lsdException w:name="Light List Accent 4" w:uiPriority="61"/>
-    <w:lsdException w:name="Light Grid Accent 4" w:uiPriority="62"/>
-    <w:lsdException w:name="Medium Shading 1 Accent 4" w:uiPriority="63"/>
-    <w:lsdException w:name="Medium Shading 2 Accent 4" w:uiPriority="64"/>
-    <w:lsdException w:name="Medium List 1 Accent 4" w:uiPriority="65"/>
-    <w:lsdException w:name="Medium List 2 Accent 4" w:uiPriority="66"/>
-    <w:lsdException w:name="Medium Grid 1 Accent 4" w:uiPriority="67"/>
-    <w:lsdException w:name="Medium Grid 2 Accent 4" w:uiPriority="68"/>
-    <w:lsdException w:name="Medium Grid 3 Accent 4" w:uiPriority="69"/>
-    <w:lsdException w:name="Dark List Accent 4" w:uiPriority="70"/>
-    <w:lsdException w:name="Colorful Shading Accent 4" w:uiPriority="71"/>
-    <w:lsdException w:name="Colorful List Accent 4" w:uiPriority="72"/>
-    <w:lsdException w:name="Colorful Grid Accent 4" w:uiPriority="73"/>
-    <w:lsdException w:name="Light Shading Accent 5" w:uiPriority="60"/>
-    <w:lsdException w:name="Light List Accent 5" w:uiPriority="61"/>
-    <w:lsdException w:name="Light Grid Accent 5" w:uiPriority="62"/>
-    <w:lsdException w:name="Medium Shading 1 Accent 5" w:uiPriority="63"/>
-    <w:lsdException w:name="Medium Shading 2 Accent 5" w:uiPriority="64"/>
-    <w:lsdException w:name="Medium List 1 Accent 5" w:uiPriority="65"/>
-    <w:lsdException w:name="Medium List 2 Accent 5" w:uiPriority="66"/>
-    <w:lsdException w:name="Medium Grid 1 Accent 5" w:uiPriority="67"/>
-    <w:lsdException w:name="Medium Grid 2 Accent 5" w:uiPriority="68"/>
-    <w:lsdException w:name="Medium Grid 3 Accent 5" w:uiPriority="69"/>
-    <w:lsdException w:name="Dark List Accent 5" w:uiPriority="70"/>
-    <w:lsdException w:name="Colorful Shading Accent 5" w:uiPriority="71"/>
-    <w:lsdException w:name="Colorful List Accent 5" w:uiPriority="72"/>
-    <w:lsdException w:name="Colorful Grid Accent 5" w:uiPriority="73"/>
-    <w:lsdException w:name="Light Shading Accent 6" w:uiPriority="60"/>
-    <w:lsdException w:name="Light List Accent 6" w:uiPriority="61"/>
-    <w:lsdException w:name="Light Grid Accent 6" w:uiPriority="62"/>
-    <w:lsdException w:name="Medium Shading 1 Accent 6" w:uiPriority="63"/>
-    <w:lsdException w:name="Medium Shading 2 Accent 6" w:uiPriority="64"/>
-    <w:lsdException w:name="Medium List 1 Accent 6" w:uiPriority="65"/>
-    <w:lsdException w:name="Medium List 2 Accent 6" w:uiPriority="66"/>
-    <w:lsdException w:name="Medium Grid 1 Accent 6" w:uiPriority="67"/>
-    <w:lsdException w:name="Medium Grid 2 Accent 6" w:uiPriority="68"/>
-    <w:lsdException w:name="Medium Grid 3 Accent 6" w:uiPriority="69"/>
-    <w:lsdException w:name="Dark List Accent 6" w:uiPriority="70"/>
-    <w:lsdException w:name="Colorful Shading Accent 6" w:uiPriority="71"/>
-    <w:lsdException w:name="Colorful List Accent 6" w:uiPriority="72"/>
-    <w:lsdException w:name="Colorful Grid Accent 6" w:uiPriority="73"/>
-    <w:lsdException w:name="Subtle Emphasis" w:uiPriority="19" w:qFormat="1"/>
-    <w:lsdException w:name="Intense Emphasis" w:uiPriority="21" w:qFormat="1"/>
-    <w:lsdException w:name="Subtle Reference" w:uiPriority="31" w:qFormat="1"/>
-    <w:lsdException w:name="Intense Reference" w:uiPriority="32" w:qFormat="1"/>
-    <w:lsdException w:name="Book Title" w:uiPriority="33" w:qFormat="1"/>
-    <w:lsdException w:name="Bibliography" w:semiHidden="1" w:uiPriority="37" w:unhideWhenUsed="1"/>
-    <w:lsdException w:name="TOC Heading" w:semiHidden="1" w:uiPriority="39" w:unhideWhenUsed="1" w:qFormat="1"/>
-    <w:lsdException w:name="Grid Table 4" w:uiPriority="49"/>
-    <w:lsdException w:name="Grid Table 5 Dark" w:uiPriority="50"/>
-    <w:lsdException w:name="Grid Table 6 Colorful" w:uiPriority="51"/>
-    <w:lsdException w:name="Grid Table 7 Colorful" w:uiPriority="52"/>
-    <w:lsdException w:name="Grid Table 1 Light Accent 1" w:uiPriority="46"/>
-    <w:lsdException w:name="Grid Table 2 Accent 1" w:uiPriority="47"/>
-    <w:lsdException w:name="Grid Table 3 Accent 1" w:uiPriority="48"/>
-    <w:lsdException w:name="Grid Table 4 Accent 1" w:uiPriority="49"/>
-    <w:lsdException w:name="Grid Table 5 Dark Accent 1" w:uiPriority="50"/>
-    <w:lsdException w:name="Grid Table 6 Colorful Accent 1" w:uiPriority="51"/>
-    <w:lsdException w:name="Grid Table 7 Colorful Accent 1" w:uiPriority="52"/>
-    <w:lsdException w:name="Grid Table 1 Light Accent 2" w:uiPriority="46"/>
-    <w:lsdException w:name="Grid Table 2 Accent 2" w:uiPriority="47"/>
-    <w:lsdException w:name="Grid Table 3 Accent 2" w:uiPriority="48"/>
-    <w:lsdException w:name="Grid Table 4 Accent 2" w:uiPriority="49"/>
-    <w:lsdException w:name="Grid Table 5 Dark Accent 2" w:uiPriority="50"/>
-    <w:lsdException w:name="Grid Table 6 Colorful Accent 2" w:uiPriority="51"/>
-    <w:lsdException w:name="Grid Table 7 Colorful Accent 2" w:uiPriority="52"/>
-    <w:lsdException w:name="Grid Table 1 Light Accent 3" w:uiPriority="46"/>
-    <w:lsdException w:name="Grid Table 2 Accent 3" w:uiPriority="47"/>
-    <w:lsdException w:name="Grid Table 3 Accent 3" w:uiPriority="48"/>
-    <w:lsdException w:name="Grid Table 4 Accent 3" w:uiPriority="49"/>
-    <w:lsdException w:name="Grid Table 5 Dark Accent 3" w:uiPriority="50"/>
-    <w:lsdException w:name="Grid Table 6 Colorful Accent 3" w:uiPriority="51"/>
-    <w:lsdException w:name="Grid Table 7 Colorful Accent 3" w:uiPriority="52"/>
-    <w:lsdException w:name="Grid Table 1 Light Accent 4" w:uiPriority="46"/>
-    <w:lsdException w:name="Grid Table 2 Accent 4" w:uiPriority="47"/>
-    <w:lsdException w:name="Grid Table 3 Accent 4" w:uiPriority="48"/>
-    <w:lsdException w:name="Grid Table 4 Accent 4" w:uiPriority="49"/>
-    <w:lsdException w:name="Grid Table 5 Dark Accent 4" w:uiPriority="50"/>
-    <w:lsdException w:name="Grid Table 6 Colorful Accent 4" w:uiPriority="51"/>
-    <w:lsdException w:name="Grid Table 7 Colorful Accent 4" w:uiPriority="52"/>
-    <w:lsdException w:name="Grid Table 1 Light Accent 5" w:uiPriority="46"/>
-    <w:lsdException w:name="Grid Table 2 Accent 5" w:uiPriority="47"/>
-    <w:lsdException w:name="Grid Table 3 Accent 5" w:uiPriority="48"/>
-    <w:lsdException w:name="Grid Table 4 Accent 5" w:uiPriority="49"/>
-    <w:lsdException w:name="Grid Table 5 Dark Accent 5" w:uiPriority="50"/>
-    <w:lsdException w:name="Grid Table 6 Colorful Accent 5" w:uiPriority="51"/>
-    <w:lsdException w:name="Grid Table 7 Colorful Accent 5" w:uiPriority="52"/>
-    <w:lsdException w:name="Grid Table 1 Light Accent 6" w:uiPriority="46"/>
-    <w:lsdException w:name="Grid Table 2 Accent 6" w:uiPriority="47"/>
-    <w:lsdException w:name="Grid Table 3 Accent 6" w:uiPriority="48"/>
-    <w:lsdException w:name="Grid Table 4 Accent 6" w:uiPriority="49"/>
-    <w:lsdException w:name="Grid Table 5 Dark Accent 6" w:uiPriority="50"/>
-    <w:lsdException w:name="Grid Table 6 Colorful Accent 6" w:uiPriority="51"/>
-    <w:lsdException w:name="Grid Table 7 Colorful Accent 6" w:uiPriority="52"/>
-    <w:lsdException w:name="List Table 1 Light" w:uiPriority="46"/>
-    <w:lsdException w:name="List Table 2" w:uiPriority="47"/>
-    <w:lsdException w:name="List Table 3" w:uiPriority="48"/>
-    <w:lsdException w:name="List Table 4" w:uiPriority="49"/>
-    <w:lsdException w:name="List Table 5 Dark" w:uiPriority="50"/>
-    <w:lsdException w:name="List Table 6 Colorful" w:uiPriority="51"/>
-    <w:lsdException w:name="List Table 7 Colorful" w:uiPriority="52"/>
-    <w:lsdException w:name="List Table 1 Light Accent 1" w:uiPriority="46"/>
-    <w:lsdException w:name="List Table 2 Accent 1" w:uiPriority="47"/>
-    <w:lsdException w:name="List Table 3 Accent 1" w:uiPriority="48"/>
-    <w:lsdException w:name="List Table 4 Accent 1" w:uiPriority="49"/>
-    <w:lsdException w:name="List Table 5 Dark Accent 1" w:uiPriority="50"/>
-    <w:lsdException w:name="List Table 6 Colorful Accent 1" w:uiPriority="51"/>
-    <w:lsdException w:name="List Table 7 Colorful Accent 1" w:uiPriority="52"/>
-    <w:lsdException w:name="List Table 1 Light Accent 2" w:uiPriority="46"/>
-    <w:lsdException w:name="List Table 2 Accent 2" w:uiPriority="47"/>
-    <w:lsdException w:name="List Table 3 Accent 2" w:uiPriority="48"/>
-    <w:lsdException w:name="List Table 4 Accent 2" w:uiPriority="49"/>
-    <w:lsdException w:name="List Table 5 Dark Accent 2" w:uiPriority="50"/>
-    <w:lsdException w:name="List Table 6 Colorful Accent 2" w:uiPriority="51"/>
-    <w:lsdException w:name="List Table 7 Colorful Accent 2" w:uiPriority="52"/>
-    <w:lsdException w:name="List Table 1 Light Accent 3" w:uiPriority="46"/>
-    <w:lsdException w:name="List Table 2 Accent 3" w:uiPriority="47"/>
-    <w:lsdException w:name="List Table 3 Accent 3" w:uiPriority="48"/>
-    <w:lsdException w:name="List Table 4 Accent 3" w:uiPriority="49"/>
-    <w:lsdException w:name="List Table 5 Dark Accent 3" w:uiPriority="50"/>
-    <w:lsdException w:name="List Table 6 Colorful Accent 3" w:uiPriority="51"/>
-    <w:lsdException w:name="List Table 7 Colorful Accent 3" w:uiPriority="52"/>
-    <w:lsdException w:name="List Table 1 Light Accent 4" w:uiPriority="46"/>
-    <w:lsdException w:name="List Table 2 Accent 4" w:uiPriority="47"/>
-    <w:lsdException w:name="List Table 3 Accent 4" w:uiPriority="48"/>
-    <w:lsdException w:name="List Table 4 Accent 4" w:uiPriority="49"/>
-    <w:lsdException w:name="List Table 5 Dark Accent 4" w:uiPriority="50"/>
-    <w:lsdException w:name="List Table 6 Colorful Accent 4" w:uiPriority="51"/>
-    <w:lsdException w:name="List Table 7 Colorful Accent 4" w:uiPriority="52"/>
-    <w:lsdException w:name="List Table 1 Light Accent 5" w:uiPriority="46"/>
-    <w:lsdException w:name="List Table 2 Accent 5" w:uiPriority="47"/>
-    <w:lsdException w:name="List Table 3 Accent 5" w:uiPriority="48"/>
-    <w:lsdException w:name="List Table 4 Accent 5" w:uiPriority="49"/>
-    <w:lsdException w:name="List Table 5 Dark Accent 5" w:uiPriority="50"/>
-    <w:lsdException w:name="List Table 6 Colorful Accent 5" w:uiPriority="51"/>
-    <w:lsdException w:name="List Table 7 Colorful Accent 5" w:uiPriority="52"/>
-    <w:lsdException w:name="List Table 1 Light Accent 6" w:uiPriority="46"/>
-    <w:lsdException w:name="List Table 2 Accent 6" w:uiPriority="47"/>
-    <w:lsdException w:name="List Table 3 Accent 6" w:uiPriority="48"/>
-    <w:lsdException w:name="List Table 4 Accent 6" w:uiPriority="49"/>
-    <w:lsdException w:name="List Table 5 Dark Accent 6" w:uiPriority="50"/>
-    <w:lsdException w:name="List Table 6 Colorful Accent 6" w:uiPriority="51"/>
-    <w:lsdException w:name="List Table 7 Colorful Accent 6" w:uiPriority="52"/>
+  <w:latentStyles w:defLockedState="0" w:defUIPriority="99" w:defSemiHidden="1" w:defUnhideWhenUsed="1" w:defQFormat="0" w:count="276">
+    <w:lsdException w:name="Normal" w:semiHidden="0" w:uiPriority="0" w:unhideWhenUsed="0" w:qFormat="1"/>
+    <w:lsdException w:name="heading 1" w:semiHidden="0" w:uiPriority="9" w:unhideWhenUsed="0" w:qFormat="1"/>
+    <w:lsdException w:name="heading 2" w:uiPriority="9" w:qFormat="1"/>
+    <w:lsdException w:name="heading 3" w:uiPriority="9" w:qFormat="1"/>
+    <w:lsdException w:name="heading 4" w:uiPriority="9" w:qFormat="1"/>
+    <w:lsdException w:name="heading 5" w:uiPriority="9" w:qFormat="1"/>
+    <w:lsdException w:name="heading 6" w:uiPriority="9" w:qFormat="1"/>
+    <w:lsdException w:name="heading 7" w:uiPriority="9" w:qFormat="1"/>
+    <w:lsdException w:name="heading 8" w:uiPriority="9" w:qFormat="1"/>
+    <w:lsdException w:name="heading 9" w:uiPriority="9" w:qFormat="1"/>
+    <w:lsdException w:name="toc 1" w:uiPriority="39"/>
+    <w:lsdException w:name="toc 2" w:uiPriority="39"/>
+    <w:lsdException w:name="toc 3" w:uiPriority="39"/>
+    <w:lsdException w:name="toc 4" w:uiPriority="39"/>
+    <w:lsdException w:name="toc 5" w:uiPriority="39"/>
+    <w:lsdException w:name="toc 6" w:uiPriority="39"/>
+    <w:lsdException w:name="toc 7" w:uiPriority="39"/>
+    <w:lsdException w:name="toc 8" w:uiPriority="39"/>
+    <w:lsdException w:name="toc 9" w:uiPriority="39"/>
+    <w:lsdException w:name="caption" w:uiPriority="35" w:qFormat="1"/>
+    <w:lsdException w:name="Title" w:semiHidden="0" w:uiPriority="10" w:unhideWhenUsed="0" w:qFormat="1"/>
+    <w:lsdException w:name="Default Paragraph Font" w:uiPriority="1"/>
+    <w:lsdException w:name="Subtitle" w:semiHidden="0" w:uiPriority="11" w:unhideWhenUsed="0" w:qFormat="1"/>
+    <w:lsdException w:name="Strong" w:semiHidden="0" w:uiPriority="22" w:unhideWhenUsed="0" w:qFormat="1"/>
+    <w:lsdException w:name="Emphasis" w:semiHidden="0" w:uiPriority="20" w:unhideWhenUsed="0" w:qFormat="1"/>
+    <w:lsdException w:name="Table Grid" w:semiHidden="0" w:uiPriority="59" w:unhideWhenUsed="0"/>
+    <w:lsdException w:name="Note Level 1" w:semiHidden="0" w:unhideWhenUsed="0"/>
+    <w:lsdException w:name="Note Level 2" w:semiHidden="0" w:unhideWhenUsed="0"/>
+    <w:lsdException w:name="Note Level 3" w:semiHidden="0" w:unhideWhenUsed="0"/>
+    <w:lsdException w:name="Note Level 4" w:semiHidden="0" w:unhideWhenUsed="0"/>
+    <w:lsdException w:name="Note Level 5" w:semiHidden="0" w:unhideWhenUsed="0"/>
+    <w:lsdException w:name="Note Level 6" w:semiHidden="0" w:unhideWhenUsed="0"/>
+    <w:lsdException w:name="Note Level 7" w:semiHidden="0" w:unhideWhenUsed="0"/>
+    <w:lsdException w:name="Note Level 8" w:semiHidden="0" w:unhideWhenUsed="0"/>
+    <w:lsdException w:name="Note Level 9" w:semiHidden="0" w:unhideWhenUsed="0"/>
+    <w:lsdException w:name="Placeholder Text" w:unhideWhenUsed="0"/>
+    <w:lsdException w:name="No Spacing" w:semiHidden="0" w:uiPriority="1" w:unhideWhenUsed="0" w:qFormat="1"/>
+    <w:lsdException w:name="Light Shading" w:semiHidden="0" w:uiPriority="60" w:unhideWhenUsed="0"/>
+    <w:lsdException w:name="Light List" w:semiHidden="0" w:uiPriority="61" w:unhideWhenUsed="0"/>
+    <w:lsdException w:name="Light Grid" w:semiHidden="0" w:uiPriority="62" w:unhideWhenUsed="0"/>
+    <w:lsdException w:name="Medium Shading 1" w:semiHidden="0" w:uiPriority="63" w:unhideWhenUsed="0"/>
+    <w:lsdException w:name="Medium Shading 2" w:semiHidden="0" w:uiPriority="64" w:unhideWhenUsed="0"/>
+    <w:lsdException w:name="Medium List 1" w:semiHidden="0" w:uiPriority="65" w:unhideWhenUsed="0"/>
+    <w:lsdException w:name="Medium List 2" w:semiHidden="0" w:uiPriority="66" w:unhideWhenUsed="0"/>
+    <w:lsdException w:name="Medium Grid 1" w:semiHidden="0" w:uiPriority="67" w:unhideWhenUsed="0"/>
+    <w:lsdException w:name="Medium Grid 2" w:semiHidden="0" w:uiPriority="68" w:unhideWhenUsed="0"/>
+    <w:lsdException w:name="Medium Grid 3" w:semiHidden="0" w:uiPriority="69" w:unhideWhenUsed="0"/>
+    <w:lsdException w:name="Dark List" w:semiHidden="0" w:uiPriority="70" w:unhideWhenUsed="0"/>
+    <w:lsdException w:name="Colorful Shading" w:semiHidden="0" w:uiPriority="71" w:unhideWhenUsed="0"/>
+    <w:lsdException w:name="Colorful List" w:semiHidden="0" w:uiPriority="72" w:unhideWhenUsed="0"/>
+    <w:lsdException w:name="Colorful Grid" w:semiHidden="0" w:uiPriority="73" w:unhideWhenUsed="0"/>
+    <w:lsdException w:name="Light Shading Accent 1" w:semiHidden="0" w:uiPriority="60" w:unhideWhenUsed="0"/>
+    <w:lsdException w:name="Light List Accent 1" w:semiHidden="0" w:uiPriority="61" w:unhideWhenUsed="0"/>
+    <w:lsdException w:name="Light Grid Accent 1" w:semiHidden="0" w:uiPriority="62" w:unhideWhenUsed="0"/>
+    <w:lsdException w:name="Medium Shading 1 Accent 1" w:semiHidden="0" w:uiPriority="63" w:unhideWhenUsed="0"/>
+    <w:lsdException w:name="Medium Shading 2 Accent 1" w:semiHidden="0" w:uiPriority="64" w:unhideWhenUsed="0"/>
+    <w:lsdException w:name="Medium List 1 Accent 1" w:semiHidden="0" w:uiPriority="65" w:unhideWhenUsed="0"/>
+    <w:lsdException w:name="Revision" w:unhideWhenUsed="0"/>
+    <w:lsdException w:name="List Paragraph" w:semiHidden="0" w:uiPriority="34" w:unhideWhenUsed="0" w:qFormat="1"/>
+    <w:lsdException w:name="Quote" w:semiHidden="0" w:uiPriority="29" w:unhideWhenUsed="0" w:qFormat="1"/>
+    <w:lsdException w:name="Intense Quote" w:semiHidden="0" w:uiPriority="30" w:unhideWhenUsed="0" w:qFormat="1"/>
+    <w:lsdException w:name="Medium List 2 Accent 1" w:semiHidden="0" w:uiPriority="66" w:unhideWhenUsed="0"/>
+    <w:lsdException w:name="Medium Grid 1 Accent 1" w:semiHidden="0" w:uiPriority="67" w:unhideWhenUsed="0"/>
+    <w:lsdException w:name="Medium Grid 2 Accent 1" w:semiHidden="0" w:uiPriority="68" w:unhideWhenUsed="0"/>
+    <w:lsdException w:name="Medium Grid 3 Accent 1" w:semiHidden="0" w:uiPriority="69" w:unhideWhenUsed="0"/>
+    <w:lsdException w:name="Dark List Accent 1" w:semiHidden="0" w:uiPriority="70" w:unhideWhenUsed="0"/>
+    <w:lsdException w:name="Colorful Shading Accent 1" w:semiHidden="0" w:uiPriority="71" w:unhideWhenUsed="0"/>
+    <w:lsdException w:name="Colorful List Accent 1" w:semiHidden="0" w:uiPriority="72" w:unhideWhenUsed="0"/>
+    <w:lsdException w:name="Colorful Grid Accent 1" w:semiHidden="0" w:uiPriority="73" w:unhideWhenUsed="0"/>
+    <w:lsdException w:name="Light Shading Accent 2" w:semiHidden="0" w:uiPriority="60" w:unhideWhenUsed="0"/>
+    <w:lsdException w:name="Light List Accent 2" w:semiHidden="0" w:uiPriority="61" w:unhideWhenUsed="0"/>
+    <w:lsdException w:name="Light Grid Accent 2" w:semiHidden="0" w:uiPriority="62" w:unhideWhenUsed="0"/>
+    <w:lsdException w:name="Medium Shading 1 Accent 2" w:semiHidden="0" w:uiPriority="63" w:unhideWhenUsed="0"/>
+    <w:lsdException w:name="Medium Shading 2 Accent 2" w:semiHidden="0" w:uiPriority="64" w:unhideWhenUsed="0"/>
+    <w:lsdException w:name="Medium List 1 Accent 2" w:semiHidden="0" w:uiPriority="65" w:unhideWhenUsed="0"/>
+    <w:lsdException w:name="Medium List 2 Accent 2" w:semiHidden="0" w:uiPriority="66" w:unhideWhenUsed="0"/>
+    <w:lsdException w:name="Medium Grid 1 Accent 2" w:semiHidden="0" w:uiPriority="67" w:unhideWhenUsed="0"/>
+    <w:lsdException w:name="Medium Grid 2 Accent 2" w:semiHidden="0" w:uiPriority="68" w:unhideWhenUsed="0"/>
+    <w:lsdException w:name="Medium Grid 3 Accent 2" w:semiHidden="0" w:uiPriority="69" w:unhideWhenUsed="0"/>
+    <w:lsdException w:name="Dark List Accent 2" w:semiHidden="0" w:uiPriority="70" w:unhideWhenUsed="0"/>
+    <w:lsdException w:name="Colorful Shading Accent 2" w:semiHidden="0" w:uiPriority="71" w:unhideWhenUsed="0"/>
+    <w:lsdException w:name="Colorful List Accent 2" w:semiHidden="0" w:uiPriority="72" w:unhideWhenUsed="0"/>
+    <w:lsdException w:name="Colorful Grid Accent 2" w:semiHidden="0" w:uiPriority="73" w:unhideWhenUsed="0"/>
+    <w:lsdException w:name="Light Shading Accent 3" w:semiHidden="0" w:uiPriority="60" w:unhideWhenUsed="0"/>
+    <w:lsdException w:name="Light List Accent 3" w:semiHidden="0" w:uiPriority="61" w:unhideWhenUsed="0"/>
+    <w:lsdException w:name="Light Grid Accent 3" w:semiHidden="0" w:uiPriority="62" w:unhideWhenUsed="0"/>
+    <w:lsdException w:name="Medium Shading 1 Accent 3" w:semiHidden="0" w:uiPriority="63" w:unhideWhenUsed="0"/>
+    <w:lsdException w:name="Medium Shading 2 Accent 3" w:semiHidden="0" w:uiPriority="64" w:unhideWhenUsed="0"/>
+    <w:lsdException w:name="Medium List 1 Accent 3" w:semiHidden="0" w:uiPriority="65" w:unhideWhenUsed="0"/>
+    <w:lsdException w:name="Medium List 2 Accent 3" w:semiHidden="0" w:uiPriority="66" w:unhideWhenUsed="0"/>
+    <w:lsdException w:name="Medium Grid 1 Accent 3" w:semiHidden="0" w:uiPriority="67" w:unhideWhenUsed="0"/>
+    <w:lsdException w:name="Medium Grid 2 Accent 3" w:semiHidden="0" w:uiPriority="68" w:unhideWhenUsed="0"/>
+    <w:lsdException w:name="Medium Grid 3 Accent 3" w:semiHidden="0" w:uiPriority="69" w:unhideWhenUsed="0"/>
+    <w:lsdException w:name="Dark List Accent 3" w:semiHidden="0" w:uiPriority="70" w:unhideWhenUsed="0"/>
+    <w:lsdException w:name="Colorful Shading Accent 3" w:semiHidden="0" w:uiPriority="71" w:unhideWhenUsed="0"/>
+    <w:lsdException w:name="Colorful List Accent 3" w:semiHidden="0" w:uiPriority="72" w:unhideWhenUsed="0"/>
+    <w:lsdException w:name="Colorful Grid Accent 3" w:semiHidden="0" w:uiPriority="73" w:unhideWhenUsed="0"/>
+    <w:lsdException w:name="Light Shading Accent 4" w:semiHidden="0" w:uiPriority="60" w:unhideWhenUsed="0"/>
+    <w:lsdException w:name="Light List Accent 4" w:semiHidden="0" w:uiPriority="61" w:unhideWhenUsed="0"/>
+    <w:lsdException w:name="Light Grid Accent 4" w:semiHidden="0" w:uiPriority="62" w:unhideWhenUsed="0"/>
+    <w:lsdException w:name="Medium Shading 1 Accent 4" w:semiHidden="0" w:uiPriority="63" w:unhideWhenUsed="0"/>
+    <w:lsdException w:name="Medium Shading 2 Accent 4" w:semiHidden="0" w:uiPriority="64" w:unhideWhenUsed="0"/>
+    <w:lsdException w:name="Medium List 1 Accent 4" w:semiHidden="0" w:uiPriority="65" w:unhideWhenUsed="0"/>
+    <w:lsdException w:name="Medium List 2 Accent 4" w:semiHidden="0" w:uiPriority="66" w:unhideWhenUsed="0"/>
+    <w:lsdException w:name="Medium Grid 1 Accent 4" w:semiHidden="0" w:uiPriority="67" w:unhideWhenUsed="0"/>
+    <w:lsdException w:name="Medium Grid 2 Accent 4" w:semiHidden="0" w:uiPriority="68" w:unhideWhenUsed="0"/>
+    <w:lsdException w:name="Medium Grid 3 Accent 4" w:semiHidden="0" w:uiPriority="69" w:unhideWhenUsed="0"/>
+    <w:lsdException w:name="Dark List Accent 4" w:semiHidden="0" w:uiPriority="70" w:unhideWhenUsed="0"/>
+    <w:lsdException w:name="Colorful Shading Accent 4" w:semiHidden="0" w:uiPriority="71" w:unhideWhenUsed="0"/>
+    <w:lsdException w:name="Colorful List Accent 4" w:semiHidden="0" w:uiPriority="72" w:unhideWhenUsed="0"/>
+    <w:lsdException w:name="Colorful Grid Accent 4" w:semiHidden="0" w:uiPriority="73" w:unhideWhenUsed="0"/>
+    <w:lsdException w:name="Light Shading Accent 5" w:semiHidden="0" w:uiPriority="60" w:unhideWhenUsed="0"/>
+    <w:lsdException w:name="Light List Accent 5" w:semiHidden="0" w:uiPriority="61" w:unhideWhenUsed="0"/>
+    <w:lsdException w:name="Light Grid Accent 5" w:semiHidden="0" w:uiPriority="62" w:unhideWhenUsed="0"/>
+    <w:lsdException w:name="Medium Shading 1 Accent 5" w:semiHidden="0" w:uiPriority="63" w:unhideWhenUsed="0"/>
+    <w:lsdException w:name="Medium Shading 2 Accent 5" w:semiHidden="0" w:uiPriority="64" w:unhideWhenUsed="0"/>
+    <w:lsdException w:name="Medium List 1 Accent 5" w:semiHidden="0" w:uiPriority="65" w:unhideWhenUsed="0"/>
+    <w:lsdException w:name="Medium List 2 Accent 5" w:semiHidden="0" w:uiPriority="66" w:unhideWhenUsed="0"/>
+    <w:lsdException w:name="Medium Grid 1 Accent 5" w:semiHidden="0" w:uiPriority="67" w:unhideWhenUsed="0"/>
+    <w:lsdException w:name="Medium Grid 2 Accent 5" w:semiHidden="0" w:uiPriority="68" w:unhideWhenUsed="0"/>
+    <w:lsdException w:name="Medium Grid 3 Accent 5" w:semiHidden="0" w:uiPriority="69" w:unhideWhenUsed="0"/>
+    <w:lsdException w:name="Dark List Accent 5" w:semiHidden="0" w:uiPriority="70" w:unhideWhenUsed="0"/>
+    <w:lsdException w:name="Colorful Shading Accent 5" w:semiHidden="0" w:uiPriority="71" w:unhideWhenUsed="0"/>
+    <w:lsdException w:name="Colorful List Accent 5" w:semiHidden="0" w:uiPriority="72" w:unhideWhenUsed="0"/>
+    <w:lsdException w:name="Colorful Grid Accent 5" w:semiHidden="0" w:uiPriority="73" w:unhideWhenUsed="0"/>
+    <w:lsdException w:name="Light Shading Accent 6" w:semiHidden="0" w:uiPriority="60" w:unhideWhenUsed="0"/>
+    <w:lsdException w:name="Light List Accent 6" w:semiHidden="0" w:uiPriority="61" w:unhideWhenUsed="0"/>
+    <w:lsdException w:name="Light Grid Accent 6" w:semiHidden="0" w:uiPriority="62" w:unhideWhenUsed="0"/>
+    <w:lsdException w:name="Medium Shading 1 Accent 6" w:semiHidden="0" w:uiPriority="63" w:unhideWhenUsed="0"/>
+    <w:lsdException w:name="Medium Shading 2 Accent 6" w:semiHidden="0" w:uiPriority="64" w:unhideWhenUsed="0"/>
+    <w:lsdException w:name="Medium List 1 Accent 6" w:semiHidden="0" w:uiPriority="65" w:unhideWhenUsed="0"/>
+    <w:lsdException w:name="Medium List 2 Accent 6" w:semiHidden="0" w:uiPriority="66" w:unhideWhenUsed="0"/>
+    <w:lsdException w:name="Medium Grid 1 Accent 6" w:semiHidden="0" w:uiPriority="67" w:unhideWhenUsed="0"/>
+    <w:lsdException w:name="Medium Grid 2 Accent 6" w:semiHidden="0" w:uiPriority="68" w:unhideWhenUsed="0"/>
+    <w:lsdException w:name="Medium Grid 3 Accent 6" w:semiHidden="0" w:uiPriority="69" w:unhideWhenUsed="0"/>
+    <w:lsdException w:name="Dark List Accent 6" w:semiHidden="0" w:uiPriority="70" w:unhideWhenUsed="0"/>
+    <w:lsdException w:name="Colorful Shading Accent 6" w:semiHidden="0" w:uiPriority="71" w:unhideWhenUsed="0"/>
+    <w:lsdException w:name="Colorful List Accent 6" w:semiHidden="0" w:uiPriority="72" w:unhideWhenUsed="0"/>
+    <w:lsdException w:name="Colorful Grid Accent 6" w:semiHidden="0" w:uiPriority="73" w:unhideWhenUsed="0"/>
+    <w:lsdException w:name="Subtle Emphasis" w:semiHidden="0" w:uiPriority="19" w:unhideWhenUsed="0" w:qFormat="1"/>
+    <w:lsdException w:name="Intense Emphasis" w:semiHidden="0" w:uiPriority="21" w:unhideWhenUsed="0" w:qFormat="1"/>
+    <w:lsdException w:name="Subtle Reference" w:semiHidden="0" w:uiPriority="31" w:unhideWhenUsed="0" w:qFormat="1"/>
+    <w:lsdException w:name="Intense Reference" w:semiHidden="0" w:uiPriority="32" w:unhideWhenUsed="0" w:qFormat="1"/>
+    <w:lsdException w:name="Book Title" w:semiHidden="0" w:uiPriority="33" w:unhideWhenUsed="0" w:qFormat="1"/>
+    <w:lsdException w:name="Bibliography" w:uiPriority="37"/>
+    <w:lsdException w:name="TOC Heading" w:uiPriority="39" w:qFormat="1"/>
   </w:latentStyles>
   <w:style w:type="paragraph" w:default="1" w:styleId="Normal">
     <w:name w:val="Normal"/>
@@ -3188,6 +3158,192 @@
 </w:styles>
 </file>
 
+<file path=word/stylesWithEffects.xml><?xml version="1.0" encoding="utf-8"?>
+<w:styles xmlns:wpc="http://schemas.microsoft.com/office/word/2010/wordprocessingCanvas" xmlns:mo="http://schemas.microsoft.com/office/mac/office/2008/main" xmlns:mc="http://schemas.openxmlformats.org/markup-compatibility/2006" xmlns:mv="urn:schemas-microsoft-com:mac:vml" xmlns:o="urn:schemas-microsoft-com:office:office" xmlns:r="http://schemas.openxmlformats.org/officeDocument/2006/relationships" xmlns:m="http://schemas.openxmlformats.org/officeDocument/2006/math" xmlns:v="urn:schemas-microsoft-com:vml" xmlns:wp14="http://schemas.microsoft.com/office/word/2010/wordprocessingDrawing" xmlns:wp="http://schemas.openxmlformats.org/drawingml/2006/wordprocessingDrawing" xmlns:w10="urn:schemas-microsoft-com:office:word" xmlns:w="http://schemas.openxmlformats.org/wordprocessingml/2006/main" xmlns:w14="http://schemas.microsoft.com/office/word/2010/wordml" xmlns:wpg="http://schemas.microsoft.com/office/word/2010/wordprocessingGroup" xmlns:wpi="http://schemas.microsoft.com/office/word/2010/wordprocessingInk" xmlns:wne="http://schemas.microsoft.com/office/word/2006/wordml" xmlns:wps="http://schemas.microsoft.com/office/word/2010/wordprocessingShape" mc:Ignorable="w14 wp14">
+  <w:docDefaults>
+    <w:rPrDefault>
+      <w:rPr>
+        <w:rFonts w:asciiTheme="minorHAnsi" w:eastAsiaTheme="minorEastAsia" w:hAnsiTheme="minorHAnsi" w:cstheme="minorBidi"/>
+        <w:sz w:val="24"/>
+        <w:szCs w:val="24"/>
+        <w:lang w:val="en-US" w:eastAsia="ja-JP" w:bidi="ar-SA"/>
+      </w:rPr>
+    </w:rPrDefault>
+    <w:pPrDefault/>
+  </w:docDefaults>
+  <w:latentStyles w:defLockedState="0" w:defUIPriority="99" w:defSemiHidden="1" w:defUnhideWhenUsed="1" w:defQFormat="0" w:count="276">
+    <w:lsdException w:name="Normal" w:semiHidden="0" w:uiPriority="0" w:unhideWhenUsed="0" w:qFormat="1"/>
+    <w:lsdException w:name="heading 1" w:semiHidden="0" w:uiPriority="9" w:unhideWhenUsed="0" w:qFormat="1"/>
+    <w:lsdException w:name="heading 2" w:uiPriority="9" w:qFormat="1"/>
+    <w:lsdException w:name="heading 3" w:uiPriority="9" w:qFormat="1"/>
+    <w:lsdException w:name="heading 4" w:uiPriority="9" w:qFormat="1"/>
+    <w:lsdException w:name="heading 5" w:uiPriority="9" w:qFormat="1"/>
+    <w:lsdException w:name="heading 6" w:uiPriority="9" w:qFormat="1"/>
+    <w:lsdException w:name="heading 7" w:uiPriority="9" w:qFormat="1"/>
+    <w:lsdException w:name="heading 8" w:uiPriority="9" w:qFormat="1"/>
+    <w:lsdException w:name="heading 9" w:uiPriority="9" w:qFormat="1"/>
+    <w:lsdException w:name="toc 1" w:uiPriority="39"/>
+    <w:lsdException w:name="toc 2" w:uiPriority="39"/>
+    <w:lsdException w:name="toc 3" w:uiPriority="39"/>
+    <w:lsdException w:name="toc 4" w:uiPriority="39"/>
+    <w:lsdException w:name="toc 5" w:uiPriority="39"/>
+    <w:lsdException w:name="toc 6" w:uiPriority="39"/>
+    <w:lsdException w:name="toc 7" w:uiPriority="39"/>
+    <w:lsdException w:name="toc 8" w:uiPriority="39"/>
+    <w:lsdException w:name="toc 9" w:uiPriority="39"/>
+    <w:lsdException w:name="caption" w:uiPriority="35" w:qFormat="1"/>
+    <w:lsdException w:name="Title" w:semiHidden="0" w:uiPriority="10" w:unhideWhenUsed="0" w:qFormat="1"/>
+    <w:lsdException w:name="Default Paragraph Font" w:uiPriority="1"/>
+    <w:lsdException w:name="Subtitle" w:semiHidden="0" w:uiPriority="11" w:unhideWhenUsed="0" w:qFormat="1"/>
+    <w:lsdException w:name="Strong" w:semiHidden="0" w:uiPriority="22" w:unhideWhenUsed="0" w:qFormat="1"/>
+    <w:lsdException w:name="Emphasis" w:semiHidden="0" w:uiPriority="20" w:unhideWhenUsed="0" w:qFormat="1"/>
+    <w:lsdException w:name="Table Grid" w:semiHidden="0" w:uiPriority="59" w:unhideWhenUsed="0"/>
+    <w:lsdException w:name="Placeholder Text" w:unhideWhenUsed="0"/>
+    <w:lsdException w:name="No Spacing" w:semiHidden="0" w:uiPriority="1" w:unhideWhenUsed="0" w:qFormat="1"/>
+    <w:lsdException w:name="Light Shading" w:semiHidden="0" w:uiPriority="60" w:unhideWhenUsed="0"/>
+    <w:lsdException w:name="Light List" w:semiHidden="0" w:uiPriority="61" w:unhideWhenUsed="0"/>
+    <w:lsdException w:name="Light Grid" w:semiHidden="0" w:uiPriority="62" w:unhideWhenUsed="0"/>
+    <w:lsdException w:name="Medium Shading 1" w:semiHidden="0" w:uiPriority="63" w:unhideWhenUsed="0"/>
+    <w:lsdException w:name="Medium Shading 2" w:semiHidden="0" w:uiPriority="64" w:unhideWhenUsed="0"/>
+    <w:lsdException w:name="Medium List 1" w:semiHidden="0" w:uiPriority="65" w:unhideWhenUsed="0"/>
+    <w:lsdException w:name="Medium List 2" w:semiHidden="0" w:uiPriority="66" w:unhideWhenUsed="0"/>
+    <w:lsdException w:name="Medium Grid 1" w:semiHidden="0" w:uiPriority="67" w:unhideWhenUsed="0"/>
+    <w:lsdException w:name="Medium Grid 2" w:semiHidden="0" w:uiPriority="68" w:unhideWhenUsed="0"/>
+    <w:lsdException w:name="Medium Grid 3" w:semiHidden="0" w:uiPriority="69" w:unhideWhenUsed="0"/>
+    <w:lsdException w:name="Dark List" w:semiHidden="0" w:uiPriority="70" w:unhideWhenUsed="0"/>
+    <w:lsdException w:name="Colorful Shading" w:semiHidden="0" w:uiPriority="71" w:unhideWhenUsed="0"/>
+    <w:lsdException w:name="Colorful List" w:semiHidden="0" w:uiPriority="72" w:unhideWhenUsed="0"/>
+    <w:lsdException w:name="Colorful Grid" w:semiHidden="0" w:uiPriority="73" w:unhideWhenUsed="0"/>
+    <w:lsdException w:name="Light Shading Accent 1" w:semiHidden="0" w:uiPriority="60" w:unhideWhenUsed="0"/>
+    <w:lsdException w:name="Light List Accent 1" w:semiHidden="0" w:uiPriority="61" w:unhideWhenUsed="0"/>
+    <w:lsdException w:name="Light Grid Accent 1" w:semiHidden="0" w:uiPriority="62" w:unhideWhenUsed="0"/>
+    <w:lsdException w:name="Medium Shading 1 Accent 1" w:semiHidden="0" w:uiPriority="63" w:unhideWhenUsed="0"/>
+    <w:lsdException w:name="Medium Shading 2 Accent 1" w:semiHidden="0" w:uiPriority="64" w:unhideWhenUsed="0"/>
+    <w:lsdException w:name="Medium List 1 Accent 1" w:semiHidden="0" w:uiPriority="65" w:unhideWhenUsed="0"/>
+    <w:lsdException w:name="Revision" w:unhideWhenUsed="0"/>
+    <w:lsdException w:name="List Paragraph" w:semiHidden="0" w:uiPriority="34" w:unhideWhenUsed="0" w:qFormat="1"/>
+    <w:lsdException w:name="Quote" w:semiHidden="0" w:uiPriority="29" w:unhideWhenUsed="0" w:qFormat="1"/>
+    <w:lsdException w:name="Intense Quote" w:semiHidden="0" w:uiPriority="30" w:unhideWhenUsed="0" w:qFormat="1"/>
+    <w:lsdException w:name="Medium List 2 Accent 1" w:semiHidden="0" w:uiPriority="66" w:unhideWhenUsed="0"/>
+    <w:lsdException w:name="Medium Grid 1 Accent 1" w:semiHidden="0" w:uiPriority="67" w:unhideWhenUsed="0"/>
+    <w:lsdException w:name="Medium Grid 2 Accent 1" w:semiHidden="0" w:uiPriority="68" w:unhideWhenUsed="0"/>
+    <w:lsdException w:name="Medium Grid 3 Accent 1" w:semiHidden="0" w:uiPriority="69" w:unhideWhenUsed="0"/>
+    <w:lsdException w:name="Dark List Accent 1" w:semiHidden="0" w:uiPriority="70" w:unhideWhenUsed="0"/>
+    <w:lsdException w:name="Colorful Shading Accent 1" w:semiHidden="0" w:uiPriority="71" w:unhideWhenUsed="0"/>
+    <w:lsdException w:name="Colorful List Accent 1" w:semiHidden="0" w:uiPriority="72" w:unhideWhenUsed="0"/>
+    <w:lsdException w:name="Colorful Grid Accent 1" w:semiHidden="0" w:uiPriority="73" w:unhideWhenUsed="0"/>
+    <w:lsdException w:name="Light Shading Accent 2" w:semiHidden="0" w:uiPriority="60" w:unhideWhenUsed="0"/>
+    <w:lsdException w:name="Light List Accent 2" w:semiHidden="0" w:uiPriority="61" w:unhideWhenUsed="0"/>
+    <w:lsdException w:name="Light Grid Accent 2" w:semiHidden="0" w:uiPriority="62" w:unhideWhenUsed="0"/>
+    <w:lsdException w:name="Medium Shading 1 Accent 2" w:semiHidden="0" w:uiPriority="63" w:unhideWhenUsed="0"/>
+    <w:lsdException w:name="Medium Shading 2 Accent 2" w:semiHidden="0" w:uiPriority="64" w:unhideWhenUsed="0"/>
+    <w:lsdException w:name="Medium List 1 Accent 2" w:semiHidden="0" w:uiPriority="65" w:unhideWhenUsed="0"/>
+    <w:lsdException w:name="Medium List 2 Accent 2" w:semiHidden="0" w:uiPriority="66" w:unhideWhenUsed="0"/>
+    <w:lsdException w:name="Medium Grid 1 Accent 2" w:semiHidden="0" w:uiPriority="67" w:unhideWhenUsed="0"/>
+    <w:lsdException w:name="Medium Grid 2 Accent 2" w:semiHidden="0" w:uiPriority="68" w:unhideWhenUsed="0"/>
+    <w:lsdException w:name="Medium Grid 3 Accent 2" w:semiHidden="0" w:uiPriority="69" w:unhideWhenUsed="0"/>
+    <w:lsdException w:name="Dark List Accent 2" w:semiHidden="0" w:uiPriority="70" w:unhideWhenUsed="0"/>
+    <w:lsdException w:name="Colorful Shading Accent 2" w:semiHidden="0" w:uiPriority="71" w:unhideWhenUsed="0"/>
+    <w:lsdException w:name="Colorful List Accent 2" w:semiHidden="0" w:uiPriority="72" w:unhideWhenUsed="0"/>
+    <w:lsdException w:name="Colorful Grid Accent 2" w:semiHidden="0" w:uiPriority="73" w:unhideWhenUsed="0"/>
+    <w:lsdException w:name="Light Shading Accent 3" w:semiHidden="0" w:uiPriority="60" w:unhideWhenUsed="0"/>
+    <w:lsdException w:name="Light List Accent 3" w:semiHidden="0" w:uiPriority="61" w:unhideWhenUsed="0"/>
+    <w:lsdException w:name="Light Grid Accent 3" w:semiHidden="0" w:uiPriority="62" w:unhideWhenUsed="0"/>
+    <w:lsdException w:name="Medium Shading 1 Accent 3" w:semiHidden="0" w:uiPriority="63" w:unhideWhenUsed="0"/>
+    <w:lsdException w:name="Medium Shading 2 Accent 3" w:semiHidden="0" w:uiPriority="64" w:unhideWhenUsed="0"/>
+    <w:lsdException w:name="Medium List 1 Accent 3" w:semiHidden="0" w:uiPriority="65" w:unhideWhenUsed="0"/>
+    <w:lsdException w:name="Medium List 2 Accent 3" w:semiHidden="0" w:uiPriority="66" w:unhideWhenUsed="0"/>
+    <w:lsdException w:name="Medium Grid 1 Accent 3" w:semiHidden="0" w:uiPriority="67" w:unhideWhenUsed="0"/>
+    <w:lsdException w:name="Medium Grid 2 Accent 3" w:semiHidden="0" w:uiPriority="68" w:unhideWhenUsed="0"/>
+    <w:lsdException w:name="Medium Grid 3 Accent 3" w:semiHidden="0" w:uiPriority="69" w:unhideWhenUsed="0"/>
+    <w:lsdException w:name="Dark List Accent 3" w:semiHidden="0" w:uiPriority="70" w:unhideWhenUsed="0"/>
+    <w:lsdException w:name="Colorful Shading Accent 3" w:semiHidden="0" w:uiPriority="71" w:unhideWhenUsed="0"/>
+    <w:lsdException w:name="Colorful List Accent 3" w:semiHidden="0" w:uiPriority="72" w:unhideWhenUsed="0"/>
+    <w:lsdException w:name="Colorful Grid Accent 3" w:semiHidden="0" w:uiPriority="73" w:unhideWhenUsed="0"/>
+    <w:lsdException w:name="Light Shading Accent 4" w:semiHidden="0" w:uiPriority="60" w:unhideWhenUsed="0"/>
+    <w:lsdException w:name="Light List Accent 4" w:semiHidden="0" w:uiPriority="61" w:unhideWhenUsed="0"/>
+    <w:lsdException w:name="Light Grid Accent 4" w:semiHidden="0" w:uiPriority="62" w:unhideWhenUsed="0"/>
+    <w:lsdException w:name="Medium Shading 1 Accent 4" w:semiHidden="0" w:uiPriority="63" w:unhideWhenUsed="0"/>
+    <w:lsdException w:name="Medium Shading 2 Accent 4" w:semiHidden="0" w:uiPriority="64" w:unhideWhenUsed="0"/>
+    <w:lsdException w:name="Medium List 1 Accent 4" w:semiHidden="0" w:uiPriority="65" w:unhideWhenUsed="0"/>
+    <w:lsdException w:name="Medium List 2 Accent 4" w:semiHidden="0" w:uiPriority="66" w:unhideWhenUsed="0"/>
+    <w:lsdException w:name="Medium Grid 1 Accent 4" w:semiHidden="0" w:uiPriority="67" w:unhideWhenUsed="0"/>
+    <w:lsdException w:name="Medium Grid 2 Accent 4" w:semiHidden="0" w:uiPriority="68" w:unhideWhenUsed="0"/>
+    <w:lsdException w:name="Medium Grid 3 Accent 4" w:semiHidden="0" w:uiPriority="69" w:unhideWhenUsed="0"/>
+    <w:lsdException w:name="Dark List Accent 4" w:semiHidden="0" w:uiPriority="70" w:unhideWhenUsed="0"/>
+    <w:lsdException w:name="Colorful Shading Accent 4" w:semiHidden="0" w:uiPriority="71" w:unhideWhenUsed="0"/>
+    <w:lsdException w:name="Colorful List Accent 4" w:semiHidden="0" w:uiPriority="72" w:unhideWhenUsed="0"/>
+    <w:lsdException w:name="Colorful Grid Accent 4" w:semiHidden="0" w:uiPriority="73" w:unhideWhenUsed="0"/>
+    <w:lsdException w:name="Light Shading Accent 5" w:semiHidden="0" w:uiPriority="60" w:unhideWhenUsed="0"/>
+    <w:lsdException w:name="Light List Accent 5" w:semiHidden="0" w:uiPriority="61" w:unhideWhenUsed="0"/>
+    <w:lsdException w:name="Light Grid Accent 5" w:semiHidden="0" w:uiPriority="62" w:unhideWhenUsed="0"/>
+    <w:lsdException w:name="Medium Shading 1 Accent 5" w:semiHidden="0" w:uiPriority="63" w:unhideWhenUsed="0"/>
+    <w:lsdException w:name="Medium Shading 2 Accent 5" w:semiHidden="0" w:uiPriority="64" w:unhideWhenUsed="0"/>
+    <w:lsdException w:name="Medium List 1 Accent 5" w:semiHidden="0" w:uiPriority="65" w:unhideWhenUsed="0"/>
+    <w:lsdException w:name="Medium List 2 Accent 5" w:semiHidden="0" w:uiPriority="66" w:unhideWhenUsed="0"/>
+    <w:lsdException w:name="Medium Grid 1 Accent 5" w:semiHidden="0" w:uiPriority="67" w:unhideWhenUsed="0"/>
+    <w:lsdException w:name="Medium Grid 2 Accent 5" w:semiHidden="0" w:uiPriority="68" w:unhideWhenUsed="0"/>
+    <w:lsdException w:name="Medium Grid 3 Accent 5" w:semiHidden="0" w:uiPriority="69" w:unhideWhenUsed="0"/>
+    <w:lsdException w:name="Dark List Accent 5" w:semiHidden="0" w:uiPriority="70" w:unhideWhenUsed="0"/>
+    <w:lsdException w:name="Colorful Shading Accent 5" w:semiHidden="0" w:uiPriority="71" w:unhideWhenUsed="0"/>
+    <w:lsdException w:name="Colorful List Accent 5" w:semiHidden="0" w:uiPriority="72" w:unhideWhenUsed="0"/>
+    <w:lsdException w:name="Colorful Grid Accent 5" w:semiHidden="0" w:uiPriority="73" w:unhideWhenUsed="0"/>
+    <w:lsdException w:name="Light Shading Accent 6" w:semiHidden="0" w:uiPriority="60" w:unhideWhenUsed="0"/>
+    <w:lsdException w:name="Light List Accent 6" w:semiHidden="0" w:uiPriority="61" w:unhideWhenUsed="0"/>
+    <w:lsdException w:name="Light Grid Accent 6" w:semiHidden="0" w:uiPriority="62" w:unhideWhenUsed="0"/>
+    <w:lsdException w:name="Medium Shading 1 Accent 6" w:semiHidden="0" w:uiPriority="63" w:unhideWhenUsed="0"/>
+    <w:lsdException w:name="Medium Shading 2 Accent 6" w:semiHidden="0" w:uiPriority="64" w:unhideWhenUsed="0"/>
+    <w:lsdException w:name="Medium List 1 Accent 6" w:semiHidden="0" w:uiPriority="65" w:unhideWhenUsed="0"/>
+    <w:lsdException w:name="Medium List 2 Accent 6" w:semiHidden="0" w:uiPriority="66" w:unhideWhenUsed="0"/>
+    <w:lsdException w:name="Medium Grid 1 Accent 6" w:semiHidden="0" w:uiPriority="67" w:unhideWhenUsed="0"/>
+    <w:lsdException w:name="Medium Grid 2 Accent 6" w:semiHidden="0" w:uiPriority="68" w:unhideWhenUsed="0"/>
+    <w:lsdException w:name="Medium Grid 3 Accent 6" w:semiHidden="0" w:uiPriority="69" w:unhideWhenUsed="0"/>
+    <w:lsdException w:name="Dark List Accent 6" w:semiHidden="0" w:uiPriority="70" w:unhideWhenUsed="0"/>
+    <w:lsdException w:name="Colorful Shading Accent 6" w:semiHidden="0" w:uiPriority="71" w:unhideWhenUsed="0"/>
+    <w:lsdException w:name="Colorful List Accent 6" w:semiHidden="0" w:uiPriority="72" w:unhideWhenUsed="0"/>
+    <w:lsdException w:name="Colorful Grid Accent 6" w:semiHidden="0" w:uiPriority="73" w:unhideWhenUsed="0"/>
+    <w:lsdException w:name="Subtle Emphasis" w:semiHidden="0" w:uiPriority="19" w:unhideWhenUsed="0" w:qFormat="1"/>
+    <w:lsdException w:name="Intense Emphasis" w:semiHidden="0" w:uiPriority="21" w:unhideWhenUsed="0" w:qFormat="1"/>
+    <w:lsdException w:name="Subtle Reference" w:semiHidden="0" w:uiPriority="31" w:unhideWhenUsed="0" w:qFormat="1"/>
+    <w:lsdException w:name="Intense Reference" w:semiHidden="0" w:uiPriority="32" w:unhideWhenUsed="0" w:qFormat="1"/>
+    <w:lsdException w:name="Book Title" w:semiHidden="0" w:uiPriority="33" w:unhideWhenUsed="0" w:qFormat="1"/>
+    <w:lsdException w:name="Bibliography" w:uiPriority="37"/>
+    <w:lsdException w:name="TOC Heading" w:uiPriority="39" w:qFormat="1"/>
+  </w:latentStyles>
+  <w:style w:type="paragraph" w:default="1" w:styleId="Normal">
+    <w:name w:val="Normal"/>
+    <w:qFormat/>
+  </w:style>
+  <w:style w:type="character" w:default="1" w:styleId="DefaultParagraphFont">
+    <w:name w:val="Default Paragraph Font"/>
+    <w:uiPriority w:val="1"/>
+    <w:semiHidden/>
+    <w:unhideWhenUsed/>
+  </w:style>
+  <w:style w:type="table" w:default="1" w:styleId="TableNormal">
+    <w:name w:val="Normal Table"/>
+    <w:uiPriority w:val="99"/>
+    <w:semiHidden/>
+    <w:unhideWhenUsed/>
+    <w:tblPr>
+      <w:tblInd w:w="0" w:type="dxa"/>
+      <w:tblCellMar>
+        <w:top w:w="0" w:type="dxa"/>
+        <w:left w:w="108" w:type="dxa"/>
+        <w:bottom w:w="0" w:type="dxa"/>
+        <w:right w:w="108" w:type="dxa"/>
+      </w:tblCellMar>
+    </w:tblPr>
+  </w:style>
+  <w:style w:type="numbering" w:default="1" w:styleId="NoList">
+    <w:name w:val="No List"/>
+    <w:uiPriority w:val="99"/>
+    <w:semiHidden/>
+    <w:unhideWhenUsed/>
+  </w:style>
+</w:styles>
+</file>
+
 <file path=word/theme/theme1.xml><?xml version="1.0" encoding="utf-8"?>
 <a:theme xmlns:a="http://schemas.openxmlformats.org/drawingml/2006/main" name="Office Theme">
   <a:themeElements>

--- a/webroot/files/cv_cdhuy.docx
+++ b/webroot/files/cv_cdhuy.docx
@@ -1,10 +1,10 @@
 
 <file path=word/document.xml><?xml version="1.0" encoding="utf-8"?>
-<w:document xmlns:wpc="http://schemas.microsoft.com/office/word/2010/wordprocessingCanvas" xmlns:mc="http://schemas.openxmlformats.org/markup-compatibility/2006" xmlns:o="urn:schemas-microsoft-com:office:office" xmlns:r="http://schemas.openxmlformats.org/officeDocument/2006/relationships" xmlns:m="http://schemas.openxmlformats.org/officeDocument/2006/math" xmlns:v="urn:schemas-microsoft-com:vml" xmlns:wp14="http://schemas.microsoft.com/office/word/2010/wordprocessingDrawing" xmlns:wp="http://schemas.openxmlformats.org/drawingml/2006/wordprocessingDrawing" xmlns:w="http://schemas.openxmlformats.org/wordprocessingml/2006/main" xmlns:w14="http://schemas.microsoft.com/office/word/2010/wordml" xmlns:w10="urn:schemas-microsoft-com:office:word" xmlns:w15="http://schemas.microsoft.com/office/word/2012/wordml" xmlns:wpg="http://schemas.microsoft.com/office/word/2010/wordprocessingGroup" xmlns:wpi="http://schemas.microsoft.com/office/word/2010/wordprocessingInk" xmlns:wne="http://schemas.microsoft.com/office/word/2006/wordml" xmlns:wps="http://schemas.microsoft.com/office/word/2010/wordprocessingShape" xmlns:wpsCustomData="http://www.wps.cn/officeDocument/2013/wpsCustomData" mc:Ignorable="w14 w15 wp14">
+<w:document xmlns:wpc="http://schemas.microsoft.com/office/word/2010/wordprocessingCanvas" xmlns:cx="http://schemas.microsoft.com/office/drawing/2014/chartex" xmlns:cx1="http://schemas.microsoft.com/office/drawing/2015/9/8/chartex" xmlns:cx2="http://schemas.microsoft.com/office/drawing/2015/10/21/chartex" xmlns:cx3="http://schemas.microsoft.com/office/drawing/2016/5/9/chartex" xmlns:cx4="http://schemas.microsoft.com/office/drawing/2016/5/10/chartex" xmlns:cx5="http://schemas.microsoft.com/office/drawing/2016/5/11/chartex" xmlns:cx6="http://schemas.microsoft.com/office/drawing/2016/5/12/chartex" xmlns:cx7="http://schemas.microsoft.com/office/drawing/2016/5/13/chartex" xmlns:cx8="http://schemas.microsoft.com/office/drawing/2016/5/14/chartex" xmlns:mc="http://schemas.openxmlformats.org/markup-compatibility/2006" xmlns:aink="http://schemas.microsoft.com/office/drawing/2016/ink" xmlns:am3d="http://schemas.microsoft.com/office/drawing/2017/model3d" xmlns:o="urn:schemas-microsoft-com:office:office" xmlns:r="http://schemas.openxmlformats.org/officeDocument/2006/relationships" xmlns:m="http://schemas.openxmlformats.org/officeDocument/2006/math" xmlns:v="urn:schemas-microsoft-com:vml" xmlns:wp14="http://schemas.microsoft.com/office/word/2010/wordprocessingDrawing" xmlns:wp="http://schemas.openxmlformats.org/drawingml/2006/wordprocessingDrawing" xmlns:w10="urn:schemas-microsoft-com:office:word" xmlns:w="http://schemas.openxmlformats.org/wordprocessingml/2006/main" xmlns:w14="http://schemas.microsoft.com/office/word/2010/wordml" xmlns:w15="http://schemas.microsoft.com/office/word/2012/wordml" xmlns:w16cex="http://schemas.microsoft.com/office/word/2018/wordml/cex" xmlns:w16cid="http://schemas.microsoft.com/office/word/2016/wordml/cid" xmlns:w16="http://schemas.microsoft.com/office/word/2018/wordml" xmlns:w16se="http://schemas.microsoft.com/office/word/2015/wordml/symex" xmlns:wpg="http://schemas.microsoft.com/office/word/2010/wordprocessingGroup" xmlns:wpi="http://schemas.microsoft.com/office/word/2010/wordprocessingInk" xmlns:wne="http://schemas.microsoft.com/office/word/2006/wordml" xmlns:wps="http://schemas.microsoft.com/office/word/2010/wordprocessingShape" mc:Ignorable="w14 w15 w16se w16cid w16 w16cex wp14">
   <w:body>
     <w:p>
       <w:pPr>
-        <w:pStyle w:val="6"/>
+        <w:pStyle w:val="Title"/>
         <w:rPr>
           <w:lang w:val="en-US"/>
         </w:rPr>
@@ -18,16 +18,19 @@
     </w:p>
     <w:p>
       <w:r>
+        <w:rPr>
+          <w:noProof/>
+        </w:rPr>
         <w:drawing>
-          <wp:anchor distT="0" distB="0" distL="114300" distR="114300" simplePos="0" relativeHeight="251658240" behindDoc="0" locked="0" layoutInCell="1" allowOverlap="1">
+          <wp:anchor distT="0" distB="0" distL="114300" distR="114300" simplePos="0" relativeHeight="251658240" behindDoc="0" locked="0" layoutInCell="1" allowOverlap="1" wp14:anchorId="119270F8" wp14:editId="422395D3">
             <wp:simplePos x="0" y="0"/>
             <wp:positionH relativeFrom="margin">
-              <wp:align>right</wp:align>
+              <wp:posOffset>4381500</wp:posOffset>
             </wp:positionH>
             <wp:positionV relativeFrom="paragraph">
-              <wp:posOffset>126365</wp:posOffset>
+              <wp:posOffset>129540</wp:posOffset>
             </wp:positionV>
-            <wp:extent cx="1206500" cy="1199515"/>
+            <wp:extent cx="1198880" cy="1199515"/>
             <wp:effectExtent l="0" t="0" r="0" b="0"/>
             <wp:wrapSquare wrapText="bothSides"/>
             <wp:docPr id="3" name="Picture 3"/>
@@ -44,13 +47,7 @@
                     </pic:cNvPicPr>
                   </pic:nvPicPr>
                   <pic:blipFill>
-                    <a:blip r:embed="rId7">
-                      <a:extLst>
-                        <a:ext uri="{28A0092B-C50C-407E-A947-70E740481C1C}">
-                          <a14:useLocalDpi xmlns:a14="http://schemas.microsoft.com/office/drawing/2010/main" val="0"/>
-                        </a:ext>
-                      </a:extLst>
-                    </a:blip>
+                    <a:blip r:embed="rId8"/>
                     <a:stretch>
                       <a:fillRect/>
                     </a:stretch>
@@ -58,7 +55,7 @@
                   <pic:spPr>
                     <a:xfrm>
                       <a:off x="0" y="0"/>
-                      <a:ext cx="1206500" cy="1199797"/>
+                      <a:ext cx="1198880" cy="1199515"/>
                     </a:xfrm>
                     <a:prstGeom prst="rect">
                       <a:avLst/>
@@ -67,13 +64,22 @@
                 </pic:pic>
               </a:graphicData>
             </a:graphic>
+            <wp14:sizeRelH relativeFrom="margin">
+              <wp14:pctWidth>0</wp14:pctWidth>
+            </wp14:sizeRelH>
           </wp:anchor>
         </w:drawing>
       </w:r>
     </w:p>
     <w:p>
       <w:r>
-        <w:t>HCMC, Việt Nam</w:t>
+        <w:t>HCMC, Vi</w:t>
+      </w:r>
+      <w:r>
+        <w:t>ệ</w:t>
+      </w:r>
+      <w:r>
+        <w:t>t Nam</w:t>
       </w:r>
     </w:p>
     <w:p>
@@ -81,10 +87,6 @@
         <w:t xml:space="preserve">+84 </w:t>
       </w:r>
       <w:r>
-        <w:rPr>
-          <w:rFonts w:hint="default"/>
-          <w:lang w:val="en-US"/>
-        </w:rPr>
         <w:t>768 567 579</w:t>
       </w:r>
       <w:r>
@@ -119,7 +121,7 @@
     </w:p>
     <w:p>
       <w:pPr>
-        <w:pStyle w:val="2"/>
+        <w:pStyle w:val="Heading1"/>
         <w:rPr>
           <w:caps w:val="0"/>
           <w:lang w:val="en-US"/>
@@ -169,7 +171,13 @@
         <w:rPr>
           <w:lang w:eastAsia="de-DE"/>
         </w:rPr>
-        <w:t>Citizenship: Vietnam</w:t>
+        <w:t>Citizenship: V</w:t>
+      </w:r>
+      <w:r>
+        <w:rPr>
+          <w:lang w:eastAsia="de-DE"/>
+        </w:rPr>
+        <w:t>ietnam</w:t>
       </w:r>
     </w:p>
     <w:p>
@@ -204,7 +212,7 @@
     </w:p>
     <w:p>
       <w:pPr>
-        <w:pStyle w:val="2"/>
+        <w:pStyle w:val="Heading1"/>
         <w:rPr>
           <w:lang w:val="en-US"/>
         </w:rPr>
@@ -253,15 +261,23 @@
       </w:pPr>
       <w:r>
         <w:rPr>
-          <w:rStyle w:val="18"/>
-          <w:rFonts w:hint="default"/>
-          <w:lang w:val="en-US"/>
-        </w:rPr>
-        <w:t>09</w:t>
-      </w:r>
-      <w:r>
-        <w:rPr>
-          <w:rStyle w:val="18"/>
+          <w:rStyle w:val="DatesChar"/>
+          <w:rFonts w:eastAsiaTheme="minorHAnsi"/>
+          <w:lang w:val="en-US"/>
+        </w:rPr>
+        <w:t>0</w:t>
+      </w:r>
+      <w:r>
+        <w:rPr>
+          <w:rStyle w:val="DatesChar"/>
+          <w:rFonts w:eastAsiaTheme="minorHAnsi"/>
+          <w:lang w:val="en-US"/>
+        </w:rPr>
+        <w:t>5</w:t>
+      </w:r>
+      <w:r>
+        <w:rPr>
+          <w:rStyle w:val="DatesChar"/>
           <w:rFonts w:eastAsiaTheme="minorHAnsi"/>
           <w:lang w:val="en-US"/>
         </w:rPr>
@@ -269,15 +285,15 @@
       </w:r>
       <w:r>
         <w:rPr>
-          <w:rStyle w:val="18"/>
-          <w:rFonts w:hint="default"/>
-          <w:lang w:val="en-US"/>
-        </w:rPr>
-        <w:t>7</w:t>
-      </w:r>
-      <w:r>
-        <w:rPr>
-          <w:rStyle w:val="18"/>
+          <w:rStyle w:val="DatesChar"/>
+          <w:rFonts w:eastAsiaTheme="minorHAnsi"/>
+          <w:lang w:val="en-US"/>
+        </w:rPr>
+        <w:t>9</w:t>
+      </w:r>
+      <w:r>
+        <w:rPr>
+          <w:rStyle w:val="DatesChar"/>
           <w:rFonts w:eastAsiaTheme="minorHAnsi"/>
           <w:lang w:val="en-US"/>
         </w:rPr>
@@ -285,11 +301,11 @@
       </w:r>
       <w:r>
         <w:rPr>
-          <w:rStyle w:val="18"/>
-          <w:rFonts w:hint="default"/>
-          <w:lang w:val="en-US"/>
-        </w:rPr>
-        <w:t>03.2019</w:t>
+          <w:rStyle w:val="DatesChar"/>
+          <w:rFonts w:eastAsiaTheme="minorHAnsi"/>
+          <w:lang w:val="en-US"/>
+        </w:rPr>
+        <w:t>present</w:t>
       </w:r>
       <w:r>
         <w:rPr>
@@ -300,42 +316,25 @@
       </w:r>
       <w:r>
         <w:rPr>
-          <w:rStyle w:val="20"/>
-          <w:rFonts w:hint="default"/>
-          <w:lang w:val="en-US"/>
-        </w:rPr>
-        <w:t>Baolau</w:t>
-      </w:r>
-      <w:r>
-        <w:rPr>
-          <w:rStyle w:val="20"/>
-          <w:rFonts w:eastAsiaTheme="minorHAnsi"/>
-          <w:lang w:val="en-US"/>
-        </w:rPr>
-        <w:t xml:space="preserve"> </w:t>
-      </w:r>
-      <w:r>
-        <w:rPr>
-          <w:rStyle w:val="20"/>
-          <w:rFonts w:hint="default"/>
-          <w:lang w:val="en-US"/>
-        </w:rPr>
-        <w:t>LTd</w:t>
-      </w:r>
-      <w:r>
-        <w:rPr>
-          <w:rStyle w:val="20"/>
-          <w:rFonts w:eastAsiaTheme="minorHAnsi"/>
-          <w:lang w:val="en-US"/>
-        </w:rPr>
-        <w:t>– district 1, HCMC</w:t>
-      </w:r>
-    </w:p>
-    <w:p>
-      <w:pPr>
-        <w:pStyle w:val="19"/>
-        <w:rPr>
-          <w:rFonts w:hint="default"/>
+          <w:rStyle w:val="CompanyChar"/>
+          <w:rFonts w:eastAsiaTheme="minorHAnsi"/>
+          <w:lang w:val="en-US"/>
+        </w:rPr>
+        <w:t>besmartee inc</w:t>
+      </w:r>
+      <w:r>
+        <w:rPr>
+          <w:rStyle w:val="CompanyChar"/>
+          <w:rFonts w:eastAsiaTheme="minorHAnsi"/>
+          <w:lang w:val="en-US"/>
+        </w:rPr>
+        <w:t>–HCMC</w:t>
+      </w:r>
+    </w:p>
+    <w:p>
+      <w:pPr>
+        <w:pStyle w:val="Position"/>
+        <w:rPr>
           <w:lang w:val="en-US"/>
         </w:rPr>
       </w:pPr>
@@ -347,29 +346,39 @@
       </w:r>
       <w:r>
         <w:rPr>
-          <w:rStyle w:val="20"/>
-          <w:rFonts w:hint="default" w:eastAsiaTheme="minorHAnsi"/>
+          <w:rStyle w:val="CompanyChar"/>
+          <w:rFonts w:eastAsiaTheme="minorHAnsi"/>
           <w:b/>
           <w:caps w:val="0"/>
           <w:spacing w:val="0"/>
           <w:lang w:val="en-US"/>
         </w:rPr>
-        <w:t>Freelance FullStack Web Developer</w:t>
-      </w:r>
-    </w:p>
-    <w:p>
-      <w:pPr>
-        <w:pStyle w:val="15"/>
-        <w:rPr>
-          <w:lang w:val="en-US"/>
-        </w:rPr>
-      </w:pPr>
-      <w:r>
-        <w:rPr>
-          <w:rFonts w:hint="default"/>
-          <w:lang w:val="en-US"/>
-        </w:rPr>
-        <w:t>Join building multi-transport travel search engine</w:t>
+        <w:t>Software</w:t>
+      </w:r>
+      <w:r>
+        <w:rPr>
+          <w:rStyle w:val="CompanyChar"/>
+          <w:rFonts w:eastAsiaTheme="minorHAnsi"/>
+          <w:b/>
+          <w:caps w:val="0"/>
+          <w:spacing w:val="0"/>
+          <w:lang w:val="en-US"/>
+        </w:rPr>
+        <w:t xml:space="preserve"> Developer</w:t>
+      </w:r>
+    </w:p>
+    <w:p>
+      <w:pPr>
+        <w:pStyle w:val="ListParagraph"/>
+        <w:rPr>
+          <w:lang w:val="en-US"/>
+        </w:rPr>
+      </w:pPr>
+      <w:r>
+        <w:rPr>
+          <w:lang w:val="en-US"/>
+        </w:rPr>
+        <w:t>Deliver a Complete Digital Mortgage Experience</w:t>
       </w:r>
       <w:r>
         <w:t>.</w:t>
@@ -377,38 +386,20 @@
     </w:p>
     <w:p>
       <w:pPr>
-        <w:pStyle w:val="15"/>
-        <w:rPr>
-          <w:lang w:val="en-US"/>
-        </w:rPr>
-      </w:pPr>
-      <w:r>
-        <w:rPr>
-          <w:rFonts w:hint="default"/>
-          <w:lang w:val="en-US"/>
-        </w:rPr>
-        <w:t>Integrate Flights API into system (Amadeus, Jetstar, Mystifly)</w:t>
-      </w:r>
-      <w:r>
-        <w:rPr>
-          <w:lang w:val="en-US"/>
-        </w:rPr>
-        <w:t>.</w:t>
-      </w:r>
-    </w:p>
-    <w:p>
-      <w:pPr>
-        <w:pStyle w:val="15"/>
-        <w:rPr>
-          <w:lang w:val="en-US"/>
-        </w:rPr>
-      </w:pPr>
-      <w:r>
-        <w:rPr>
-          <w:rFonts w:hint="default"/>
-          <w:lang w:val="en-US"/>
-        </w:rPr>
-        <w:t>Improve UI/UX for customer as traveller</w:t>
+        <w:pStyle w:val="ListParagraph"/>
+        <w:rPr>
+          <w:rStyle w:val="DatesChar"/>
+          <w:caps w:val="0"/>
+          <w:spacing w:val="0"/>
+          <w:sz w:val="22"/>
+          <w:lang w:val="en-US"/>
+        </w:rPr>
+      </w:pPr>
+      <w:r>
+        <w:rPr>
+          <w:lang w:val="en-US"/>
+        </w:rPr>
+        <w:t>Develop functionality mortgage platform</w:t>
       </w:r>
       <w:r>
         <w:rPr>
@@ -427,7 +418,7 @@
         <w:spacing w:line="220" w:lineRule="atLeast"/>
         <w:ind w:left="2410" w:hanging="2410"/>
         <w:rPr>
-          <w:rStyle w:val="18"/>
+          <w:rStyle w:val="DatesChar"/>
           <w:rFonts w:eastAsiaTheme="minorHAnsi"/>
           <w:lang w:val="en-US"/>
         </w:rPr>
@@ -450,15 +441,15 @@
       </w:pPr>
       <w:r>
         <w:rPr>
-          <w:rStyle w:val="18"/>
-          <w:rFonts w:hint="default"/>
-          <w:lang w:val="en-US"/>
-        </w:rPr>
-        <w:t>07</w:t>
-      </w:r>
-      <w:r>
-        <w:rPr>
-          <w:rStyle w:val="18"/>
+          <w:rStyle w:val="DatesChar"/>
+          <w:rFonts w:eastAsiaTheme="minorHAnsi"/>
+          <w:lang w:val="en-US"/>
+        </w:rPr>
+        <w:t>09</w:t>
+      </w:r>
+      <w:r>
+        <w:rPr>
+          <w:rStyle w:val="DatesChar"/>
           <w:rFonts w:eastAsiaTheme="minorHAnsi"/>
           <w:lang w:val="en-US"/>
         </w:rPr>
@@ -466,15 +457,15 @@
       </w:r>
       <w:r>
         <w:rPr>
-          <w:rStyle w:val="18"/>
-          <w:rFonts w:hint="default"/>
-          <w:lang w:val="en-US"/>
-        </w:rPr>
-        <w:t>6</w:t>
-      </w:r>
-      <w:r>
-        <w:rPr>
-          <w:rStyle w:val="18"/>
+          <w:rStyle w:val="DatesChar"/>
+          <w:rFonts w:eastAsiaTheme="minorHAnsi"/>
+          <w:lang w:val="en-US"/>
+        </w:rPr>
+        <w:t>7</w:t>
+      </w:r>
+      <w:r>
+        <w:rPr>
+          <w:rStyle w:val="DatesChar"/>
           <w:rFonts w:eastAsiaTheme="minorHAnsi"/>
           <w:lang w:val="en-US"/>
         </w:rPr>
@@ -482,11 +473,11 @@
       </w:r>
       <w:r>
         <w:rPr>
-          <w:rStyle w:val="18"/>
-          <w:rFonts w:hint="default"/>
-          <w:lang w:val="en-US"/>
-        </w:rPr>
-        <w:t>08.2017</w:t>
+          <w:rStyle w:val="DatesChar"/>
+          <w:rFonts w:eastAsiaTheme="minorHAnsi"/>
+          <w:lang w:val="en-US"/>
+        </w:rPr>
+        <w:t>03.2019</w:t>
       </w:r>
       <w:r>
         <w:rPr>
@@ -497,40 +488,40 @@
       </w:r>
       <w:r>
         <w:rPr>
-          <w:rStyle w:val="20"/>
-          <w:rFonts w:hint="default"/>
-          <w:lang w:val="en-US"/>
-        </w:rPr>
-        <w:t>propzy</w:t>
-      </w:r>
-      <w:r>
-        <w:rPr>
-          <w:rStyle w:val="20"/>
-          <w:rFonts w:eastAsiaTheme="minorHAnsi"/>
-          <w:lang w:val="en-US"/>
-        </w:rPr>
-        <w:t xml:space="preserve"> – district 1</w:t>
-      </w:r>
-      <w:r>
-        <w:rPr>
-          <w:rStyle w:val="20"/>
-          <w:rFonts w:hint="default"/>
-          <w:lang w:val="en-US"/>
-        </w:rPr>
-        <w:t>1</w:t>
-      </w:r>
-      <w:r>
-        <w:rPr>
-          <w:rStyle w:val="20"/>
-          <w:rFonts w:eastAsiaTheme="minorHAnsi"/>
-          <w:lang w:val="en-US"/>
-        </w:rPr>
-        <w:t>, HCMC</w:t>
-      </w:r>
-    </w:p>
-    <w:p>
-      <w:pPr>
-        <w:pStyle w:val="19"/>
+          <w:rStyle w:val="CompanyChar"/>
+          <w:rFonts w:eastAsiaTheme="minorHAnsi"/>
+          <w:lang w:val="en-US"/>
+        </w:rPr>
+        <w:t>Baolau</w:t>
+      </w:r>
+      <w:r>
+        <w:rPr>
+          <w:rStyle w:val="CompanyChar"/>
+          <w:rFonts w:eastAsiaTheme="minorHAnsi"/>
+          <w:lang w:val="en-US"/>
+        </w:rPr>
+        <w:t xml:space="preserve"> </w:t>
+      </w:r>
+      <w:r>
+        <w:rPr>
+          <w:rStyle w:val="CompanyChar"/>
+          <w:rFonts w:eastAsiaTheme="minorHAnsi"/>
+          <w:lang w:val="en-US"/>
+        </w:rPr>
+        <w:t>LTd</w:t>
+      </w:r>
+      <w:r>
+        <w:rPr>
+          <w:rStyle w:val="CompanyChar"/>
+          <w:rFonts w:eastAsiaTheme="minorHAnsi"/>
+          <w:lang w:val="en-US"/>
+        </w:rPr>
+        <w:t>– district 1, HCMC</w:t>
+      </w:r>
+    </w:p>
+    <w:p>
+      <w:pPr>
+        <w:pStyle w:val="Position"/>
         <w:rPr>
           <w:lang w:val="en-US"/>
         </w:rPr>
@@ -543,36 +534,28 @@
       </w:r>
       <w:r>
         <w:rPr>
-          <w:rFonts w:hint="default"/>
-          <w:lang w:val="en-US"/>
-        </w:rPr>
-        <w:t xml:space="preserve">Freelance </w:t>
-      </w:r>
-      <w:r>
-        <w:rPr>
-          <w:rStyle w:val="20"/>
+          <w:rStyle w:val="CompanyChar"/>
           <w:rFonts w:eastAsiaTheme="minorHAnsi"/>
           <w:b/>
           <w:caps w:val="0"/>
           <w:spacing w:val="0"/>
           <w:lang w:val="en-US"/>
         </w:rPr>
-        <w:t>Backend System Developer</w:t>
-      </w:r>
-    </w:p>
-    <w:p>
-      <w:pPr>
-        <w:pStyle w:val="15"/>
-        <w:rPr>
-          <w:lang w:val="en-US"/>
-        </w:rPr>
-      </w:pPr>
-      <w:r>
-        <w:rPr>
-          <w:rFonts w:hint="default"/>
-          <w:lang w:val="en-US"/>
-        </w:rPr>
-        <w:t>Build LOS system for RE employees</w:t>
+        <w:t>Freelance FullStack Web Developer</w:t>
+      </w:r>
+    </w:p>
+    <w:p>
+      <w:pPr>
+        <w:pStyle w:val="ListParagraph"/>
+        <w:rPr>
+          <w:lang w:val="en-US"/>
+        </w:rPr>
+      </w:pPr>
+      <w:r>
+        <w:rPr>
+          <w:lang w:val="en-US"/>
+        </w:rPr>
+        <w:t>Join building multi-transport travel search engine</w:t>
       </w:r>
       <w:r>
         <w:t>.</w:t>
@@ -580,17 +563,16 @@
     </w:p>
     <w:p>
       <w:pPr>
-        <w:pStyle w:val="15"/>
-        <w:rPr>
-          <w:lang w:val="en-US"/>
-        </w:rPr>
-      </w:pPr>
-      <w:r>
-        <w:rPr>
-          <w:rFonts w:hint="default"/>
-          <w:lang w:val="en-US"/>
-        </w:rPr>
-        <w:t>Refactor and implement new features</w:t>
+        <w:pStyle w:val="ListParagraph"/>
+        <w:rPr>
+          <w:lang w:val="en-US"/>
+        </w:rPr>
+      </w:pPr>
+      <w:r>
+        <w:rPr>
+          <w:lang w:val="en-US"/>
+        </w:rPr>
+        <w:t>Integrate Flights API into system (Amadeus, Jetstar, Mystifly)</w:t>
       </w:r>
       <w:r>
         <w:rPr>
@@ -601,17 +583,16 @@
     </w:p>
     <w:p>
       <w:pPr>
-        <w:pStyle w:val="15"/>
-        <w:rPr>
-          <w:lang w:val="en-US"/>
-        </w:rPr>
-      </w:pPr>
-      <w:r>
-        <w:rPr>
-          <w:rFonts w:hint="default"/>
-          <w:lang w:val="en-US"/>
-        </w:rPr>
-        <w:t>Build CRM for internal</w:t>
+        <w:pStyle w:val="ListParagraph"/>
+        <w:rPr>
+          <w:lang w:val="en-US"/>
+        </w:rPr>
+      </w:pPr>
+      <w:r>
+        <w:rPr>
+          <w:lang w:val="en-US"/>
+        </w:rPr>
+        <w:t>Improve UI/UX for customer as traveller</w:t>
       </w:r>
       <w:r>
         <w:rPr>
@@ -630,7 +611,7 @@
         <w:spacing w:line="220" w:lineRule="atLeast"/>
         <w:ind w:left="2410" w:hanging="2410"/>
         <w:rPr>
-          <w:rStyle w:val="18"/>
+          <w:rStyle w:val="DatesChar"/>
           <w:rFonts w:eastAsiaTheme="minorHAnsi"/>
           <w:lang w:val="en-US"/>
         </w:rPr>
@@ -653,19 +634,43 @@
       </w:pPr>
       <w:r>
         <w:rPr>
-          <w:rStyle w:val="18"/>
-          <w:rFonts w:eastAsiaTheme="minorHAnsi"/>
-          <w:lang w:val="en-US"/>
-        </w:rPr>
-        <w:t xml:space="preserve">10. 2014 - </w:t>
-      </w:r>
-      <w:r>
-        <w:rPr>
-          <w:rStyle w:val="18"/>
-          <w:rFonts w:hint="default"/>
-          <w:lang w:val="en-US"/>
-        </w:rPr>
-        <w:t>06.2016</w:t>
+          <w:rStyle w:val="DatesChar"/>
+          <w:rFonts w:eastAsiaTheme="minorHAnsi"/>
+          <w:lang w:val="en-US"/>
+        </w:rPr>
+        <w:t>07</w:t>
+      </w:r>
+      <w:r>
+        <w:rPr>
+          <w:rStyle w:val="DatesChar"/>
+          <w:rFonts w:eastAsiaTheme="minorHAnsi"/>
+          <w:lang w:val="en-US"/>
+        </w:rPr>
+        <w:t>. 201</w:t>
+      </w:r>
+      <w:r>
+        <w:rPr>
+          <w:rStyle w:val="DatesChar"/>
+          <w:rFonts w:eastAsiaTheme="minorHAnsi"/>
+          <w:lang w:val="en-US"/>
+        </w:rPr>
+        <w:t>6</w:t>
+      </w:r>
+      <w:r>
+        <w:rPr>
+          <w:rStyle w:val="DatesChar"/>
+          <w:rFonts w:eastAsiaTheme="minorHAnsi"/>
+          <w:lang w:val="en-US"/>
+        </w:rPr>
+        <w:t xml:space="preserve"> - </w:t>
+      </w:r>
+      <w:r>
+        <w:rPr>
+          <w:rStyle w:val="DatesChar"/>
+          <w:rFonts w:eastAsiaTheme="minorHAnsi"/>
+          <w:lang w:val="en-US"/>
+        </w:rPr>
+        <w:t>08.2017</w:t>
       </w:r>
       <w:r>
         <w:rPr>
@@ -676,16 +681,40 @@
       </w:r>
       <w:r>
         <w:rPr>
-          <w:rStyle w:val="20"/>
-          <w:rFonts w:eastAsiaTheme="minorHAnsi"/>
-          <w:lang w:val="en-US"/>
-        </w:rPr>
-        <w:t>LOCKON JAPAN – district 1, HCMC</w:t>
-      </w:r>
-    </w:p>
-    <w:p>
-      <w:pPr>
-        <w:pStyle w:val="19"/>
+          <w:rStyle w:val="CompanyChar"/>
+          <w:rFonts w:eastAsiaTheme="minorHAnsi"/>
+          <w:lang w:val="en-US"/>
+        </w:rPr>
+        <w:t>propzy</w:t>
+      </w:r>
+      <w:r>
+        <w:rPr>
+          <w:rStyle w:val="CompanyChar"/>
+          <w:rFonts w:eastAsiaTheme="minorHAnsi"/>
+          <w:lang w:val="en-US"/>
+        </w:rPr>
+        <w:t xml:space="preserve"> – district 1</w:t>
+      </w:r>
+      <w:r>
+        <w:rPr>
+          <w:rStyle w:val="CompanyChar"/>
+          <w:rFonts w:eastAsiaTheme="minorHAnsi"/>
+          <w:lang w:val="en-US"/>
+        </w:rPr>
+        <w:t>1</w:t>
+      </w:r>
+      <w:r>
+        <w:rPr>
+          <w:rStyle w:val="CompanyChar"/>
+          <w:rFonts w:eastAsiaTheme="minorHAnsi"/>
+          <w:lang w:val="en-US"/>
+        </w:rPr>
+        <w:t>, HCMC</w:t>
+      </w:r>
+    </w:p>
+    <w:p>
+      <w:pPr>
+        <w:pStyle w:val="Position"/>
         <w:rPr>
           <w:lang w:val="en-US"/>
         </w:rPr>
@@ -698,56 +727,79 @@
       </w:r>
       <w:r>
         <w:rPr>
-          <w:rStyle w:val="20"/>
+          <w:lang w:val="en-US"/>
+        </w:rPr>
+        <w:t xml:space="preserve">Freelance </w:t>
+      </w:r>
+      <w:r>
+        <w:rPr>
+          <w:rStyle w:val="CompanyChar"/>
           <w:rFonts w:eastAsiaTheme="minorHAnsi"/>
           <w:b/>
           <w:caps w:val="0"/>
           <w:spacing w:val="0"/>
           <w:lang w:val="en-US"/>
         </w:rPr>
-        <w:t>Solution, Backend System Developer</w:t>
-      </w:r>
-    </w:p>
-    <w:p>
-      <w:pPr>
-        <w:pStyle w:val="15"/>
-        <w:rPr>
-          <w:lang w:val="en-US"/>
-        </w:rPr>
-      </w:pPr>
-      <w:r>
-        <w:t>Design the architecture and the specs of the system to satisfy the requirement.</w:t>
-      </w:r>
-    </w:p>
-    <w:p>
-      <w:pPr>
-        <w:pStyle w:val="15"/>
-        <w:rPr>
-          <w:lang w:val="en-US"/>
-        </w:rPr>
-      </w:pPr>
-      <w:r>
-        <w:rPr>
-          <w:lang w:val="en-US"/>
-        </w:rPr>
-        <w:t>Developing and maintenance modules for marketing systems.</w:t>
-      </w:r>
-    </w:p>
-    <w:p>
-      <w:pPr>
-        <w:pStyle w:val="15"/>
-        <w:rPr>
-          <w:lang w:val="en-US"/>
-        </w:rPr>
-      </w:pPr>
-      <w:r>
-        <w:rPr>
-          <w:lang w:val="en-US"/>
-        </w:rPr>
-        <w:t>Implementation coding and write automated unit testing.</w:t>
-      </w:r>
-    </w:p>
-    <w:p/>
+        <w:t>Backend System Developer</w:t>
+      </w:r>
+    </w:p>
+    <w:p>
+      <w:pPr>
+        <w:pStyle w:val="ListParagraph"/>
+        <w:rPr>
+          <w:lang w:val="en-US"/>
+        </w:rPr>
+      </w:pPr>
+      <w:r>
+        <w:rPr>
+          <w:lang w:val="en-US"/>
+        </w:rPr>
+        <w:t>Build LOS system for RE employees</w:t>
+      </w:r>
+      <w:r>
+        <w:t>.</w:t>
+      </w:r>
+    </w:p>
+    <w:p>
+      <w:pPr>
+        <w:pStyle w:val="ListParagraph"/>
+        <w:rPr>
+          <w:lang w:val="en-US"/>
+        </w:rPr>
+      </w:pPr>
+      <w:r>
+        <w:rPr>
+          <w:lang w:val="en-US"/>
+        </w:rPr>
+        <w:t>Refactor and implement new features</w:t>
+      </w:r>
+      <w:r>
+        <w:rPr>
+          <w:lang w:val="en-US"/>
+        </w:rPr>
+        <w:t>.</w:t>
+      </w:r>
+    </w:p>
+    <w:p>
+      <w:pPr>
+        <w:pStyle w:val="ListParagraph"/>
+        <w:rPr>
+          <w:lang w:val="en-US"/>
+        </w:rPr>
+      </w:pPr>
+      <w:r>
+        <w:rPr>
+          <w:lang w:val="en-US"/>
+        </w:rPr>
+        <w:t>Build CRM for internal</w:t>
+      </w:r>
+      <w:r>
+        <w:rPr>
+          <w:lang w:val="en-US"/>
+        </w:rPr>
+        <w:t>.</w:t>
+      </w:r>
+    </w:p>
     <w:p>
       <w:pPr>
         <w:tabs>
@@ -756,38 +808,72 @@
         <w:autoSpaceDE w:val="0"/>
         <w:autoSpaceDN w:val="0"/>
         <w:spacing w:line="220" w:lineRule="atLeast"/>
+        <w:ind w:left="2410" w:hanging="2410"/>
+        <w:rPr>
+          <w:rStyle w:val="DatesChar"/>
+          <w:rFonts w:eastAsiaTheme="minorHAnsi"/>
+          <w:lang w:val="en-US"/>
+        </w:rPr>
+      </w:pPr>
+    </w:p>
+    <w:p>
+      <w:pPr>
+        <w:tabs>
+          <w:tab w:val="left" w:pos="2410"/>
+        </w:tabs>
+        <w:autoSpaceDE w:val="0"/>
+        <w:autoSpaceDN w:val="0"/>
+        <w:spacing w:line="220" w:lineRule="atLeast"/>
+        <w:ind w:left="2410" w:hanging="2410"/>
+        <w:rPr>
+          <w:rFonts w:eastAsia="Times New Roman" w:cs="Arial"/>
+          <w:b/>
+          <w:lang w:eastAsia="de-DE"/>
+        </w:rPr>
+      </w:pPr>
+      <w:r>
+        <w:rPr>
+          <w:rStyle w:val="DatesChar"/>
+          <w:rFonts w:eastAsiaTheme="minorHAnsi"/>
+          <w:lang w:val="en-US"/>
+        </w:rPr>
+        <w:t xml:space="preserve">10. 2014 - </w:t>
+      </w:r>
+      <w:r>
+        <w:rPr>
+          <w:rStyle w:val="DatesChar"/>
+          <w:rFonts w:eastAsiaTheme="minorHAnsi"/>
+          <w:lang w:val="en-US"/>
+        </w:rPr>
+        <w:t>06.2016</w:t>
+      </w:r>
+      <w:r>
         <w:rPr>
           <w:rFonts w:eastAsia="Times New Roman" w:cs="Arial"/>
           <w:lang w:eastAsia="de-DE"/>
         </w:rPr>
-      </w:pPr>
-      <w:r>
-        <w:rPr>
-          <w:rStyle w:val="18"/>
-          <w:rFonts w:eastAsiaTheme="minorHAnsi"/>
-          <w:lang w:val="en-US"/>
-        </w:rPr>
-        <w:t>12. 2012 – 08. 2014</w:t>
-      </w:r>
-      <w:r>
-        <w:rPr>
-          <w:rFonts w:eastAsia="Times New Roman" w:cs="Arial"/>
-          <w:lang w:eastAsia="de-DE"/>
-        </w:rPr>
         <w:tab/>
       </w:r>
       <w:r>
         <w:rPr>
-          <w:rStyle w:val="20"/>
-          <w:rFonts w:eastAsiaTheme="minorHAnsi"/>
-          <w:lang w:val="en-US"/>
-        </w:rPr>
-        <w:t>gameloft – TÂN BÌNH, hcmc</w:t>
-      </w:r>
-    </w:p>
-    <w:p>
-      <w:pPr>
-        <w:pStyle w:val="19"/>
+          <w:rStyle w:val="CompanyChar"/>
+          <w:rFonts w:eastAsiaTheme="minorHAnsi"/>
+          <w:lang w:val="en-US"/>
+        </w:rPr>
+        <w:t>LOCKON JAPAN – d</w:t>
+      </w:r>
+      <w:r>
+        <w:rPr>
+          <w:rStyle w:val="CompanyChar"/>
+          <w:rFonts w:eastAsiaTheme="minorHAnsi"/>
+          <w:lang w:val="en-US"/>
+        </w:rPr>
+        <w:t>istrict 1, HCMC</w:t>
+      </w:r>
+    </w:p>
+    <w:p>
+      <w:pPr>
+        <w:pStyle w:val="Position"/>
         <w:rPr>
           <w:lang w:val="en-US"/>
         </w:rPr>
@@ -800,19 +886,129 @@
       </w:r>
       <w:r>
         <w:rPr>
-          <w:rStyle w:val="20"/>
+          <w:rStyle w:val="CompanyChar"/>
           <w:rFonts w:eastAsiaTheme="minorHAnsi"/>
           <w:b/>
           <w:caps w:val="0"/>
           <w:spacing w:val="0"/>
           <w:lang w:val="en-US"/>
         </w:rPr>
+        <w:t>Solution, Backend System Developer</w:t>
+      </w:r>
+    </w:p>
+    <w:p>
+      <w:pPr>
+        <w:pStyle w:val="ListParagraph"/>
+        <w:rPr>
+          <w:lang w:val="en-US"/>
+        </w:rPr>
+      </w:pPr>
+      <w:r>
+        <w:t>Design the architecture and the specs of the system to satisfy the requirement.</w:t>
+      </w:r>
+    </w:p>
+    <w:p>
+      <w:pPr>
+        <w:pStyle w:val="ListParagraph"/>
+        <w:rPr>
+          <w:lang w:val="en-US"/>
+        </w:rPr>
+      </w:pPr>
+      <w:r>
+        <w:rPr>
+          <w:lang w:val="en-US"/>
+        </w:rPr>
+        <w:t>Developing and maintenance modules for marketing systems.</w:t>
+      </w:r>
+    </w:p>
+    <w:p>
+      <w:pPr>
+        <w:pStyle w:val="ListParagraph"/>
+        <w:rPr>
+          <w:lang w:val="en-US"/>
+        </w:rPr>
+      </w:pPr>
+      <w:r>
+        <w:rPr>
+          <w:lang w:val="en-US"/>
+        </w:rPr>
+        <w:t>Implementation coding and write automated unit testing.</w:t>
+      </w:r>
+    </w:p>
+    <w:p/>
+    <w:p>
+      <w:pPr>
+        <w:tabs>
+          <w:tab w:val="left" w:pos="2410"/>
+        </w:tabs>
+        <w:autoSpaceDE w:val="0"/>
+        <w:autoSpaceDN w:val="0"/>
+        <w:spacing w:line="220" w:lineRule="atLeast"/>
+        <w:rPr>
+          <w:rFonts w:eastAsia="Times New Roman" w:cs="Arial"/>
+          <w:lang w:eastAsia="de-DE"/>
+        </w:rPr>
+      </w:pPr>
+      <w:r>
+        <w:rPr>
+          <w:rStyle w:val="DatesChar"/>
+          <w:rFonts w:eastAsiaTheme="minorHAnsi"/>
+          <w:lang w:val="en-US"/>
+        </w:rPr>
+        <w:t xml:space="preserve">12. 2012 </w:t>
+      </w:r>
+      <w:r>
+        <w:rPr>
+          <w:rStyle w:val="DatesChar"/>
+          <w:rFonts w:eastAsiaTheme="minorHAnsi"/>
+          <w:lang w:val="en-US"/>
+        </w:rPr>
+        <w:t>– 08. 2014</w:t>
+      </w:r>
+      <w:r>
+        <w:rPr>
+          <w:rFonts w:eastAsia="Times New Roman" w:cs="Arial"/>
+          <w:lang w:eastAsia="de-DE"/>
+        </w:rPr>
+        <w:tab/>
+      </w:r>
+      <w:r>
+        <w:rPr>
+          <w:rStyle w:val="CompanyChar"/>
+          <w:rFonts w:eastAsiaTheme="minorHAnsi"/>
+          <w:lang w:val="en-US"/>
+        </w:rPr>
+        <w:t>gameloft – TÂN BÌNH, hcmc</w:t>
+      </w:r>
+    </w:p>
+    <w:p>
+      <w:pPr>
+        <w:pStyle w:val="Position"/>
+        <w:rPr>
+          <w:lang w:val="en-US"/>
+        </w:rPr>
+      </w:pPr>
+      <w:r>
+        <w:rPr>
+          <w:lang w:val="en-US"/>
+        </w:rPr>
+        <w:tab/>
+      </w:r>
+      <w:r>
+        <w:rPr>
+          <w:rStyle w:val="CompanyChar"/>
+          <w:rFonts w:eastAsiaTheme="minorHAnsi"/>
+          <w:b/>
+          <w:caps w:val="0"/>
+          <w:spacing w:val="0"/>
+          <w:lang w:val="en-US"/>
+        </w:rPr>
         <w:t>SMS System Developer</w:t>
       </w:r>
     </w:p>
     <w:p>
       <w:pPr>
-        <w:pStyle w:val="15"/>
+        <w:pStyle w:val="ListParagraph"/>
         <w:rPr>
           <w:rFonts w:eastAsia="Calibri"/>
           <w:lang w:val="en-US"/>
@@ -827,7 +1023,7 @@
     </w:p>
     <w:p>
       <w:pPr>
-        <w:pStyle w:val="15"/>
+        <w:pStyle w:val="ListParagraph"/>
         <w:rPr>
           <w:rFonts w:eastAsia="Calibri"/>
           <w:lang w:val="en-US"/>
@@ -842,7 +1038,7 @@
     </w:p>
     <w:p>
       <w:pPr>
-        <w:pStyle w:val="15"/>
+        <w:pStyle w:val="ListParagraph"/>
         <w:rPr>
           <w:rFonts w:eastAsia="Calibri"/>
           <w:lang w:val="en-US"/>
@@ -852,12 +1048,18 @@
         <w:rPr>
           <w:lang w:val="en-US"/>
         </w:rPr>
-        <w:t>Write technical documents, support create report following business demands.</w:t>
-      </w:r>
-    </w:p>
-    <w:p>
-      <w:pPr>
-        <w:pStyle w:val="15"/>
+        <w:t xml:space="preserve">Write technical documents, support create report </w:t>
+      </w:r>
+      <w:r>
+        <w:rPr>
+          <w:lang w:val="en-US"/>
+        </w:rPr>
+        <w:t>following business demands.</w:t>
+      </w:r>
+    </w:p>
+    <w:p>
+      <w:pPr>
+        <w:pStyle w:val="ListParagraph"/>
         <w:numPr>
           <w:ilvl w:val="0"/>
           <w:numId w:val="0"/>
@@ -884,7 +1086,7 @@
       </w:pPr>
       <w:r>
         <w:rPr>
-          <w:rStyle w:val="18"/>
+          <w:rStyle w:val="DatesChar"/>
           <w:rFonts w:eastAsiaTheme="minorHAnsi"/>
           <w:lang w:val="en-US"/>
         </w:rPr>
@@ -899,7 +1101,7 @@
       </w:r>
       <w:r>
         <w:rPr>
-          <w:rStyle w:val="20"/>
+          <w:rStyle w:val="CompanyChar"/>
           <w:rFonts w:eastAsiaTheme="minorHAnsi"/>
           <w:lang w:val="en-US"/>
         </w:rPr>
@@ -908,20 +1110,21 @@
     </w:p>
     <w:p>
       <w:pPr>
-        <w:pStyle w:val="19"/>
-        <w:rPr>
-          <w:lang w:val="en-US"/>
-        </w:rPr>
-      </w:pPr>
-      <w:r>
-        <w:rPr>
-          <w:lang w:val="en-US"/>
-        </w:rPr>
+        <w:pStyle w:val="Position"/>
+        <w:rPr>
+          <w:lang w:val="en-US"/>
+        </w:rPr>
+      </w:pPr>
+      <w:r>
+        <w:rPr>
+          <w:lang w:val="en-US"/>
+        </w:rPr>
+        <w:lastRenderedPageBreak/>
         <w:tab/>
       </w:r>
       <w:r>
         <w:rPr>
-          <w:rStyle w:val="20"/>
+          <w:rStyle w:val="CompanyChar"/>
           <w:rFonts w:eastAsiaTheme="minorHAnsi"/>
           <w:b/>
           <w:caps w:val="0"/>
@@ -933,7 +1136,7 @@
     </w:p>
     <w:p>
       <w:pPr>
-        <w:pStyle w:val="15"/>
+        <w:pStyle w:val="ListParagraph"/>
         <w:rPr>
           <w:rFonts w:eastAsia="Calibri"/>
           <w:lang w:val="en-US"/>
@@ -948,7 +1151,7 @@
     </w:p>
     <w:p>
       <w:pPr>
-        <w:pStyle w:val="15"/>
+        <w:pStyle w:val="ListParagraph"/>
       </w:pPr>
       <w:r>
         <w:t>Implement promotions and other tools to increase game sales.</w:t>
@@ -956,15 +1159,18 @@
     </w:p>
     <w:p>
       <w:pPr>
-        <w:pStyle w:val="15"/>
-      </w:pPr>
-      <w:r>
-        <w:t>Maintain, document and offer support on the sites and services in Southeast Asia.</w:t>
-      </w:r>
-    </w:p>
-    <w:p>
-      <w:pPr>
-        <w:pStyle w:val="15"/>
+        <w:pStyle w:val="ListParagraph"/>
+      </w:pPr>
+      <w:r>
+        <w:t xml:space="preserve">Maintain, document and offer </w:t>
+      </w:r>
+      <w:r>
+        <w:t>support on the sites and services in Southeast Asia.</w:t>
+      </w:r>
+    </w:p>
+    <w:p>
+      <w:pPr>
+        <w:pStyle w:val="ListParagraph"/>
         <w:rPr>
           <w:rFonts w:eastAsia="Calibri"/>
           <w:lang w:val="en-US"/>
@@ -1001,14 +1207,14 @@
         <w:autoSpaceDN w:val="0"/>
         <w:spacing w:line="220" w:lineRule="atLeast"/>
         <w:rPr>
-          <w:rStyle w:val="20"/>
-          <w:rFonts w:eastAsiaTheme="minorHAnsi"/>
-          <w:lang w:val="en-US"/>
-        </w:rPr>
-      </w:pPr>
-      <w:r>
-        <w:rPr>
-          <w:rStyle w:val="18"/>
+          <w:rStyle w:val="CompanyChar"/>
+          <w:rFonts w:eastAsiaTheme="minorHAnsi"/>
+          <w:lang w:val="en-US"/>
+        </w:rPr>
+      </w:pPr>
+      <w:r>
+        <w:rPr>
+          <w:rStyle w:val="DatesChar"/>
           <w:rFonts w:eastAsiaTheme="minorHAnsi"/>
           <w:lang w:val="en-US"/>
         </w:rPr>
@@ -1023,25 +1229,40 @@
       </w:r>
       <w:r>
         <w:rPr>
-          <w:rStyle w:val="20"/>
-          <w:rFonts w:eastAsiaTheme="minorHAnsi"/>
-          <w:lang w:val="en-US"/>
-        </w:rPr>
-        <w:t>aothun.vn – GÒ VẤP, HCMC</w:t>
-      </w:r>
-    </w:p>
-    <w:p>
-      <w:pPr>
-        <w:pStyle w:val="19"/>
-        <w:rPr>
-          <w:lang w:val="en-US"/>
-        </w:rPr>
-      </w:pPr>
-      <w:r>
-        <w:rPr>
-          <w:rStyle w:val="20"/>
-          <w:rFonts w:eastAsiaTheme="minorHAnsi"/>
-          <w:b w:val="0"/>
+          <w:rStyle w:val="CompanyChar"/>
+          <w:rFonts w:eastAsiaTheme="minorHAnsi"/>
+          <w:lang w:val="en-US"/>
+        </w:rPr>
+        <w:t>aothun.vn – GÒ V</w:t>
+      </w:r>
+      <w:r>
+        <w:rPr>
+          <w:rStyle w:val="CompanyChar"/>
+          <w:rFonts w:eastAsiaTheme="minorHAnsi"/>
+          <w:lang w:val="en-US"/>
+        </w:rPr>
+        <w:t>Ấ</w:t>
+      </w:r>
+      <w:r>
+        <w:rPr>
+          <w:rStyle w:val="CompanyChar"/>
+          <w:rFonts w:eastAsiaTheme="minorHAnsi"/>
+          <w:lang w:val="en-US"/>
+        </w:rPr>
+        <w:t>P, HCMC</w:t>
+      </w:r>
+    </w:p>
+    <w:p>
+      <w:pPr>
+        <w:pStyle w:val="Position"/>
+        <w:rPr>
+          <w:lang w:val="en-US"/>
+        </w:rPr>
+      </w:pPr>
+      <w:r>
+        <w:rPr>
+          <w:rStyle w:val="CompanyChar"/>
+          <w:rFonts w:eastAsiaTheme="minorHAnsi"/>
           <w:lang w:val="en-US"/>
         </w:rPr>
         <w:tab/>
@@ -1055,7 +1276,7 @@
     </w:p>
     <w:p>
       <w:pPr>
-        <w:pStyle w:val="15"/>
+        <w:pStyle w:val="ListParagraph"/>
         <w:rPr>
           <w:lang w:val="en-US"/>
         </w:rPr>
@@ -1069,21 +1290,27 @@
     </w:p>
     <w:p>
       <w:pPr>
-        <w:pStyle w:val="15"/>
-        <w:rPr>
-          <w:lang w:val="en-US"/>
-        </w:rPr>
-      </w:pPr>
-      <w:r>
-        <w:rPr>
-          <w:lang w:val="en-US"/>
-        </w:rPr>
-        <w:t>Maintenance and develop new services/modules for business</w:t>
-      </w:r>
-    </w:p>
-    <w:p>
-      <w:pPr>
-        <w:pStyle w:val="15"/>
+        <w:pStyle w:val="ListParagraph"/>
+        <w:rPr>
+          <w:lang w:val="en-US"/>
+        </w:rPr>
+      </w:pPr>
+      <w:r>
+        <w:rPr>
+          <w:lang w:val="en-US"/>
+        </w:rPr>
+        <w:t>Maintenance and develop new services/modules for b</w:t>
+      </w:r>
+      <w:r>
+        <w:rPr>
+          <w:lang w:val="en-US"/>
+        </w:rPr>
+        <w:t>usiness</w:t>
+      </w:r>
+    </w:p>
+    <w:p>
+      <w:pPr>
+        <w:pStyle w:val="ListParagraph"/>
         <w:rPr>
           <w:lang w:val="en-US"/>
         </w:rPr>
@@ -1097,7 +1324,7 @@
     </w:p>
     <w:p>
       <w:pPr>
-        <w:pStyle w:val="15"/>
+        <w:pStyle w:val="ListParagraph"/>
         <w:rPr>
           <w:lang w:val="en-US"/>
         </w:rPr>
@@ -1111,7 +1338,7 @@
     </w:p>
     <w:p>
       <w:pPr>
-        <w:pStyle w:val="15"/>
+        <w:pStyle w:val="ListParagraph"/>
         <w:rPr>
           <w:lang w:val="en-US"/>
         </w:rPr>
@@ -1126,7 +1353,7 @@
     <w:p/>
     <w:p>
       <w:pPr>
-        <w:pStyle w:val="2"/>
+        <w:pStyle w:val="Heading1"/>
         <w:rPr>
           <w:lang w:val="en-US" w:eastAsia="de-DE"/>
         </w:rPr>
@@ -1153,17 +1380,16 @@
     </w:p>
     <w:p>
       <w:pPr>
-        <w:pStyle w:val="17"/>
-        <w:rPr>
-          <w:rFonts w:eastAsiaTheme="minorHAnsi"/>
-          <w:lang w:val="en-US"/>
-        </w:rPr>
-      </w:pPr>
-      <w:r>
-        <w:rPr>
-          <w:rStyle w:val="18"/>
-          <w:rFonts w:eastAsiaTheme="minorHAnsi"/>
-          <w:caps w:val="0"/>
+        <w:pStyle w:val="Company"/>
+        <w:rPr>
+          <w:rFonts w:eastAsiaTheme="minorHAnsi"/>
+          <w:lang w:val="en-US"/>
+        </w:rPr>
+      </w:pPr>
+      <w:r>
+        <w:rPr>
+          <w:rStyle w:val="DatesChar"/>
+          <w:rFonts w:eastAsiaTheme="minorHAnsi"/>
           <w:lang w:val="en-US"/>
         </w:rPr>
         <w:t>09.2005 – 05.2009</w:t>
@@ -1173,26 +1399,20 @@
           <w:lang w:val="en-US"/>
         </w:rPr>
         <w:tab/>
-      </w:r>
-      <w:r>
-        <w:rPr>
-          <w:lang w:val="en-US"/>
-        </w:rPr>
         <w:t>HOUSTON COMMUNITY COLLEGE</w:t>
       </w:r>
     </w:p>
     <w:p>
       <w:pPr>
-        <w:pStyle w:val="19"/>
-        <w:rPr>
-          <w:lang w:val="en-US"/>
-        </w:rPr>
-      </w:pPr>
-      <w:r>
-        <w:rPr>
-          <w:rStyle w:val="20"/>
-          <w:rFonts w:eastAsiaTheme="minorHAnsi"/>
-          <w:b w:val="0"/>
+        <w:pStyle w:val="Position"/>
+        <w:rPr>
+          <w:lang w:val="en-US"/>
+        </w:rPr>
+      </w:pPr>
+      <w:r>
+        <w:rPr>
+          <w:rStyle w:val="CompanyChar"/>
+          <w:rFonts w:eastAsiaTheme="minorHAnsi"/>
           <w:lang w:val="en-US"/>
         </w:rPr>
         <w:tab/>
@@ -1201,19 +1421,24 @@
         <w:rPr>
           <w:lang w:val="en-US"/>
         </w:rPr>
-        <w:t>Bachelor of Applied Science (BASc), Computer Science</w:t>
-      </w:r>
-    </w:p>
-    <w:p>
-      <w:pPr>
-        <w:pStyle w:val="15"/>
-        <w:rPr>
-          <w:lang w:val="en-US"/>
-        </w:rPr>
-      </w:pPr>
-      <w:r>
-        <w:rPr>
-          <w:rFonts w:hint="default"/>
+        <w:t xml:space="preserve">Bachelor of Applied </w:t>
+      </w:r>
+      <w:r>
+        <w:rPr>
+          <w:lang w:val="en-US"/>
+        </w:rPr>
+        <w:t>Science (BASc), Computer Science</w:t>
+      </w:r>
+    </w:p>
+    <w:p>
+      <w:pPr>
+        <w:pStyle w:val="ListParagraph"/>
+        <w:rPr>
+          <w:lang w:val="en-US"/>
+        </w:rPr>
+      </w:pPr>
+      <w:r>
+        <w:rPr>
           <w:lang w:val="en-US"/>
         </w:rPr>
         <w:t>Software Development</w:t>
@@ -1222,44 +1447,40 @@
     <w:p/>
     <w:p>
       <w:pPr>
-        <w:pStyle w:val="17"/>
-        <w:rPr>
-          <w:rFonts w:eastAsiaTheme="minorHAnsi"/>
-          <w:lang w:val="en-US"/>
-        </w:rPr>
-      </w:pPr>
-      <w:r>
-        <w:rPr>
-          <w:rStyle w:val="18"/>
-          <w:rFonts w:eastAsiaTheme="minorHAnsi"/>
-          <w:caps w:val="0"/>
+        <w:pStyle w:val="Company"/>
+        <w:rPr>
+          <w:rFonts w:eastAsiaTheme="minorHAnsi"/>
+          <w:lang w:val="en-US"/>
+        </w:rPr>
+      </w:pPr>
+      <w:r>
+        <w:rPr>
+          <w:rStyle w:val="DatesChar"/>
+          <w:rFonts w:eastAsiaTheme="minorHAnsi"/>
           <w:lang w:val="en-US"/>
         </w:rPr>
         <w:t>0</w:t>
       </w:r>
       <w:r>
         <w:rPr>
-          <w:rStyle w:val="18"/>
-          <w:rFonts w:hint="default" w:eastAsiaTheme="minorHAnsi"/>
-          <w:caps w:val="0"/>
+          <w:rStyle w:val="DatesChar"/>
+          <w:rFonts w:eastAsiaTheme="minorHAnsi"/>
           <w:lang w:val="en-US"/>
         </w:rPr>
         <w:t>9</w:t>
       </w:r>
       <w:r>
         <w:rPr>
-          <w:rStyle w:val="18"/>
-          <w:rFonts w:eastAsiaTheme="minorHAnsi"/>
-          <w:caps w:val="0"/>
+          <w:rStyle w:val="DatesChar"/>
+          <w:rFonts w:eastAsiaTheme="minorHAnsi"/>
           <w:lang w:val="en-US"/>
         </w:rPr>
         <w:t>.2011 – 07.201</w:t>
       </w:r>
       <w:r>
         <w:rPr>
-          <w:rStyle w:val="18"/>
-          <w:rFonts w:hint="default" w:eastAsiaTheme="minorHAnsi"/>
-          <w:caps w:val="0"/>
+          <w:rStyle w:val="DatesChar"/>
+          <w:rFonts w:eastAsiaTheme="minorHAnsi"/>
           <w:lang w:val="en-US"/>
         </w:rPr>
         <w:t>5</w:t>
@@ -1269,34 +1490,26 @@
           <w:lang w:val="en-US"/>
         </w:rPr>
         <w:tab/>
-      </w:r>
-      <w:r>
-        <w:rPr>
-          <w:lang w:val="en-US"/>
-        </w:rPr>
         <w:t>University of Natural Sciences</w:t>
       </w:r>
     </w:p>
     <w:p>
       <w:pPr>
-        <w:pStyle w:val="19"/>
-        <w:rPr>
-          <w:rFonts w:hint="default"/>
-          <w:lang w:val="en-US"/>
-        </w:rPr>
-      </w:pPr>
-      <w:r>
-        <w:rPr>
-          <w:rStyle w:val="20"/>
-          <w:rFonts w:eastAsiaTheme="minorHAnsi"/>
-          <w:b w:val="0"/>
+        <w:pStyle w:val="Position"/>
+        <w:rPr>
+          <w:lang w:val="en-US"/>
+        </w:rPr>
+      </w:pPr>
+      <w:r>
+        <w:rPr>
+          <w:rStyle w:val="CompanyChar"/>
+          <w:rFonts w:eastAsiaTheme="minorHAnsi"/>
           <w:lang w:val="en-US"/>
         </w:rPr>
         <w:tab/>
       </w:r>
       <w:r>
         <w:rPr>
-          <w:rFonts w:hint="default"/>
           <w:lang w:val="en-US"/>
         </w:rPr>
         <w:t>BA</w:t>
@@ -1304,14 +1517,13 @@
     </w:p>
     <w:p>
       <w:pPr>
-        <w:pStyle w:val="15"/>
-        <w:rPr>
-          <w:lang w:val="en-US"/>
-        </w:rPr>
-      </w:pPr>
-      <w:r>
-        <w:rPr>
-          <w:rFonts w:hint="default"/>
+        <w:pStyle w:val="ListParagraph"/>
+        <w:rPr>
+          <w:lang w:val="en-US"/>
+        </w:rPr>
+      </w:pPr>
+      <w:r>
+        <w:rPr>
           <w:lang w:val="en-US"/>
         </w:rPr>
         <w:t>Computer Information Technology</w:t>
@@ -1332,7 +1544,7 @@
     </w:p>
     <w:p>
       <w:pPr>
-        <w:pStyle w:val="2"/>
+        <w:pStyle w:val="Heading1"/>
         <w:rPr>
           <w:lang w:val="en-US"/>
         </w:rPr>
@@ -1371,8 +1583,6 @@
       </w:r>
       <w:r>
         <w:tab/>
-      </w:r>
-      <w:r>
         <w:t>English</w:t>
       </w:r>
     </w:p>
@@ -1384,8 +1594,6 @@
         <w:autoSpaceDE w:val="0"/>
         <w:autoSpaceDN w:val="0"/>
       </w:pPr>
-      <w:bookmarkStart w:id="0" w:name="_GoBack"/>
-      <w:bookmarkEnd w:id="0"/>
     </w:p>
     <w:p>
       <w:pPr>
@@ -1400,8 +1608,6 @@
       </w:r>
       <w:r>
         <w:tab/>
-      </w:r>
-      <w:r>
         <w:t>Sublime Text, Netbean, PHPStorm</w:t>
       </w:r>
     </w:p>
@@ -1427,9 +1633,10 @@
       </w:r>
       <w:r>
         <w:tab/>
-      </w:r>
-      <w:r>
-        <w:t>Word, Excel, PowerPoint, Outlook, Thunderbird</w:t>
+        <w:t xml:space="preserve">Word, Excel, PowerPoint, </w:t>
+      </w:r>
+      <w:r>
+        <w:t>Outlook, Thunderbird</w:t>
       </w:r>
     </w:p>
     <w:p>
@@ -1454,8 +1661,6 @@
       </w:r>
       <w:r>
         <w:tab/>
-      </w:r>
-      <w:r>
         <w:t>HTML, CSS, JS, AJAX</w:t>
       </w:r>
     </w:p>
@@ -1481,8 +1686,6 @@
       </w:r>
       <w:r>
         <w:tab/>
-      </w:r>
-      <w:r>
         <w:t>Linux (+ shell scripting)</w:t>
       </w:r>
     </w:p>
@@ -1506,8 +1709,6 @@
       </w:r>
       <w:r>
         <w:tab/>
-      </w:r>
-      <w:r>
         <w:t>Git, SVN</w:t>
       </w:r>
     </w:p>
@@ -1533,8 +1734,6 @@
       </w:r>
       <w:r>
         <w:tab/>
-      </w:r>
-      <w:r>
         <w:t>Virtual Box, Vagrant</w:t>
       </w:r>
     </w:p>
@@ -1560,8 +1759,6 @@
       </w:r>
       <w:r>
         <w:tab/>
-      </w:r>
-      <w:r>
         <w:t>Web Server: Apache, Nignx</w:t>
       </w:r>
     </w:p>
@@ -1575,8 +1772,6 @@
       </w:pPr>
       <w:r>
         <w:tab/>
-      </w:r>
-      <w:r>
         <w:t>Programing Language: PHP</w:t>
       </w:r>
     </w:p>
@@ -1590,8 +1785,6 @@
       </w:pPr>
       <w:r>
         <w:tab/>
-      </w:r>
-      <w:r>
         <w:t>Database: MySQL, Postgres, SQL/JSON</w:t>
       </w:r>
     </w:p>
@@ -1613,12 +1806,13 @@
         <w:autoSpaceDN w:val="0"/>
       </w:pPr>
       <w:r>
-        <w:t>PHP Framework</w:t>
+        <w:t>PHP Framewo</w:t>
+      </w:r>
+      <w:r>
+        <w:t>rk</w:t>
       </w:r>
       <w:r>
         <w:tab/>
-      </w:r>
-      <w:r>
         <w:t>CakePHP, Symfony, CodeIgniter</w:t>
       </w:r>
     </w:p>
@@ -1644,8 +1838,6 @@
       </w:r>
       <w:r>
         <w:tab/>
-      </w:r>
-      <w:r>
         <w:t>Wordpress</w:t>
       </w:r>
     </w:p>
@@ -1671,30 +1863,47 @@
       </w:r>
       <w:r>
         <w:tab/>
-      </w:r>
-      <w:r>
         <w:t>PHPUnit</w:t>
       </w:r>
     </w:p>
     <w:sectPr>
-      <w:footerReference r:id="rId5" w:type="first"/>
-      <w:headerReference r:id="rId3" w:type="default"/>
-      <w:footerReference r:id="rId4" w:type="default"/>
+      <w:headerReference w:type="default" r:id="rId9"/>
+      <w:footerReference w:type="default" r:id="rId10"/>
+      <w:footerReference w:type="first" r:id="rId11"/>
       <w:pgSz w:w="11906" w:h="16838"/>
       <w:pgMar w:top="1138" w:right="1440" w:bottom="1138" w:left="1440" w:header="706" w:footer="288" w:gutter="0"/>
-      <w:cols w:space="709" w:num="1"/>
+      <w:cols w:space="709"/>
       <w:titlePg/>
-      <w:docGrid w:linePitch="299" w:charSpace="0"/>
+      <w:docGrid w:linePitch="299"/>
     </w:sectPr>
   </w:body>
 </w:document>
 </file>
 
+<file path=word/endnotes.xml><?xml version="1.0" encoding="utf-8"?>
+<w:endnotes xmlns:wpc="http://schemas.microsoft.com/office/word/2010/wordprocessingCanvas" xmlns:cx="http://schemas.microsoft.com/office/drawing/2014/chartex" xmlns:cx1="http://schemas.microsoft.com/office/drawing/2015/9/8/chartex" xmlns:cx2="http://schemas.microsoft.com/office/drawing/2015/10/21/chartex" xmlns:cx3="http://schemas.microsoft.com/office/drawing/2016/5/9/chartex" xmlns:cx4="http://schemas.microsoft.com/office/drawing/2016/5/10/chartex" xmlns:cx5="http://schemas.microsoft.com/office/drawing/2016/5/11/chartex" xmlns:cx6="http://schemas.microsoft.com/office/drawing/2016/5/12/chartex" xmlns:cx7="http://schemas.microsoft.com/office/drawing/2016/5/13/chartex" xmlns:cx8="http://schemas.microsoft.com/office/drawing/2016/5/14/chartex" xmlns:mc="http://schemas.openxmlformats.org/markup-compatibility/2006" xmlns:aink="http://schemas.microsoft.com/office/drawing/2016/ink" xmlns:am3d="http://schemas.microsoft.com/office/drawing/2017/model3d" xmlns:o="urn:schemas-microsoft-com:office:office" xmlns:r="http://schemas.openxmlformats.org/officeDocument/2006/relationships" xmlns:m="http://schemas.openxmlformats.org/officeDocument/2006/math" xmlns:v="urn:schemas-microsoft-com:vml" xmlns:wp14="http://schemas.microsoft.com/office/word/2010/wordprocessingDrawing" xmlns:wp="http://schemas.openxmlformats.org/drawingml/2006/wordprocessingDrawing" xmlns:w10="urn:schemas-microsoft-com:office:word" xmlns:w="http://schemas.openxmlformats.org/wordprocessingml/2006/main" xmlns:w14="http://schemas.microsoft.com/office/word/2010/wordml" xmlns:w15="http://schemas.microsoft.com/office/word/2012/wordml" xmlns:w16cex="http://schemas.microsoft.com/office/word/2018/wordml/cex" xmlns:w16cid="http://schemas.microsoft.com/office/word/2016/wordml/cid" xmlns:w16="http://schemas.microsoft.com/office/word/2018/wordml" xmlns:w16se="http://schemas.microsoft.com/office/word/2015/wordml/symex" xmlns:wpg="http://schemas.microsoft.com/office/word/2010/wordprocessingGroup" xmlns:wpi="http://schemas.microsoft.com/office/word/2010/wordprocessingInk" xmlns:wne="http://schemas.microsoft.com/office/word/2006/wordml" xmlns:wps="http://schemas.microsoft.com/office/word/2010/wordprocessingShape" mc:Ignorable="w14 w15 w16se w16cid w16 w16cex wp14">
+  <w:endnote w:type="separator" w:id="-1">
+    <w:p>
+      <w:r>
+        <w:separator/>
+      </w:r>
+    </w:p>
+  </w:endnote>
+  <w:endnote w:type="continuationSeparator" w:id="0">
+    <w:p>
+      <w:r>
+        <w:continuationSeparator/>
+      </w:r>
+    </w:p>
+  </w:endnote>
+</w:endnotes>
+</file>
+
 <file path=word/footer1.xml><?xml version="1.0" encoding="utf-8"?>
-<w:ftr xmlns:wpc="http://schemas.microsoft.com/office/word/2010/wordprocessingCanvas" xmlns:mc="http://schemas.openxmlformats.org/markup-compatibility/2006" xmlns:o="urn:schemas-microsoft-com:office:office" xmlns:r="http://schemas.openxmlformats.org/officeDocument/2006/relationships" xmlns:m="http://schemas.openxmlformats.org/officeDocument/2006/math" xmlns:v="urn:schemas-microsoft-com:vml" xmlns:wp14="http://schemas.microsoft.com/office/word/2010/wordprocessingDrawing" xmlns:wp="http://schemas.openxmlformats.org/drawingml/2006/wordprocessingDrawing" xmlns:w10="urn:schemas-microsoft-com:office:word" xmlns:w="http://schemas.openxmlformats.org/wordprocessingml/2006/main" xmlns:w14="http://schemas.microsoft.com/office/word/2010/wordml" xmlns:w15="http://schemas.microsoft.com/office/word/2012/wordml" xmlns:wpg="http://schemas.microsoft.com/office/word/2010/wordprocessingGroup" xmlns:wpi="http://schemas.microsoft.com/office/word/2010/wordprocessingInk" xmlns:wne="http://schemas.microsoft.com/office/word/2006/wordml" xmlns:wps="http://schemas.microsoft.com/office/word/2010/wordprocessingShape" xmlns:wpsCustomData="http://www.wps.cn/officeDocument/2013/wpsCustomData" mc:Ignorable="w14 w15 wp14">
+<w:ftr xmlns:wpc="http://schemas.microsoft.com/office/word/2010/wordprocessingCanvas" xmlns:cx="http://schemas.microsoft.com/office/drawing/2014/chartex" xmlns:cx1="http://schemas.microsoft.com/office/drawing/2015/9/8/chartex" xmlns:cx2="http://schemas.microsoft.com/office/drawing/2015/10/21/chartex" xmlns:cx3="http://schemas.microsoft.com/office/drawing/2016/5/9/chartex" xmlns:cx4="http://schemas.microsoft.com/office/drawing/2016/5/10/chartex" xmlns:cx5="http://schemas.microsoft.com/office/drawing/2016/5/11/chartex" xmlns:cx6="http://schemas.microsoft.com/office/drawing/2016/5/12/chartex" xmlns:cx7="http://schemas.microsoft.com/office/drawing/2016/5/13/chartex" xmlns:cx8="http://schemas.microsoft.com/office/drawing/2016/5/14/chartex" xmlns:mc="http://schemas.openxmlformats.org/markup-compatibility/2006" xmlns:aink="http://schemas.microsoft.com/office/drawing/2016/ink" xmlns:am3d="http://schemas.microsoft.com/office/drawing/2017/model3d" xmlns:o="urn:schemas-microsoft-com:office:office" xmlns:r="http://schemas.openxmlformats.org/officeDocument/2006/relationships" xmlns:m="http://schemas.openxmlformats.org/officeDocument/2006/math" xmlns:v="urn:schemas-microsoft-com:vml" xmlns:wp14="http://schemas.microsoft.com/office/word/2010/wordprocessingDrawing" xmlns:wp="http://schemas.openxmlformats.org/drawingml/2006/wordprocessingDrawing" xmlns:w10="urn:schemas-microsoft-com:office:word" xmlns:w="http://schemas.openxmlformats.org/wordprocessingml/2006/main" xmlns:w14="http://schemas.microsoft.com/office/word/2010/wordml" xmlns:w15="http://schemas.microsoft.com/office/word/2012/wordml" xmlns:w16cex="http://schemas.microsoft.com/office/word/2018/wordml/cex" xmlns:w16cid="http://schemas.microsoft.com/office/word/2016/wordml/cid" xmlns:w16="http://schemas.microsoft.com/office/word/2018/wordml" xmlns:w16se="http://schemas.microsoft.com/office/word/2015/wordml/symex" xmlns:wpg="http://schemas.microsoft.com/office/word/2010/wordprocessingGroup" xmlns:wpi="http://schemas.microsoft.com/office/word/2010/wordprocessingInk" xmlns:wne="http://schemas.microsoft.com/office/word/2006/wordml" xmlns:wps="http://schemas.microsoft.com/office/word/2010/wordprocessingShape" mc:Ignorable="w14 w15 w16se w16cid w16 w16cex wp14">
   <w:p>
     <w:pPr>
-      <w:pStyle w:val="4"/>
+      <w:pStyle w:val="Footer"/>
     </w:pPr>
     <w:r>
       <w:t>CHAU DANG HUY - RESUME</w:t>
@@ -1702,17 +1911,17 @@
   </w:p>
   <w:p>
     <w:pPr>
-      <w:pStyle w:val="4"/>
+      <w:pStyle w:val="Footer"/>
     </w:pPr>
   </w:p>
 </w:ftr>
 </file>
 
 <file path=word/footer2.xml><?xml version="1.0" encoding="utf-8"?>
-<w:ftr xmlns:wpc="http://schemas.microsoft.com/office/word/2010/wordprocessingCanvas" xmlns:mc="http://schemas.openxmlformats.org/markup-compatibility/2006" xmlns:o="urn:schemas-microsoft-com:office:office" xmlns:r="http://schemas.openxmlformats.org/officeDocument/2006/relationships" xmlns:m="http://schemas.openxmlformats.org/officeDocument/2006/math" xmlns:v="urn:schemas-microsoft-com:vml" xmlns:wp14="http://schemas.microsoft.com/office/word/2010/wordprocessingDrawing" xmlns:wp="http://schemas.openxmlformats.org/drawingml/2006/wordprocessingDrawing" xmlns:w10="urn:schemas-microsoft-com:office:word" xmlns:w="http://schemas.openxmlformats.org/wordprocessingml/2006/main" xmlns:w14="http://schemas.microsoft.com/office/word/2010/wordml" xmlns:w15="http://schemas.microsoft.com/office/word/2012/wordml" xmlns:wpg="http://schemas.microsoft.com/office/word/2010/wordprocessingGroup" xmlns:wpi="http://schemas.microsoft.com/office/word/2010/wordprocessingInk" xmlns:wne="http://schemas.microsoft.com/office/word/2006/wordml" xmlns:wps="http://schemas.microsoft.com/office/word/2010/wordprocessingShape" xmlns:wpsCustomData="http://www.wps.cn/officeDocument/2013/wpsCustomData" mc:Ignorable="w14 w15 wp14">
+<w:ftr xmlns:wpc="http://schemas.microsoft.com/office/word/2010/wordprocessingCanvas" xmlns:cx="http://schemas.microsoft.com/office/drawing/2014/chartex" xmlns:cx1="http://schemas.microsoft.com/office/drawing/2015/9/8/chartex" xmlns:cx2="http://schemas.microsoft.com/office/drawing/2015/10/21/chartex" xmlns:cx3="http://schemas.microsoft.com/office/drawing/2016/5/9/chartex" xmlns:cx4="http://schemas.microsoft.com/office/drawing/2016/5/10/chartex" xmlns:cx5="http://schemas.microsoft.com/office/drawing/2016/5/11/chartex" xmlns:cx6="http://schemas.microsoft.com/office/drawing/2016/5/12/chartex" xmlns:cx7="http://schemas.microsoft.com/office/drawing/2016/5/13/chartex" xmlns:cx8="http://schemas.microsoft.com/office/drawing/2016/5/14/chartex" xmlns:mc="http://schemas.openxmlformats.org/markup-compatibility/2006" xmlns:aink="http://schemas.microsoft.com/office/drawing/2016/ink" xmlns:am3d="http://schemas.microsoft.com/office/drawing/2017/model3d" xmlns:o="urn:schemas-microsoft-com:office:office" xmlns:r="http://schemas.openxmlformats.org/officeDocument/2006/relationships" xmlns:m="http://schemas.openxmlformats.org/officeDocument/2006/math" xmlns:v="urn:schemas-microsoft-com:vml" xmlns:wp14="http://schemas.microsoft.com/office/word/2010/wordprocessingDrawing" xmlns:wp="http://schemas.openxmlformats.org/drawingml/2006/wordprocessingDrawing" xmlns:w10="urn:schemas-microsoft-com:office:word" xmlns:w="http://schemas.openxmlformats.org/wordprocessingml/2006/main" xmlns:w14="http://schemas.microsoft.com/office/word/2010/wordml" xmlns:w15="http://schemas.microsoft.com/office/word/2012/wordml" xmlns:w16cex="http://schemas.microsoft.com/office/word/2018/wordml/cex" xmlns:w16cid="http://schemas.microsoft.com/office/word/2016/wordml/cid" xmlns:w16="http://schemas.microsoft.com/office/word/2018/wordml" xmlns:w16se="http://schemas.microsoft.com/office/word/2015/wordml/symex" xmlns:wpg="http://schemas.microsoft.com/office/word/2010/wordprocessingGroup" xmlns:wpi="http://schemas.microsoft.com/office/word/2010/wordprocessingInk" xmlns:wne="http://schemas.microsoft.com/office/word/2006/wordml" xmlns:wps="http://schemas.microsoft.com/office/word/2010/wordprocessingShape" mc:Ignorable="w14 w15 w16se w16cid w16 w16cex wp14">
   <w:p>
     <w:pPr>
-      <w:pStyle w:val="4"/>
+      <w:pStyle w:val="Footer"/>
     </w:pPr>
     <w:r>
       <w:t>chau dang huy - resume</w:t>
@@ -1720,37 +1929,56 @@
   </w:p>
   <w:p>
     <w:pPr>
-      <w:pStyle w:val="4"/>
+      <w:pStyle w:val="Footer"/>
     </w:pPr>
   </w:p>
 </w:ftr>
 </file>
 
+<file path=word/footnotes.xml><?xml version="1.0" encoding="utf-8"?>
+<w:footnotes xmlns:wpc="http://schemas.microsoft.com/office/word/2010/wordprocessingCanvas" xmlns:cx="http://schemas.microsoft.com/office/drawing/2014/chartex" xmlns:cx1="http://schemas.microsoft.com/office/drawing/2015/9/8/chartex" xmlns:cx2="http://schemas.microsoft.com/office/drawing/2015/10/21/chartex" xmlns:cx3="http://schemas.microsoft.com/office/drawing/2016/5/9/chartex" xmlns:cx4="http://schemas.microsoft.com/office/drawing/2016/5/10/chartex" xmlns:cx5="http://schemas.microsoft.com/office/drawing/2016/5/11/chartex" xmlns:cx6="http://schemas.microsoft.com/office/drawing/2016/5/12/chartex" xmlns:cx7="http://schemas.microsoft.com/office/drawing/2016/5/13/chartex" xmlns:cx8="http://schemas.microsoft.com/office/drawing/2016/5/14/chartex" xmlns:mc="http://schemas.openxmlformats.org/markup-compatibility/2006" xmlns:aink="http://schemas.microsoft.com/office/drawing/2016/ink" xmlns:am3d="http://schemas.microsoft.com/office/drawing/2017/model3d" xmlns:o="urn:schemas-microsoft-com:office:office" xmlns:r="http://schemas.openxmlformats.org/officeDocument/2006/relationships" xmlns:m="http://schemas.openxmlformats.org/officeDocument/2006/math" xmlns:v="urn:schemas-microsoft-com:vml" xmlns:wp14="http://schemas.microsoft.com/office/word/2010/wordprocessingDrawing" xmlns:wp="http://schemas.openxmlformats.org/drawingml/2006/wordprocessingDrawing" xmlns:w10="urn:schemas-microsoft-com:office:word" xmlns:w="http://schemas.openxmlformats.org/wordprocessingml/2006/main" xmlns:w14="http://schemas.microsoft.com/office/word/2010/wordml" xmlns:w15="http://schemas.microsoft.com/office/word/2012/wordml" xmlns:w16cex="http://schemas.microsoft.com/office/word/2018/wordml/cex" xmlns:w16cid="http://schemas.microsoft.com/office/word/2016/wordml/cid" xmlns:w16="http://schemas.microsoft.com/office/word/2018/wordml" xmlns:w16se="http://schemas.microsoft.com/office/word/2015/wordml/symex" xmlns:wpg="http://schemas.microsoft.com/office/word/2010/wordprocessingGroup" xmlns:wpi="http://schemas.microsoft.com/office/word/2010/wordprocessingInk" xmlns:wne="http://schemas.microsoft.com/office/word/2006/wordml" xmlns:wps="http://schemas.microsoft.com/office/word/2010/wordprocessingShape" mc:Ignorable="w14 w15 w16se w16cid w16 w16cex wp14">
+  <w:footnote w:type="separator" w:id="-1">
+    <w:p>
+      <w:r>
+        <w:separator/>
+      </w:r>
+    </w:p>
+  </w:footnote>
+  <w:footnote w:type="continuationSeparator" w:id="0">
+    <w:p>
+      <w:r>
+        <w:continuationSeparator/>
+      </w:r>
+    </w:p>
+  </w:footnote>
+</w:footnotes>
+</file>
+
 <file path=word/header1.xml><?xml version="1.0" encoding="utf-8"?>
-<w:hdr xmlns:wpc="http://schemas.microsoft.com/office/word/2010/wordprocessingCanvas" xmlns:mc="http://schemas.openxmlformats.org/markup-compatibility/2006" xmlns:o="urn:schemas-microsoft-com:office:office" xmlns:r="http://schemas.openxmlformats.org/officeDocument/2006/relationships" xmlns:m="http://schemas.openxmlformats.org/officeDocument/2006/math" xmlns:v="urn:schemas-microsoft-com:vml" xmlns:wp14="http://schemas.microsoft.com/office/word/2010/wordprocessingDrawing" xmlns:wp="http://schemas.openxmlformats.org/drawingml/2006/wordprocessingDrawing" xmlns:w10="urn:schemas-microsoft-com:office:word" xmlns:w="http://schemas.openxmlformats.org/wordprocessingml/2006/main" xmlns:w14="http://schemas.microsoft.com/office/word/2010/wordml" xmlns:w15="http://schemas.microsoft.com/office/word/2012/wordml" xmlns:wpg="http://schemas.microsoft.com/office/word/2010/wordprocessingGroup" xmlns:wpi="http://schemas.microsoft.com/office/word/2010/wordprocessingInk" xmlns:wne="http://schemas.microsoft.com/office/word/2006/wordml" xmlns:wps="http://schemas.microsoft.com/office/word/2010/wordprocessingShape" xmlns:wpsCustomData="http://www.wps.cn/officeDocument/2013/wpsCustomData" mc:Ignorable="w14 w15 wp14">
+<w:hdr xmlns:wpc="http://schemas.microsoft.com/office/word/2010/wordprocessingCanvas" xmlns:cx="http://schemas.microsoft.com/office/drawing/2014/chartex" xmlns:cx1="http://schemas.microsoft.com/office/drawing/2015/9/8/chartex" xmlns:cx2="http://schemas.microsoft.com/office/drawing/2015/10/21/chartex" xmlns:cx3="http://schemas.microsoft.com/office/drawing/2016/5/9/chartex" xmlns:cx4="http://schemas.microsoft.com/office/drawing/2016/5/10/chartex" xmlns:cx5="http://schemas.microsoft.com/office/drawing/2016/5/11/chartex" xmlns:cx6="http://schemas.microsoft.com/office/drawing/2016/5/12/chartex" xmlns:cx7="http://schemas.microsoft.com/office/drawing/2016/5/13/chartex" xmlns:cx8="http://schemas.microsoft.com/office/drawing/2016/5/14/chartex" xmlns:mc="http://schemas.openxmlformats.org/markup-compatibility/2006" xmlns:aink="http://schemas.microsoft.com/office/drawing/2016/ink" xmlns:am3d="http://schemas.microsoft.com/office/drawing/2017/model3d" xmlns:o="urn:schemas-microsoft-com:office:office" xmlns:r="http://schemas.openxmlformats.org/officeDocument/2006/relationships" xmlns:m="http://schemas.openxmlformats.org/officeDocument/2006/math" xmlns:v="urn:schemas-microsoft-com:vml" xmlns:wp14="http://schemas.microsoft.com/office/word/2010/wordprocessingDrawing" xmlns:wp="http://schemas.openxmlformats.org/drawingml/2006/wordprocessingDrawing" xmlns:w10="urn:schemas-microsoft-com:office:word" xmlns:w="http://schemas.openxmlformats.org/wordprocessingml/2006/main" xmlns:w14="http://schemas.microsoft.com/office/word/2010/wordml" xmlns:w15="http://schemas.microsoft.com/office/word/2012/wordml" xmlns:w16cex="http://schemas.microsoft.com/office/word/2018/wordml/cex" xmlns:w16cid="http://schemas.microsoft.com/office/word/2016/wordml/cid" xmlns:w16="http://schemas.microsoft.com/office/word/2018/wordml" xmlns:w16se="http://schemas.microsoft.com/office/word/2015/wordml/symex" xmlns:wpg="http://schemas.microsoft.com/office/word/2010/wordprocessingGroup" xmlns:wpi="http://schemas.microsoft.com/office/word/2010/wordprocessingInk" xmlns:wne="http://schemas.microsoft.com/office/word/2006/wordml" xmlns:wps="http://schemas.microsoft.com/office/word/2010/wordprocessingShape" mc:Ignorable="w14 w15 w16se w16cid w16 w16cex wp14">
   <w:p>
     <w:pPr>
-      <w:pStyle w:val="5"/>
+      <w:pStyle w:val="Header"/>
     </w:pPr>
   </w:p>
   <w:p>
     <w:pPr>
-      <w:pStyle w:val="5"/>
+      <w:pStyle w:val="Header"/>
     </w:pPr>
   </w:p>
 </w:hdr>
 </file>
 
 <file path=word/numbering.xml><?xml version="1.0" encoding="utf-8"?>
-<w:numbering xmlns:wpc="http://schemas.microsoft.com/office/word/2010/wordprocessingCanvas" xmlns:mc="http://schemas.openxmlformats.org/markup-compatibility/2006" xmlns:o="urn:schemas-microsoft-com:office:office" xmlns:r="http://schemas.openxmlformats.org/officeDocument/2006/relationships" xmlns:m="http://schemas.openxmlformats.org/officeDocument/2006/math" xmlns:v="urn:schemas-microsoft-com:vml" xmlns:wp14="http://schemas.microsoft.com/office/word/2010/wordprocessingDrawing" xmlns:wp="http://schemas.openxmlformats.org/drawingml/2006/wordprocessingDrawing" xmlns:w10="urn:schemas-microsoft-com:office:word" xmlns:w="http://schemas.openxmlformats.org/wordprocessingml/2006/main" xmlns:w14="http://schemas.microsoft.com/office/word/2010/wordml" xmlns:wpg="http://schemas.microsoft.com/office/word/2010/wordprocessingGroup" xmlns:wpi="http://schemas.microsoft.com/office/word/2010/wordprocessingInk" xmlns:wne="http://schemas.microsoft.com/office/word/2006/wordml" xmlns:wps="http://schemas.microsoft.com/office/word/2010/wordprocessingShape" mc:Ignorable="w14 wp14">
-  <w:abstractNum w:abstractNumId="0">
+<w:numbering xmlns:wpc="http://schemas.microsoft.com/office/word/2010/wordprocessingCanvas" xmlns:cx="http://schemas.microsoft.com/office/drawing/2014/chartex" xmlns:cx1="http://schemas.microsoft.com/office/drawing/2015/9/8/chartex" xmlns:cx2="http://schemas.microsoft.com/office/drawing/2015/10/21/chartex" xmlns:cx3="http://schemas.microsoft.com/office/drawing/2016/5/9/chartex" xmlns:cx4="http://schemas.microsoft.com/office/drawing/2016/5/10/chartex" xmlns:cx5="http://schemas.microsoft.com/office/drawing/2016/5/11/chartex" xmlns:cx6="http://schemas.microsoft.com/office/drawing/2016/5/12/chartex" xmlns:cx7="http://schemas.microsoft.com/office/drawing/2016/5/13/chartex" xmlns:cx8="http://schemas.microsoft.com/office/drawing/2016/5/14/chartex" xmlns:mc="http://schemas.openxmlformats.org/markup-compatibility/2006" xmlns:aink="http://schemas.microsoft.com/office/drawing/2016/ink" xmlns:am3d="http://schemas.microsoft.com/office/drawing/2017/model3d" xmlns:o="urn:schemas-microsoft-com:office:office" xmlns:r="http://schemas.openxmlformats.org/officeDocument/2006/relationships" xmlns:m="http://schemas.openxmlformats.org/officeDocument/2006/math" xmlns:v="urn:schemas-microsoft-com:vml" xmlns:wp14="http://schemas.microsoft.com/office/word/2010/wordprocessingDrawing" xmlns:wp="http://schemas.openxmlformats.org/drawingml/2006/wordprocessingDrawing" xmlns:w10="urn:schemas-microsoft-com:office:word" xmlns:w="http://schemas.openxmlformats.org/wordprocessingml/2006/main" xmlns:w14="http://schemas.microsoft.com/office/word/2010/wordml" xmlns:w15="http://schemas.microsoft.com/office/word/2012/wordml" xmlns:w16cex="http://schemas.microsoft.com/office/word/2018/wordml/cex" xmlns:w16cid="http://schemas.microsoft.com/office/word/2016/wordml/cid" xmlns:w16="http://schemas.microsoft.com/office/word/2018/wordml" xmlns:w16se="http://schemas.microsoft.com/office/word/2015/wordml/symex" xmlns:wpg="http://schemas.microsoft.com/office/word/2010/wordprocessingGroup" xmlns:wpi="http://schemas.microsoft.com/office/word/2010/wordprocessingInk" xmlns:wne="http://schemas.microsoft.com/office/word/2006/wordml" xmlns:wps="http://schemas.microsoft.com/office/word/2010/wordprocessingShape" mc:Ignorable="w14 w15 w16se w16cid w16 w16cex wp14">
+  <w:abstractNum w:abstractNumId="0" w15:restartNumberingAfterBreak="0">
     <w:nsid w:val="0B130C27"/>
     <w:multiLevelType w:val="multilevel"/>
     <w:tmpl w:val="0B130C27"/>
-    <w:lvl w:ilvl="0" w:tentative="0">
+    <w:lvl w:ilvl="0">
       <w:start w:val="1"/>
       <w:numFmt w:val="bullet"/>
-      <w:pStyle w:val="15"/>
+      <w:pStyle w:val="ListParagraph"/>
       <w:lvlText w:val=""/>
       <w:lvlJc w:val="left"/>
       <w:pPr>
@@ -1760,10 +1988,10 @@
         <w:ind w:left="2784" w:hanging="374"/>
       </w:pPr>
       <w:rPr>
-        <w:rFonts w:hint="default" w:ascii="Wingdings" w:hAnsi="Wingdings"/>
+        <w:rFonts w:ascii="Wingdings" w:hAnsi="Wingdings" w:hint="default"/>
       </w:rPr>
     </w:lvl>
-    <w:lvl w:ilvl="1" w:tentative="0">
+    <w:lvl w:ilvl="1">
       <w:start w:val="1"/>
       <w:numFmt w:val="bullet"/>
       <w:lvlText w:val="o"/>
@@ -1775,10 +2003,10 @@
         <w:ind w:left="1440" w:hanging="360"/>
       </w:pPr>
       <w:rPr>
-        <w:rFonts w:hint="default" w:ascii="Courier New" w:hAnsi="Courier New" w:cs="Courier New"/>
+        <w:rFonts w:ascii="Courier New" w:hAnsi="Courier New" w:cs="Courier New" w:hint="default"/>
       </w:rPr>
     </w:lvl>
-    <w:lvl w:ilvl="2" w:tentative="0">
+    <w:lvl w:ilvl="2">
       <w:start w:val="1"/>
       <w:numFmt w:val="bullet"/>
       <w:lvlText w:val=""/>
@@ -1790,10 +2018,10 @@
         <w:ind w:left="2160" w:hanging="360"/>
       </w:pPr>
       <w:rPr>
-        <w:rFonts w:hint="default" w:ascii="Wingdings" w:hAnsi="Wingdings"/>
+        <w:rFonts w:ascii="Wingdings" w:hAnsi="Wingdings" w:hint="default"/>
       </w:rPr>
     </w:lvl>
-    <w:lvl w:ilvl="3" w:tentative="0">
+    <w:lvl w:ilvl="3">
       <w:start w:val="1"/>
       <w:numFmt w:val="bullet"/>
       <w:lvlText w:val=""/>
@@ -1805,10 +2033,10 @@
         <w:ind w:left="2880" w:hanging="360"/>
       </w:pPr>
       <w:rPr>
-        <w:rFonts w:hint="default" w:ascii="Symbol" w:hAnsi="Symbol"/>
+        <w:rFonts w:ascii="Symbol" w:hAnsi="Symbol" w:hint="default"/>
       </w:rPr>
     </w:lvl>
-    <w:lvl w:ilvl="4" w:tentative="0">
+    <w:lvl w:ilvl="4">
       <w:start w:val="1"/>
       <w:numFmt w:val="bullet"/>
       <w:lvlText w:val="o"/>
@@ -1820,10 +2048,10 @@
         <w:ind w:left="3600" w:hanging="360"/>
       </w:pPr>
       <w:rPr>
-        <w:rFonts w:hint="default" w:ascii="Courier New" w:hAnsi="Courier New" w:cs="Courier New"/>
+        <w:rFonts w:ascii="Courier New" w:hAnsi="Courier New" w:cs="Courier New" w:hint="default"/>
       </w:rPr>
     </w:lvl>
-    <w:lvl w:ilvl="5" w:tentative="0">
+    <w:lvl w:ilvl="5">
       <w:start w:val="1"/>
       <w:numFmt w:val="bullet"/>
       <w:lvlText w:val=""/>
@@ -1835,10 +2063,10 @@
         <w:ind w:left="4320" w:hanging="360"/>
       </w:pPr>
       <w:rPr>
-        <w:rFonts w:hint="default" w:ascii="Wingdings" w:hAnsi="Wingdings"/>
+        <w:rFonts w:ascii="Wingdings" w:hAnsi="Wingdings" w:hint="default"/>
       </w:rPr>
     </w:lvl>
-    <w:lvl w:ilvl="6" w:tentative="0">
+    <w:lvl w:ilvl="6">
       <w:start w:val="1"/>
       <w:numFmt w:val="bullet"/>
       <w:lvlText w:val=""/>
@@ -1850,10 +2078,10 @@
         <w:ind w:left="5040" w:hanging="360"/>
       </w:pPr>
       <w:rPr>
-        <w:rFonts w:hint="default" w:ascii="Symbol" w:hAnsi="Symbol"/>
+        <w:rFonts w:ascii="Symbol" w:hAnsi="Symbol" w:hint="default"/>
       </w:rPr>
     </w:lvl>
-    <w:lvl w:ilvl="7" w:tentative="0">
+    <w:lvl w:ilvl="7">
       <w:start w:val="1"/>
       <w:numFmt w:val="bullet"/>
       <w:lvlText w:val="o"/>
@@ -1865,10 +2093,10 @@
         <w:ind w:left="5760" w:hanging="360"/>
       </w:pPr>
       <w:rPr>
-        <w:rFonts w:hint="default" w:ascii="Courier New" w:hAnsi="Courier New" w:cs="Courier New"/>
+        <w:rFonts w:ascii="Courier New" w:hAnsi="Courier New" w:cs="Courier New" w:hint="default"/>
       </w:rPr>
     </w:lvl>
-    <w:lvl w:ilvl="8" w:tentative="0">
+    <w:lvl w:ilvl="8">
       <w:start w:val="1"/>
       <w:numFmt w:val="bullet"/>
       <w:lvlText w:val=""/>
@@ -1880,7 +2108,7 @@
         <w:ind w:left="6480" w:hanging="360"/>
       </w:pPr>
       <w:rPr>
-        <w:rFonts w:hint="default" w:ascii="Wingdings" w:hAnsi="Wingdings"/>
+        <w:rFonts w:ascii="Wingdings" w:hAnsi="Wingdings" w:hint="default"/>
       </w:rPr>
     </w:lvl>
   </w:abstractNum>
@@ -1891,291 +2119,419 @@
 </file>
 
 <file path=word/styles.xml><?xml version="1.0" encoding="utf-8"?>
-<w:styles xmlns:mc="http://schemas.openxmlformats.org/markup-compatibility/2006" xmlns:o="urn:schemas-microsoft-com:office:office" xmlns:r="http://schemas.openxmlformats.org/officeDocument/2006/relationships" xmlns:m="http://schemas.openxmlformats.org/officeDocument/2006/math" xmlns:v="urn:schemas-microsoft-com:vml" xmlns:w="http://schemas.openxmlformats.org/wordprocessingml/2006/main" xmlns:w14="http://schemas.microsoft.com/office/word/2010/wordml" xmlns:w10="urn:schemas-microsoft-com:office:word" xmlns:sl="http://schemas.openxmlformats.org/schemaLibrary/2006/main" mc:Ignorable="w14">
+<w:styles xmlns:mc="http://schemas.openxmlformats.org/markup-compatibility/2006" xmlns:r="http://schemas.openxmlformats.org/officeDocument/2006/relationships" xmlns:w="http://schemas.openxmlformats.org/wordprocessingml/2006/main" xmlns:w14="http://schemas.microsoft.com/office/word/2010/wordml" xmlns:w15="http://schemas.microsoft.com/office/word/2012/wordml" xmlns:w16cex="http://schemas.microsoft.com/office/word/2018/wordml/cex" xmlns:w16cid="http://schemas.microsoft.com/office/word/2016/wordml/cid" xmlns:w16="http://schemas.microsoft.com/office/word/2018/wordml" xmlns:w16se="http://schemas.microsoft.com/office/word/2015/wordml/symex" mc:Ignorable="w14 w15 w16se w16cid w16 w16cex">
   <w:docDefaults>
     <w:rPrDefault>
       <w:rPr>
-        <w:rFonts w:ascii="Times New Roman" w:hAnsi="Times New Roman" w:eastAsia="SimSun" w:cs="Times New Roman"/>
+        <w:rFonts w:ascii="Times New Roman" w:eastAsia="SimSun" w:hAnsi="Times New Roman" w:cs="Times New Roman"/>
+        <w:lang w:val="en-US" w:eastAsia="en-US" w:bidi="ar-SA"/>
       </w:rPr>
     </w:rPrDefault>
+    <w:pPrDefault>
+      <w:pPr>
+        <w:spacing w:after="160" w:line="259" w:lineRule="auto"/>
+      </w:pPr>
+    </w:pPrDefault>
   </w:docDefaults>
-  <w:latentStyles w:count="260" w:defQFormat="0" w:defUnhideWhenUsed="1" w:defSemiHidden="1" w:defUIPriority="99" w:defLockedState="0">
-    <w:lsdException w:qFormat="1" w:unhideWhenUsed="0" w:uiPriority="0" w:semiHidden="0" w:name="Normal"/>
-    <w:lsdException w:qFormat="1" w:unhideWhenUsed="0" w:uiPriority="9" w:semiHidden="0" w:name="heading 1"/>
-    <w:lsdException w:qFormat="1" w:uiPriority="9" w:name="heading 2"/>
-    <w:lsdException w:qFormat="1" w:uiPriority="9" w:name="heading 3"/>
-    <w:lsdException w:qFormat="1" w:uiPriority="9" w:name="heading 4"/>
-    <w:lsdException w:qFormat="1" w:uiPriority="9" w:name="heading 5"/>
-    <w:lsdException w:qFormat="1" w:uiPriority="9" w:name="heading 6"/>
-    <w:lsdException w:qFormat="1" w:uiPriority="9" w:name="heading 7"/>
-    <w:lsdException w:qFormat="1" w:uiPriority="9" w:name="heading 8"/>
-    <w:lsdException w:qFormat="1" w:uiPriority="9" w:name="heading 9"/>
-    <w:lsdException w:uiPriority="99" w:name="index 1"/>
-    <w:lsdException w:uiPriority="99" w:name="index 2"/>
-    <w:lsdException w:uiPriority="99" w:name="index 3"/>
-    <w:lsdException w:uiPriority="99" w:name="index 4"/>
-    <w:lsdException w:uiPriority="99" w:name="index 5"/>
-    <w:lsdException w:uiPriority="99" w:name="index 6"/>
-    <w:lsdException w:uiPriority="99" w:name="index 7"/>
-    <w:lsdException w:uiPriority="99" w:name="index 8"/>
-    <w:lsdException w:uiPriority="99" w:name="index 9"/>
-    <w:lsdException w:uiPriority="39" w:name="toc 1"/>
-    <w:lsdException w:uiPriority="39" w:name="toc 2"/>
-    <w:lsdException w:uiPriority="39" w:name="toc 3"/>
-    <w:lsdException w:uiPriority="39" w:name="toc 4"/>
-    <w:lsdException w:uiPriority="39" w:name="toc 5"/>
-    <w:lsdException w:uiPriority="39" w:name="toc 6"/>
-    <w:lsdException w:uiPriority="39" w:name="toc 7"/>
-    <w:lsdException w:uiPriority="39" w:name="toc 8"/>
-    <w:lsdException w:uiPriority="39" w:name="toc 9"/>
-    <w:lsdException w:uiPriority="99" w:name="Normal Indent"/>
-    <w:lsdException w:uiPriority="99" w:name="footnote text"/>
-    <w:lsdException w:uiPriority="99" w:name="annotation text"/>
-    <w:lsdException w:uiPriority="99" w:semiHidden="0" w:name="header"/>
-    <w:lsdException w:uiPriority="99" w:semiHidden="0" w:name="footer"/>
-    <w:lsdException w:uiPriority="99" w:name="index heading"/>
-    <w:lsdException w:qFormat="1" w:uiPriority="35" w:name="caption"/>
-    <w:lsdException w:uiPriority="99" w:name="table of figures"/>
-    <w:lsdException w:uiPriority="99" w:name="envelope address"/>
-    <w:lsdException w:uiPriority="99" w:name="envelope return"/>
-    <w:lsdException w:uiPriority="99" w:name="footnote reference"/>
-    <w:lsdException w:uiPriority="99" w:name="annotation reference"/>
-    <w:lsdException w:uiPriority="99" w:name="line number"/>
-    <w:lsdException w:uiPriority="99" w:name="page number"/>
-    <w:lsdException w:uiPriority="99" w:name="endnote reference"/>
-    <w:lsdException w:uiPriority="99" w:name="endnote text"/>
-    <w:lsdException w:uiPriority="99" w:name="table of authorities"/>
-    <w:lsdException w:uiPriority="99" w:name="macro"/>
-    <w:lsdException w:uiPriority="99" w:name="toa heading"/>
-    <w:lsdException w:uiPriority="99" w:name="List"/>
-    <w:lsdException w:uiPriority="99" w:name="List Bullet"/>
-    <w:lsdException w:uiPriority="99" w:name="List Number"/>
-    <w:lsdException w:uiPriority="99" w:name="List 2"/>
-    <w:lsdException w:uiPriority="99" w:name="List 3"/>
-    <w:lsdException w:uiPriority="99" w:name="List 4"/>
-    <w:lsdException w:uiPriority="99" w:name="List 5"/>
-    <w:lsdException w:uiPriority="99" w:name="List Bullet 2"/>
-    <w:lsdException w:uiPriority="99" w:name="List Bullet 3"/>
-    <w:lsdException w:uiPriority="99" w:name="List Bullet 4"/>
-    <w:lsdException w:uiPriority="99" w:name="List Bullet 5"/>
-    <w:lsdException w:uiPriority="99" w:name="List Number 2"/>
-    <w:lsdException w:uiPriority="99" w:name="List Number 3"/>
-    <w:lsdException w:uiPriority="99" w:name="List Number 4"/>
-    <w:lsdException w:uiPriority="99" w:name="List Number 5"/>
-    <w:lsdException w:qFormat="1" w:unhideWhenUsed="0" w:uiPriority="10" w:semiHidden="0" w:name="Title"/>
-    <w:lsdException w:uiPriority="99" w:name="Closing"/>
-    <w:lsdException w:uiPriority="99" w:name="Signature"/>
-    <w:lsdException w:uiPriority="1" w:name="Default Paragraph Font"/>
-    <w:lsdException w:uiPriority="99" w:name="Body Text"/>
-    <w:lsdException w:uiPriority="99" w:name="Body Text Indent"/>
-    <w:lsdException w:uiPriority="99" w:name="List Continue"/>
-    <w:lsdException w:uiPriority="99" w:name="List Continue 2"/>
-    <w:lsdException w:uiPriority="99" w:name="List Continue 3"/>
-    <w:lsdException w:uiPriority="99" w:name="List Continue 4"/>
-    <w:lsdException w:uiPriority="99" w:name="List Continue 5"/>
-    <w:lsdException w:uiPriority="99" w:name="Message Header"/>
-    <w:lsdException w:qFormat="1" w:unhideWhenUsed="0" w:uiPriority="11" w:semiHidden="0" w:name="Subtitle"/>
-    <w:lsdException w:uiPriority="99" w:name="Salutation"/>
-    <w:lsdException w:uiPriority="99" w:name="Date"/>
-    <w:lsdException w:uiPriority="99" w:name="Body Text First Indent"/>
-    <w:lsdException w:uiPriority="99" w:name="Body Text First Indent 2"/>
-    <w:lsdException w:uiPriority="99" w:name="Note Heading"/>
-    <w:lsdException w:uiPriority="99" w:name="Body Text 2"/>
-    <w:lsdException w:uiPriority="99" w:name="Body Text 3"/>
-    <w:lsdException w:uiPriority="99" w:name="Body Text Indent 2"/>
-    <w:lsdException w:uiPriority="99" w:name="Body Text Indent 3"/>
-    <w:lsdException w:uiPriority="99" w:name="Block Text"/>
-    <w:lsdException w:uiPriority="99" w:name="Hyperlink"/>
-    <w:lsdException w:uiPriority="99" w:name="FollowedHyperlink"/>
-    <w:lsdException w:qFormat="1" w:unhideWhenUsed="0" w:uiPriority="22" w:semiHidden="0" w:name="Strong"/>
-    <w:lsdException w:qFormat="1" w:unhideWhenUsed="0" w:uiPriority="20" w:semiHidden="0" w:name="Emphasis"/>
-    <w:lsdException w:uiPriority="99" w:name="Document Map"/>
-    <w:lsdException w:uiPriority="99" w:name="Plain Text"/>
-    <w:lsdException w:uiPriority="99" w:name="E-mail Signature"/>
-    <w:lsdException w:uiPriority="99" w:name="Normal (Web)"/>
-    <w:lsdException w:uiPriority="99" w:name="HTML Acronym"/>
-    <w:lsdException w:uiPriority="99" w:name="HTML Address"/>
-    <w:lsdException w:uiPriority="99" w:name="HTML Cite"/>
-    <w:lsdException w:uiPriority="99" w:name="HTML Code"/>
-    <w:lsdException w:uiPriority="99" w:name="HTML Definition"/>
-    <w:lsdException w:uiPriority="99" w:name="HTML Keyboard"/>
-    <w:lsdException w:uiPriority="99" w:name="HTML Preformatted"/>
-    <w:lsdException w:uiPriority="99" w:name="HTML Sample"/>
-    <w:lsdException w:uiPriority="99" w:name="HTML Typewriter"/>
-    <w:lsdException w:uiPriority="99" w:name="HTML Variable"/>
-    <w:lsdException w:uiPriority="99" w:name="Normal Table"/>
-    <w:lsdException w:uiPriority="99" w:name="annotation subject"/>
-    <w:lsdException w:uiPriority="99" w:name="Table Simple 1"/>
-    <w:lsdException w:uiPriority="99" w:name="Table Simple 2"/>
-    <w:lsdException w:uiPriority="99" w:name="Table Simple 3"/>
-    <w:lsdException w:uiPriority="99" w:name="Table Classic 1"/>
-    <w:lsdException w:uiPriority="99" w:name="Table Classic 2"/>
-    <w:lsdException w:uiPriority="99" w:name="Table Classic 3"/>
-    <w:lsdException w:uiPriority="99" w:name="Table Classic 4"/>
-    <w:lsdException w:uiPriority="99" w:name="Table Colorful 1"/>
-    <w:lsdException w:uiPriority="99" w:name="Table Colorful 2"/>
-    <w:lsdException w:uiPriority="99" w:name="Table Colorful 3"/>
-    <w:lsdException w:uiPriority="99" w:name="Table Columns 1"/>
-    <w:lsdException w:uiPriority="99" w:name="Table Columns 2"/>
-    <w:lsdException w:uiPriority="99" w:name="Table Columns 3"/>
-    <w:lsdException w:uiPriority="99" w:name="Table Columns 4"/>
-    <w:lsdException w:uiPriority="99" w:name="Table Columns 5"/>
-    <w:lsdException w:uiPriority="99" w:name="Table Grid 1"/>
-    <w:lsdException w:uiPriority="99" w:name="Table Grid 2"/>
-    <w:lsdException w:uiPriority="99" w:name="Table Grid 3"/>
-    <w:lsdException w:uiPriority="99" w:name="Table Grid 4"/>
-    <w:lsdException w:uiPriority="99" w:name="Table Grid 5"/>
-    <w:lsdException w:uiPriority="99" w:name="Table Grid 6"/>
-    <w:lsdException w:uiPriority="99" w:name="Table Grid 7"/>
-    <w:lsdException w:uiPriority="99" w:name="Table Grid 8"/>
-    <w:lsdException w:uiPriority="99" w:name="Table List 1"/>
-    <w:lsdException w:uiPriority="99" w:name="Table List 2"/>
-    <w:lsdException w:uiPriority="99" w:name="Table List 3"/>
-    <w:lsdException w:uiPriority="99" w:name="Table List 4"/>
-    <w:lsdException w:uiPriority="99" w:name="Table List 5"/>
-    <w:lsdException w:uiPriority="99" w:name="Table List 6"/>
-    <w:lsdException w:uiPriority="99" w:name="Table List 7"/>
-    <w:lsdException w:uiPriority="99" w:name="Table List 8"/>
-    <w:lsdException w:uiPriority="99" w:name="Table 3D effects 1"/>
-    <w:lsdException w:uiPriority="99" w:name="Table 3D effects 2"/>
-    <w:lsdException w:uiPriority="99" w:name="Table 3D effects 3"/>
-    <w:lsdException w:uiPriority="99" w:name="Table Contemporary"/>
-    <w:lsdException w:uiPriority="99" w:name="Table Elegant"/>
-    <w:lsdException w:uiPriority="99" w:name="Table Professional"/>
-    <w:lsdException w:uiPriority="99" w:name="Table Subtle 1"/>
-    <w:lsdException w:uiPriority="99" w:name="Table Subtle 2"/>
-    <w:lsdException w:uiPriority="99" w:name="Table Web 1"/>
-    <w:lsdException w:uiPriority="99" w:name="Table Web 2"/>
-    <w:lsdException w:uiPriority="99" w:name="Table Web 3"/>
-    <w:lsdException w:uiPriority="99" w:name="Balloon Text"/>
-    <w:lsdException w:unhideWhenUsed="0" w:uiPriority="59" w:semiHidden="0" w:name="Table Grid"/>
-    <w:lsdException w:uiPriority="99" w:name="Table Theme"/>
-    <w:lsdException w:qFormat="1" w:unhideWhenUsed="0" w:uiPriority="1" w:semiHidden="0" w:name="No Spacing"/>
-    <w:lsdException w:unhideWhenUsed="0" w:uiPriority="60" w:semiHidden="0" w:name="Light Shading"/>
-    <w:lsdException w:unhideWhenUsed="0" w:uiPriority="61" w:semiHidden="0" w:name="Light List"/>
-    <w:lsdException w:unhideWhenUsed="0" w:uiPriority="62" w:semiHidden="0" w:name="Light Grid"/>
-    <w:lsdException w:unhideWhenUsed="0" w:uiPriority="63" w:semiHidden="0" w:name="Medium Shading 1"/>
-    <w:lsdException w:unhideWhenUsed="0" w:uiPriority="64" w:semiHidden="0" w:name="Medium Shading 2"/>
-    <w:lsdException w:unhideWhenUsed="0" w:uiPriority="65" w:semiHidden="0" w:name="Medium List 1"/>
-    <w:lsdException w:unhideWhenUsed="0" w:uiPriority="66" w:semiHidden="0" w:name="Medium List 2"/>
-    <w:lsdException w:unhideWhenUsed="0" w:uiPriority="67" w:semiHidden="0" w:name="Medium Grid 1"/>
-    <w:lsdException w:unhideWhenUsed="0" w:uiPriority="68" w:semiHidden="0" w:name="Medium Grid 2"/>
-    <w:lsdException w:unhideWhenUsed="0" w:uiPriority="69" w:semiHidden="0" w:name="Medium Grid 3"/>
-    <w:lsdException w:unhideWhenUsed="0" w:uiPriority="70" w:semiHidden="0" w:name="Dark List"/>
-    <w:lsdException w:unhideWhenUsed="0" w:uiPriority="71" w:semiHidden="0" w:name="Colorful Shading"/>
-    <w:lsdException w:unhideWhenUsed="0" w:uiPriority="72" w:semiHidden="0" w:name="Colorful List"/>
-    <w:lsdException w:unhideWhenUsed="0" w:uiPriority="73" w:semiHidden="0" w:name="Colorful Grid"/>
-    <w:lsdException w:unhideWhenUsed="0" w:uiPriority="60" w:semiHidden="0" w:name="Light Shading Accent 1"/>
-    <w:lsdException w:unhideWhenUsed="0" w:uiPriority="61" w:semiHidden="0" w:name="Light List Accent 1"/>
-    <w:lsdException w:unhideWhenUsed="0" w:uiPriority="62" w:semiHidden="0" w:name="Light Grid Accent 1"/>
-    <w:lsdException w:unhideWhenUsed="0" w:uiPriority="63" w:semiHidden="0" w:name="Medium Shading 1 Accent 1"/>
-    <w:lsdException w:unhideWhenUsed="0" w:uiPriority="64" w:semiHidden="0" w:name="Medium Shading 2 Accent 1"/>
-    <w:lsdException w:unhideWhenUsed="0" w:uiPriority="65" w:semiHidden="0" w:name="Medium List 1 Accent 1"/>
-    <w:lsdException w:qFormat="1" w:unhideWhenUsed="0" w:uiPriority="34" w:semiHidden="0" w:name="List Paragraph"/>
-    <w:lsdException w:unhideWhenUsed="0" w:uiPriority="66" w:semiHidden="0" w:name="Medium List 2 Accent 1"/>
-    <w:lsdException w:unhideWhenUsed="0" w:uiPriority="67" w:semiHidden="0" w:name="Medium Grid 1 Accent 1"/>
-    <w:lsdException w:unhideWhenUsed="0" w:uiPriority="68" w:semiHidden="0" w:name="Medium Grid 2 Accent 1"/>
-    <w:lsdException w:unhideWhenUsed="0" w:uiPriority="69" w:semiHidden="0" w:name="Medium Grid 3 Accent 1"/>
-    <w:lsdException w:unhideWhenUsed="0" w:uiPriority="70" w:semiHidden="0" w:name="Dark List Accent 1"/>
-    <w:lsdException w:unhideWhenUsed="0" w:uiPriority="71" w:semiHidden="0" w:name="Colorful Shading Accent 1"/>
-    <w:lsdException w:unhideWhenUsed="0" w:uiPriority="72" w:semiHidden="0" w:name="Colorful List Accent 1"/>
-    <w:lsdException w:unhideWhenUsed="0" w:uiPriority="73" w:semiHidden="0" w:name="Colorful Grid Accent 1"/>
-    <w:lsdException w:unhideWhenUsed="0" w:uiPriority="60" w:semiHidden="0" w:name="Light Shading Accent 2"/>
-    <w:lsdException w:unhideWhenUsed="0" w:uiPriority="61" w:semiHidden="0" w:name="Light List Accent 2"/>
-    <w:lsdException w:unhideWhenUsed="0" w:uiPriority="62" w:semiHidden="0" w:name="Light Grid Accent 2"/>
-    <w:lsdException w:unhideWhenUsed="0" w:uiPriority="63" w:semiHidden="0" w:name="Medium Shading 1 Accent 2"/>
-    <w:lsdException w:unhideWhenUsed="0" w:uiPriority="64" w:semiHidden="0" w:name="Medium Shading 2 Accent 2"/>
-    <w:lsdException w:unhideWhenUsed="0" w:uiPriority="65" w:semiHidden="0" w:name="Medium List 1 Accent 2"/>
-    <w:lsdException w:unhideWhenUsed="0" w:uiPriority="66" w:semiHidden="0" w:name="Medium List 2 Accent 2"/>
-    <w:lsdException w:unhideWhenUsed="0" w:uiPriority="67" w:semiHidden="0" w:name="Medium Grid 1 Accent 2"/>
-    <w:lsdException w:unhideWhenUsed="0" w:uiPriority="68" w:semiHidden="0" w:name="Medium Grid 2 Accent 2"/>
-    <w:lsdException w:unhideWhenUsed="0" w:uiPriority="69" w:semiHidden="0" w:name="Medium Grid 3 Accent 2"/>
-    <w:lsdException w:unhideWhenUsed="0" w:uiPriority="70" w:semiHidden="0" w:name="Dark List Accent 2"/>
-    <w:lsdException w:unhideWhenUsed="0" w:uiPriority="71" w:semiHidden="0" w:name="Colorful Shading Accent 2"/>
-    <w:lsdException w:unhideWhenUsed="0" w:uiPriority="72" w:semiHidden="0" w:name="Colorful List Accent 2"/>
-    <w:lsdException w:unhideWhenUsed="0" w:uiPriority="73" w:semiHidden="0" w:name="Colorful Grid Accent 2"/>
-    <w:lsdException w:unhideWhenUsed="0" w:uiPriority="60" w:semiHidden="0" w:name="Light Shading Accent 3"/>
-    <w:lsdException w:unhideWhenUsed="0" w:uiPriority="61" w:semiHidden="0" w:name="Light List Accent 3"/>
-    <w:lsdException w:unhideWhenUsed="0" w:uiPriority="62" w:semiHidden="0" w:name="Light Grid Accent 3"/>
-    <w:lsdException w:unhideWhenUsed="0" w:uiPriority="63" w:semiHidden="0" w:name="Medium Shading 1 Accent 3"/>
-    <w:lsdException w:unhideWhenUsed="0" w:uiPriority="64" w:semiHidden="0" w:name="Medium Shading 2 Accent 3"/>
-    <w:lsdException w:unhideWhenUsed="0" w:uiPriority="65" w:semiHidden="0" w:name="Medium List 1 Accent 3"/>
-    <w:lsdException w:unhideWhenUsed="0" w:uiPriority="66" w:semiHidden="0" w:name="Medium List 2 Accent 3"/>
-    <w:lsdException w:unhideWhenUsed="0" w:uiPriority="67" w:semiHidden="0" w:name="Medium Grid 1 Accent 3"/>
-    <w:lsdException w:unhideWhenUsed="0" w:uiPriority="68" w:semiHidden="0" w:name="Medium Grid 2 Accent 3"/>
-    <w:lsdException w:unhideWhenUsed="0" w:uiPriority="69" w:semiHidden="0" w:name="Medium Grid 3 Accent 3"/>
-    <w:lsdException w:unhideWhenUsed="0" w:uiPriority="70" w:semiHidden="0" w:name="Dark List Accent 3"/>
-    <w:lsdException w:unhideWhenUsed="0" w:uiPriority="71" w:semiHidden="0" w:name="Colorful Shading Accent 3"/>
-    <w:lsdException w:unhideWhenUsed="0" w:uiPriority="72" w:semiHidden="0" w:name="Colorful List Accent 3"/>
-    <w:lsdException w:unhideWhenUsed="0" w:uiPriority="73" w:semiHidden="0" w:name="Colorful Grid Accent 3"/>
-    <w:lsdException w:unhideWhenUsed="0" w:uiPriority="60" w:semiHidden="0" w:name="Light Shading Accent 4"/>
-    <w:lsdException w:unhideWhenUsed="0" w:uiPriority="61" w:semiHidden="0" w:name="Light List Accent 4"/>
-    <w:lsdException w:unhideWhenUsed="0" w:uiPriority="62" w:semiHidden="0" w:name="Light Grid Accent 4"/>
-    <w:lsdException w:unhideWhenUsed="0" w:uiPriority="63" w:semiHidden="0" w:name="Medium Shading 1 Accent 4"/>
-    <w:lsdException w:unhideWhenUsed="0" w:uiPriority="64" w:semiHidden="0" w:name="Medium Shading 2 Accent 4"/>
-    <w:lsdException w:unhideWhenUsed="0" w:uiPriority="65" w:semiHidden="0" w:name="Medium List 1 Accent 4"/>
-    <w:lsdException w:unhideWhenUsed="0" w:uiPriority="66" w:semiHidden="0" w:name="Medium List 2 Accent 4"/>
-    <w:lsdException w:unhideWhenUsed="0" w:uiPriority="67" w:semiHidden="0" w:name="Medium Grid 1 Accent 4"/>
-    <w:lsdException w:unhideWhenUsed="0" w:uiPriority="68" w:semiHidden="0" w:name="Medium Grid 2 Accent 4"/>
-    <w:lsdException w:unhideWhenUsed="0" w:uiPriority="69" w:semiHidden="0" w:name="Medium Grid 3 Accent 4"/>
-    <w:lsdException w:unhideWhenUsed="0" w:uiPriority="70" w:semiHidden="0" w:name="Dark List Accent 4"/>
-    <w:lsdException w:unhideWhenUsed="0" w:uiPriority="71" w:semiHidden="0" w:name="Colorful Shading Accent 4"/>
-    <w:lsdException w:unhideWhenUsed="0" w:uiPriority="72" w:semiHidden="0" w:name="Colorful List Accent 4"/>
-    <w:lsdException w:unhideWhenUsed="0" w:uiPriority="73" w:semiHidden="0" w:name="Colorful Grid Accent 4"/>
-    <w:lsdException w:unhideWhenUsed="0" w:uiPriority="60" w:semiHidden="0" w:name="Light Shading Accent 5"/>
-    <w:lsdException w:unhideWhenUsed="0" w:uiPriority="61" w:semiHidden="0" w:name="Light List Accent 5"/>
-    <w:lsdException w:unhideWhenUsed="0" w:uiPriority="62" w:semiHidden="0" w:name="Light Grid Accent 5"/>
-    <w:lsdException w:unhideWhenUsed="0" w:uiPriority="63" w:semiHidden="0" w:name="Medium Shading 1 Accent 5"/>
-    <w:lsdException w:unhideWhenUsed="0" w:uiPriority="64" w:semiHidden="0" w:name="Medium Shading 2 Accent 5"/>
-    <w:lsdException w:unhideWhenUsed="0" w:uiPriority="65" w:semiHidden="0" w:name="Medium List 1 Accent 5"/>
-    <w:lsdException w:unhideWhenUsed="0" w:uiPriority="66" w:semiHidden="0" w:name="Medium List 2 Accent 5"/>
-    <w:lsdException w:unhideWhenUsed="0" w:uiPriority="67" w:semiHidden="0" w:name="Medium Grid 1 Accent 5"/>
-    <w:lsdException w:unhideWhenUsed="0" w:uiPriority="68" w:semiHidden="0" w:name="Medium Grid 2 Accent 5"/>
-    <w:lsdException w:unhideWhenUsed="0" w:uiPriority="69" w:semiHidden="0" w:name="Medium Grid 3 Accent 5"/>
-    <w:lsdException w:unhideWhenUsed="0" w:uiPriority="70" w:semiHidden="0" w:name="Dark List Accent 5"/>
-    <w:lsdException w:unhideWhenUsed="0" w:uiPriority="71" w:semiHidden="0" w:name="Colorful Shading Accent 5"/>
-    <w:lsdException w:unhideWhenUsed="0" w:uiPriority="72" w:semiHidden="0" w:name="Colorful List Accent 5"/>
-    <w:lsdException w:unhideWhenUsed="0" w:uiPriority="73" w:semiHidden="0" w:name="Colorful Grid Accent 5"/>
-    <w:lsdException w:unhideWhenUsed="0" w:uiPriority="60" w:semiHidden="0" w:name="Light Shading Accent 6"/>
-    <w:lsdException w:unhideWhenUsed="0" w:uiPriority="61" w:semiHidden="0" w:name="Light List Accent 6"/>
-    <w:lsdException w:unhideWhenUsed="0" w:uiPriority="62" w:semiHidden="0" w:name="Light Grid Accent 6"/>
-    <w:lsdException w:unhideWhenUsed="0" w:uiPriority="63" w:semiHidden="0" w:name="Medium Shading 1 Accent 6"/>
-    <w:lsdException w:unhideWhenUsed="0" w:uiPriority="64" w:semiHidden="0" w:name="Medium Shading 2 Accent 6"/>
-    <w:lsdException w:unhideWhenUsed="0" w:uiPriority="65" w:semiHidden="0" w:name="Medium List 1 Accent 6"/>
-    <w:lsdException w:unhideWhenUsed="0" w:uiPriority="66" w:semiHidden="0" w:name="Medium List 2 Accent 6"/>
-    <w:lsdException w:unhideWhenUsed="0" w:uiPriority="67" w:semiHidden="0" w:name="Medium Grid 1 Accent 6"/>
-    <w:lsdException w:unhideWhenUsed="0" w:uiPriority="68" w:semiHidden="0" w:name="Medium Grid 2 Accent 6"/>
-    <w:lsdException w:unhideWhenUsed="0" w:uiPriority="69" w:semiHidden="0" w:name="Medium Grid 3 Accent 6"/>
-    <w:lsdException w:unhideWhenUsed="0" w:uiPriority="70" w:semiHidden="0" w:name="Dark List Accent 6"/>
-    <w:lsdException w:unhideWhenUsed="0" w:uiPriority="71" w:semiHidden="0" w:name="Colorful Shading Accent 6"/>
-    <w:lsdException w:unhideWhenUsed="0" w:uiPriority="72" w:semiHidden="0" w:name="Colorful List Accent 6"/>
-    <w:lsdException w:unhideWhenUsed="0" w:uiPriority="73" w:semiHidden="0" w:name="Colorful Grid Accent 6"/>
+  <w:latentStyles w:defLockedState="0" w:defUIPriority="99" w:defSemiHidden="0" w:defUnhideWhenUsed="0" w:defQFormat="0" w:count="376">
+    <w:lsdException w:name="Normal" w:uiPriority="0" w:qFormat="1"/>
+    <w:lsdException w:name="heading 1" w:uiPriority="9" w:qFormat="1"/>
+    <w:lsdException w:name="heading 2" w:semiHidden="1" w:uiPriority="9" w:unhideWhenUsed="1" w:qFormat="1"/>
+    <w:lsdException w:name="heading 3" w:semiHidden="1" w:uiPriority="9" w:unhideWhenUsed="1" w:qFormat="1"/>
+    <w:lsdException w:name="heading 4" w:semiHidden="1" w:uiPriority="9" w:unhideWhenUsed="1" w:qFormat="1"/>
+    <w:lsdException w:name="heading 5" w:semiHidden="1" w:uiPriority="9" w:unhideWhenUsed="1" w:qFormat="1"/>
+    <w:lsdException w:name="heading 6" w:semiHidden="1" w:uiPriority="9" w:unhideWhenUsed="1" w:qFormat="1"/>
+    <w:lsdException w:name="heading 7" w:semiHidden="1" w:uiPriority="9" w:unhideWhenUsed="1" w:qFormat="1"/>
+    <w:lsdException w:name="heading 8" w:semiHidden="1" w:uiPriority="9" w:unhideWhenUsed="1" w:qFormat="1"/>
+    <w:lsdException w:name="heading 9" w:semiHidden="1" w:uiPriority="9" w:unhideWhenUsed="1" w:qFormat="1"/>
+    <w:lsdException w:name="index 1" w:semiHidden="1" w:unhideWhenUsed="1"/>
+    <w:lsdException w:name="index 2" w:semiHidden="1" w:unhideWhenUsed="1"/>
+    <w:lsdException w:name="index 3" w:semiHidden="1" w:unhideWhenUsed="1"/>
+    <w:lsdException w:name="index 4" w:semiHidden="1" w:unhideWhenUsed="1"/>
+    <w:lsdException w:name="index 5" w:semiHidden="1" w:unhideWhenUsed="1"/>
+    <w:lsdException w:name="index 6" w:semiHidden="1" w:unhideWhenUsed="1"/>
+    <w:lsdException w:name="index 7" w:semiHidden="1" w:unhideWhenUsed="1"/>
+    <w:lsdException w:name="index 8" w:semiHidden="1" w:unhideWhenUsed="1"/>
+    <w:lsdException w:name="index 9" w:semiHidden="1" w:unhideWhenUsed="1"/>
+    <w:lsdException w:name="toc 1" w:semiHidden="1" w:uiPriority="39" w:unhideWhenUsed="1"/>
+    <w:lsdException w:name="toc 2" w:semiHidden="1" w:uiPriority="39" w:unhideWhenUsed="1"/>
+    <w:lsdException w:name="toc 3" w:semiHidden="1" w:uiPriority="39" w:unhideWhenUsed="1"/>
+    <w:lsdException w:name="toc 4" w:semiHidden="1" w:uiPriority="39" w:unhideWhenUsed="1"/>
+    <w:lsdException w:name="toc 5" w:semiHidden="1" w:uiPriority="39" w:unhideWhenUsed="1"/>
+    <w:lsdException w:name="toc 6" w:semiHidden="1" w:uiPriority="39" w:unhideWhenUsed="1"/>
+    <w:lsdException w:name="toc 7" w:semiHidden="1" w:uiPriority="39" w:unhideWhenUsed="1"/>
+    <w:lsdException w:name="toc 8" w:semiHidden="1" w:uiPriority="39" w:unhideWhenUsed="1"/>
+    <w:lsdException w:name="toc 9" w:semiHidden="1" w:uiPriority="39" w:unhideWhenUsed="1"/>
+    <w:lsdException w:name="Normal Indent" w:semiHidden="1" w:unhideWhenUsed="1"/>
+    <w:lsdException w:name="footnote text" w:semiHidden="1" w:unhideWhenUsed="1"/>
+    <w:lsdException w:name="annotation text" w:semiHidden="1" w:unhideWhenUsed="1"/>
+    <w:lsdException w:name="header" w:unhideWhenUsed="1"/>
+    <w:lsdException w:name="footer" w:unhideWhenUsed="1"/>
+    <w:lsdException w:name="index heading" w:semiHidden="1" w:unhideWhenUsed="1"/>
+    <w:lsdException w:name="caption" w:semiHidden="1" w:uiPriority="35" w:unhideWhenUsed="1" w:qFormat="1"/>
+    <w:lsdException w:name="table of figures" w:semiHidden="1" w:unhideWhenUsed="1"/>
+    <w:lsdException w:name="envelope address" w:semiHidden="1" w:unhideWhenUsed="1"/>
+    <w:lsdException w:name="envelope return" w:semiHidden="1" w:unhideWhenUsed="1"/>
+    <w:lsdException w:name="footnote reference" w:semiHidden="1" w:unhideWhenUsed="1"/>
+    <w:lsdException w:name="annotation reference" w:semiHidden="1" w:unhideWhenUsed="1"/>
+    <w:lsdException w:name="line number" w:semiHidden="1" w:unhideWhenUsed="1"/>
+    <w:lsdException w:name="page number" w:semiHidden="1" w:unhideWhenUsed="1"/>
+    <w:lsdException w:name="endnote reference" w:semiHidden="1" w:unhideWhenUsed="1"/>
+    <w:lsdException w:name="endnote text" w:semiHidden="1" w:unhideWhenUsed="1"/>
+    <w:lsdException w:name="table of authorities" w:semiHidden="1" w:unhideWhenUsed="1"/>
+    <w:lsdException w:name="macro" w:semiHidden="1" w:unhideWhenUsed="1"/>
+    <w:lsdException w:name="toa heading" w:semiHidden="1" w:unhideWhenUsed="1"/>
+    <w:lsdException w:name="List" w:semiHidden="1" w:unhideWhenUsed="1"/>
+    <w:lsdException w:name="List Bullet" w:semiHidden="1" w:unhideWhenUsed="1"/>
+    <w:lsdException w:name="List Number" w:semiHidden="1" w:unhideWhenUsed="1"/>
+    <w:lsdException w:name="List 2" w:semiHidden="1" w:unhideWhenUsed="1"/>
+    <w:lsdException w:name="List 3" w:semiHidden="1" w:unhideWhenUsed="1"/>
+    <w:lsdException w:name="List 4" w:semiHidden="1" w:unhideWhenUsed="1"/>
+    <w:lsdException w:name="List 5" w:semiHidden="1" w:unhideWhenUsed="1"/>
+    <w:lsdException w:name="List Bullet 2" w:semiHidden="1" w:unhideWhenUsed="1"/>
+    <w:lsdException w:name="List Bullet 3" w:semiHidden="1" w:unhideWhenUsed="1"/>
+    <w:lsdException w:name="List Bullet 4" w:semiHidden="1" w:unhideWhenUsed="1"/>
+    <w:lsdException w:name="List Bullet 5" w:semiHidden="1" w:unhideWhenUsed="1"/>
+    <w:lsdException w:name="List Number 2" w:semiHidden="1" w:unhideWhenUsed="1"/>
+    <w:lsdException w:name="List Number 3" w:semiHidden="1" w:unhideWhenUsed="1"/>
+    <w:lsdException w:name="List Number 4" w:semiHidden="1" w:unhideWhenUsed="1"/>
+    <w:lsdException w:name="List Number 5" w:semiHidden="1" w:unhideWhenUsed="1"/>
+    <w:lsdException w:name="Title" w:uiPriority="10" w:qFormat="1"/>
+    <w:lsdException w:name="Closing" w:semiHidden="1" w:unhideWhenUsed="1"/>
+    <w:lsdException w:name="Signature" w:semiHidden="1" w:unhideWhenUsed="1"/>
+    <w:lsdException w:name="Default Paragraph Font" w:semiHidden="1" w:uiPriority="1" w:unhideWhenUsed="1"/>
+    <w:lsdException w:name="Body Text" w:semiHidden="1" w:unhideWhenUsed="1"/>
+    <w:lsdException w:name="Body Text Indent" w:semiHidden="1" w:unhideWhenUsed="1"/>
+    <w:lsdException w:name="List Continue" w:semiHidden="1" w:unhideWhenUsed="1"/>
+    <w:lsdException w:name="List Continue 2" w:semiHidden="1" w:unhideWhenUsed="1"/>
+    <w:lsdException w:name="List Continue 3" w:semiHidden="1" w:unhideWhenUsed="1"/>
+    <w:lsdException w:name="List Continue 4" w:semiHidden="1" w:unhideWhenUsed="1"/>
+    <w:lsdException w:name="List Continue 5" w:semiHidden="1" w:unhideWhenUsed="1"/>
+    <w:lsdException w:name="Message Header" w:semiHidden="1" w:unhideWhenUsed="1"/>
+    <w:lsdException w:name="Subtitle" w:uiPriority="11" w:qFormat="1"/>
+    <w:lsdException w:name="Salutation" w:semiHidden="1" w:unhideWhenUsed="1"/>
+    <w:lsdException w:name="Date" w:semiHidden="1" w:unhideWhenUsed="1"/>
+    <w:lsdException w:name="Body Text First Indent" w:semiHidden="1" w:unhideWhenUsed="1"/>
+    <w:lsdException w:name="Body Text First Indent 2" w:semiHidden="1" w:unhideWhenUsed="1"/>
+    <w:lsdException w:name="Note Heading" w:semiHidden="1" w:unhideWhenUsed="1"/>
+    <w:lsdException w:name="Body Text 2" w:semiHidden="1" w:unhideWhenUsed="1"/>
+    <w:lsdException w:name="Body Text 3" w:semiHidden="1" w:unhideWhenUsed="1"/>
+    <w:lsdException w:name="Body Text Indent 2" w:semiHidden="1" w:unhideWhenUsed="1"/>
+    <w:lsdException w:name="Body Text Indent 3" w:semiHidden="1" w:unhideWhenUsed="1"/>
+    <w:lsdException w:name="Block Text" w:semiHidden="1" w:unhideWhenUsed="1"/>
+    <w:lsdException w:name="Hyperlink" w:semiHidden="1" w:unhideWhenUsed="1"/>
+    <w:lsdException w:name="FollowedHyperlink" w:semiHidden="1" w:unhideWhenUsed="1"/>
+    <w:lsdException w:name="Strong" w:uiPriority="22" w:qFormat="1"/>
+    <w:lsdException w:name="Emphasis" w:uiPriority="20" w:qFormat="1"/>
+    <w:lsdException w:name="Document Map" w:semiHidden="1" w:unhideWhenUsed="1"/>
+    <w:lsdException w:name="Plain Text" w:semiHidden="1" w:unhideWhenUsed="1"/>
+    <w:lsdException w:name="E-mail Signature" w:semiHidden="1" w:unhideWhenUsed="1"/>
+    <w:lsdException w:name="HTML Top of Form" w:semiHidden="1" w:unhideWhenUsed="1"/>
+    <w:lsdException w:name="HTML Bottom of Form" w:semiHidden="1" w:unhideWhenUsed="1"/>
+    <w:lsdException w:name="Normal (Web)" w:semiHidden="1" w:unhideWhenUsed="1"/>
+    <w:lsdException w:name="HTML Acronym" w:semiHidden="1" w:unhideWhenUsed="1"/>
+    <w:lsdException w:name="HTML Address" w:semiHidden="1" w:unhideWhenUsed="1"/>
+    <w:lsdException w:name="HTML Cite" w:semiHidden="1" w:unhideWhenUsed="1"/>
+    <w:lsdException w:name="HTML Code" w:semiHidden="1" w:unhideWhenUsed="1"/>
+    <w:lsdException w:name="HTML Definition" w:semiHidden="1" w:unhideWhenUsed="1"/>
+    <w:lsdException w:name="HTML Keyboard" w:semiHidden="1" w:unhideWhenUsed="1"/>
+    <w:lsdException w:name="HTML Preformatted" w:semiHidden="1" w:unhideWhenUsed="1"/>
+    <w:lsdException w:name="HTML Sample" w:semiHidden="1" w:unhideWhenUsed="1"/>
+    <w:lsdException w:name="HTML Typewriter" w:semiHidden="1" w:unhideWhenUsed="1"/>
+    <w:lsdException w:name="HTML Variable" w:semiHidden="1" w:unhideWhenUsed="1"/>
+    <w:lsdException w:name="Normal Table" w:semiHidden="1" w:unhideWhenUsed="1"/>
+    <w:lsdException w:name="annotation subject" w:semiHidden="1" w:unhideWhenUsed="1"/>
+    <w:lsdException w:name="No List" w:semiHidden="1" w:unhideWhenUsed="1"/>
+    <w:lsdException w:name="Outline List 1" w:semiHidden="1" w:unhideWhenUsed="1"/>
+    <w:lsdException w:name="Outline List 2" w:semiHidden="1" w:unhideWhenUsed="1"/>
+    <w:lsdException w:name="Outline List 3" w:semiHidden="1" w:unhideWhenUsed="1"/>
+    <w:lsdException w:name="Table Simple 1" w:semiHidden="1" w:unhideWhenUsed="1"/>
+    <w:lsdException w:name="Table Simple 2" w:semiHidden="1" w:unhideWhenUsed="1"/>
+    <w:lsdException w:name="Table Simple 3" w:semiHidden="1" w:unhideWhenUsed="1"/>
+    <w:lsdException w:name="Table Classic 1" w:semiHidden="1" w:unhideWhenUsed="1"/>
+    <w:lsdException w:name="Table Classic 2" w:semiHidden="1" w:unhideWhenUsed="1"/>
+    <w:lsdException w:name="Table Classic 3" w:semiHidden="1" w:unhideWhenUsed="1"/>
+    <w:lsdException w:name="Table Classic 4" w:semiHidden="1" w:unhideWhenUsed="1"/>
+    <w:lsdException w:name="Table Colorful 1" w:semiHidden="1" w:unhideWhenUsed="1"/>
+    <w:lsdException w:name="Table Colorful 2" w:semiHidden="1" w:unhideWhenUsed="1"/>
+    <w:lsdException w:name="Table Colorful 3" w:semiHidden="1" w:unhideWhenUsed="1"/>
+    <w:lsdException w:name="Table Columns 1" w:semiHidden="1" w:unhideWhenUsed="1"/>
+    <w:lsdException w:name="Table Columns 2" w:semiHidden="1" w:unhideWhenUsed="1"/>
+    <w:lsdException w:name="Table Columns 3" w:semiHidden="1" w:unhideWhenUsed="1"/>
+    <w:lsdException w:name="Table Columns 4" w:semiHidden="1" w:unhideWhenUsed="1"/>
+    <w:lsdException w:name="Table Columns 5" w:semiHidden="1" w:unhideWhenUsed="1"/>
+    <w:lsdException w:name="Table Grid 1" w:semiHidden="1" w:unhideWhenUsed="1"/>
+    <w:lsdException w:name="Table Grid 2" w:semiHidden="1" w:unhideWhenUsed="1"/>
+    <w:lsdException w:name="Table Grid 3" w:semiHidden="1" w:unhideWhenUsed="1"/>
+    <w:lsdException w:name="Table Grid 4" w:semiHidden="1" w:unhideWhenUsed="1"/>
+    <w:lsdException w:name="Table Grid 5" w:semiHidden="1" w:unhideWhenUsed="1"/>
+    <w:lsdException w:name="Table Grid 6" w:semiHidden="1" w:unhideWhenUsed="1"/>
+    <w:lsdException w:name="Table Grid 7" w:semiHidden="1" w:unhideWhenUsed="1"/>
+    <w:lsdException w:name="Table Grid 8" w:semiHidden="1" w:unhideWhenUsed="1"/>
+    <w:lsdException w:name="Table List 1" w:semiHidden="1" w:unhideWhenUsed="1"/>
+    <w:lsdException w:name="Table List 2" w:semiHidden="1" w:unhideWhenUsed="1"/>
+    <w:lsdException w:name="Table List 3" w:semiHidden="1" w:unhideWhenUsed="1"/>
+    <w:lsdException w:name="Table List 4" w:semiHidden="1" w:unhideWhenUsed="1"/>
+    <w:lsdException w:name="Table List 5" w:semiHidden="1" w:unhideWhenUsed="1"/>
+    <w:lsdException w:name="Table List 6" w:semiHidden="1" w:unhideWhenUsed="1"/>
+    <w:lsdException w:name="Table List 7" w:semiHidden="1" w:unhideWhenUsed="1"/>
+    <w:lsdException w:name="Table List 8" w:semiHidden="1" w:unhideWhenUsed="1"/>
+    <w:lsdException w:name="Table 3D effects 1" w:semiHidden="1" w:unhideWhenUsed="1"/>
+    <w:lsdException w:name="Table 3D effects 2" w:semiHidden="1" w:unhideWhenUsed="1"/>
+    <w:lsdException w:name="Table 3D effects 3" w:semiHidden="1" w:unhideWhenUsed="1"/>
+    <w:lsdException w:name="Table Contemporary" w:semiHidden="1" w:unhideWhenUsed="1"/>
+    <w:lsdException w:name="Table Elegant" w:semiHidden="1" w:unhideWhenUsed="1"/>
+    <w:lsdException w:name="Table Professional" w:semiHidden="1" w:unhideWhenUsed="1"/>
+    <w:lsdException w:name="Table Subtle 1" w:semiHidden="1" w:unhideWhenUsed="1"/>
+    <w:lsdException w:name="Table Subtle 2" w:semiHidden="1" w:unhideWhenUsed="1"/>
+    <w:lsdException w:name="Table Web 1" w:semiHidden="1" w:unhideWhenUsed="1"/>
+    <w:lsdException w:name="Table Web 2" w:semiHidden="1" w:unhideWhenUsed="1"/>
+    <w:lsdException w:name="Table Web 3" w:semiHidden="1" w:unhideWhenUsed="1"/>
+    <w:lsdException w:name="Balloon Text" w:semiHidden="1" w:unhideWhenUsed="1"/>
+    <w:lsdException w:name="Table Grid" w:uiPriority="59"/>
+    <w:lsdException w:name="Table Theme" w:semiHidden="1" w:unhideWhenUsed="1"/>
+    <w:lsdException w:name="Placeholder Text" w:semiHidden="1"/>
+    <w:lsdException w:name="No Spacing" w:uiPriority="1" w:qFormat="1"/>
+    <w:lsdException w:name="Light Shading" w:uiPriority="60"/>
+    <w:lsdException w:name="Light List" w:uiPriority="61"/>
+    <w:lsdException w:name="Light Grid" w:uiPriority="62"/>
+    <w:lsdException w:name="Medium Shading 1" w:uiPriority="63"/>
+    <w:lsdException w:name="Medium Shading 2" w:uiPriority="64"/>
+    <w:lsdException w:name="Medium List 1" w:uiPriority="65"/>
+    <w:lsdException w:name="Medium List 2" w:uiPriority="66"/>
+    <w:lsdException w:name="Medium Grid 1" w:uiPriority="67"/>
+    <w:lsdException w:name="Medium Grid 2" w:uiPriority="68"/>
+    <w:lsdException w:name="Medium Grid 3" w:uiPriority="69"/>
+    <w:lsdException w:name="Dark List" w:uiPriority="70"/>
+    <w:lsdException w:name="Colorful Shading" w:uiPriority="71"/>
+    <w:lsdException w:name="Colorful List" w:uiPriority="72"/>
+    <w:lsdException w:name="Colorful Grid" w:uiPriority="73"/>
+    <w:lsdException w:name="Light Shading Accent 1" w:uiPriority="60"/>
+    <w:lsdException w:name="Light List Accent 1" w:uiPriority="61"/>
+    <w:lsdException w:name="Light Grid Accent 1" w:uiPriority="62"/>
+    <w:lsdException w:name="Medium Shading 1 Accent 1" w:uiPriority="63"/>
+    <w:lsdException w:name="Medium Shading 2 Accent 1" w:uiPriority="64"/>
+    <w:lsdException w:name="Medium List 1 Accent 1" w:uiPriority="65"/>
+    <w:lsdException w:name="Revision" w:semiHidden="1"/>
+    <w:lsdException w:name="List Paragraph" w:uiPriority="34" w:qFormat="1"/>
+    <w:lsdException w:name="Medium List 2 Accent 1" w:uiPriority="66"/>
+    <w:lsdException w:name="Medium Grid 1 Accent 1" w:uiPriority="67"/>
+    <w:lsdException w:name="Medium Grid 2 Accent 1" w:uiPriority="68"/>
+    <w:lsdException w:name="Medium Grid 3 Accent 1" w:uiPriority="69"/>
+    <w:lsdException w:name="Dark List Accent 1" w:uiPriority="70"/>
+    <w:lsdException w:name="Colorful Shading Accent 1" w:uiPriority="71"/>
+    <w:lsdException w:name="Colorful List Accent 1" w:uiPriority="72"/>
+    <w:lsdException w:name="Colorful Grid Accent 1" w:uiPriority="73"/>
+    <w:lsdException w:name="Light Shading Accent 2" w:uiPriority="60"/>
+    <w:lsdException w:name="Light List Accent 2" w:uiPriority="61"/>
+    <w:lsdException w:name="Light Grid Accent 2" w:uiPriority="62"/>
+    <w:lsdException w:name="Medium Shading 1 Accent 2" w:uiPriority="63"/>
+    <w:lsdException w:name="Medium Shading 2 Accent 2" w:uiPriority="64"/>
+    <w:lsdException w:name="Medium List 1 Accent 2" w:uiPriority="65"/>
+    <w:lsdException w:name="Medium List 2 Accent 2" w:uiPriority="66"/>
+    <w:lsdException w:name="Medium Grid 1 Accent 2" w:uiPriority="67"/>
+    <w:lsdException w:name="Medium Grid 2 Accent 2" w:uiPriority="68"/>
+    <w:lsdException w:name="Medium Grid 3 Accent 2" w:uiPriority="69"/>
+    <w:lsdException w:name="Dark List Accent 2" w:uiPriority="70"/>
+    <w:lsdException w:name="Colorful Shading Accent 2" w:uiPriority="71"/>
+    <w:lsdException w:name="Colorful List Accent 2" w:uiPriority="72"/>
+    <w:lsdException w:name="Colorful Grid Accent 2" w:uiPriority="73"/>
+    <w:lsdException w:name="Light Shading Accent 3" w:uiPriority="60"/>
+    <w:lsdException w:name="Light List Accent 3" w:uiPriority="61"/>
+    <w:lsdException w:name="Light Grid Accent 3" w:uiPriority="62"/>
+    <w:lsdException w:name="Medium Shading 1 Accent 3" w:uiPriority="63"/>
+    <w:lsdException w:name="Medium Shading 2 Accent 3" w:uiPriority="64"/>
+    <w:lsdException w:name="Medium List 1 Accent 3" w:uiPriority="65"/>
+    <w:lsdException w:name="Medium List 2 Accent 3" w:uiPriority="66"/>
+    <w:lsdException w:name="Medium Grid 1 Accent 3" w:uiPriority="67"/>
+    <w:lsdException w:name="Medium Grid 2 Accent 3" w:uiPriority="68"/>
+    <w:lsdException w:name="Medium Grid 3 Accent 3" w:uiPriority="69"/>
+    <w:lsdException w:name="Dark List Accent 3" w:uiPriority="70"/>
+    <w:lsdException w:name="Colorful Shading Accent 3" w:uiPriority="71"/>
+    <w:lsdException w:name="Colorful List Accent 3" w:uiPriority="72"/>
+    <w:lsdException w:name="Colorful Grid Accent 3" w:uiPriority="73"/>
+    <w:lsdException w:name="Light Shading Accent 4" w:uiPriority="60"/>
+    <w:lsdException w:name="Light List Accent 4" w:uiPriority="61"/>
+    <w:lsdException w:name="Light Grid Accent 4" w:uiPriority="62"/>
+    <w:lsdException w:name="Medium Shading 1 Accent 4" w:uiPriority="63"/>
+    <w:lsdException w:name="Medium Shading 2 Accent 4" w:uiPriority="64"/>
+    <w:lsdException w:name="Medium List 1 Accent 4" w:uiPriority="65"/>
+    <w:lsdException w:name="Medium List 2 Accent 4" w:uiPriority="66"/>
+    <w:lsdException w:name="Medium Grid 1 Accent 4" w:uiPriority="67"/>
+    <w:lsdException w:name="Medium Grid 2 Accent 4" w:uiPriority="68"/>
+    <w:lsdException w:name="Medium Grid 3 Accent 4" w:uiPriority="69"/>
+    <w:lsdException w:name="Dark List Accent 4" w:uiPriority="70"/>
+    <w:lsdException w:name="Colorful Shading Accent 4" w:uiPriority="71"/>
+    <w:lsdException w:name="Colorful List Accent 4" w:uiPriority="72"/>
+    <w:lsdException w:name="Colorful Grid Accent 4" w:uiPriority="73"/>
+    <w:lsdException w:name="Light Shading Accent 5" w:uiPriority="60"/>
+    <w:lsdException w:name="Light List Accent 5" w:uiPriority="61"/>
+    <w:lsdException w:name="Light Grid Accent 5" w:uiPriority="62"/>
+    <w:lsdException w:name="Medium Shading 1 Accent 5" w:uiPriority="63"/>
+    <w:lsdException w:name="Medium Shading 2 Accent 5" w:uiPriority="64"/>
+    <w:lsdException w:name="Medium List 1 Accent 5" w:uiPriority="65"/>
+    <w:lsdException w:name="Medium List 2 Accent 5" w:uiPriority="66"/>
+    <w:lsdException w:name="Medium Grid 1 Accent 5" w:uiPriority="67"/>
+    <w:lsdException w:name="Medium Grid 2 Accent 5" w:uiPriority="68"/>
+    <w:lsdException w:name="Medium Grid 3 Accent 5" w:uiPriority="69"/>
+    <w:lsdException w:name="Dark List Accent 5" w:uiPriority="70"/>
+    <w:lsdException w:name="Colorful Shading Accent 5" w:uiPriority="71"/>
+    <w:lsdException w:name="Colorful List Accent 5" w:uiPriority="72"/>
+    <w:lsdException w:name="Colorful Grid Accent 5" w:uiPriority="73"/>
+    <w:lsdException w:name="Light Shading Accent 6" w:uiPriority="60"/>
+    <w:lsdException w:name="Light List Accent 6" w:uiPriority="61"/>
+    <w:lsdException w:name="Light Grid Accent 6" w:uiPriority="62"/>
+    <w:lsdException w:name="Medium Shading 1 Accent 6" w:uiPriority="63"/>
+    <w:lsdException w:name="Medium Shading 2 Accent 6" w:uiPriority="64"/>
+    <w:lsdException w:name="Medium List 1 Accent 6" w:uiPriority="65"/>
+    <w:lsdException w:name="Medium List 2 Accent 6" w:uiPriority="66"/>
+    <w:lsdException w:name="Medium Grid 1 Accent 6" w:uiPriority="67"/>
+    <w:lsdException w:name="Medium Grid 2 Accent 6" w:uiPriority="68"/>
+    <w:lsdException w:name="Medium Grid 3 Accent 6" w:uiPriority="69"/>
+    <w:lsdException w:name="Dark List Accent 6" w:uiPriority="70"/>
+    <w:lsdException w:name="Colorful Shading Accent 6" w:uiPriority="71"/>
+    <w:lsdException w:name="Colorful List Accent 6" w:uiPriority="72"/>
+    <w:lsdException w:name="Colorful Grid Accent 6" w:uiPriority="73"/>
+    <w:lsdException w:name="Subtle Emphasis" w:uiPriority="19" w:qFormat="1"/>
+    <w:lsdException w:name="Intense Emphasis" w:uiPriority="21" w:qFormat="1"/>
+    <w:lsdException w:name="Subtle Reference" w:uiPriority="31" w:qFormat="1"/>
+    <w:lsdException w:name="Intense Reference" w:uiPriority="32" w:qFormat="1"/>
+    <w:lsdException w:name="Book Title" w:uiPriority="33" w:qFormat="1"/>
+    <w:lsdException w:name="Bibliography" w:semiHidden="1" w:uiPriority="37" w:unhideWhenUsed="1"/>
+    <w:lsdException w:name="TOC Heading" w:semiHidden="1" w:uiPriority="39" w:unhideWhenUsed="1" w:qFormat="1"/>
+    <w:lsdException w:name="Plain Table 1" w:uiPriority="41"/>
+    <w:lsdException w:name="Plain Table 2" w:uiPriority="42"/>
+    <w:lsdException w:name="Plain Table 3" w:uiPriority="43"/>
+    <w:lsdException w:name="Plain Table 4" w:uiPriority="44"/>
+    <w:lsdException w:name="Plain Table 5" w:uiPriority="45"/>
+    <w:lsdException w:name="Grid Table Light" w:uiPriority="40"/>
+    <w:lsdException w:name="Grid Table 1 Light" w:uiPriority="46"/>
+    <w:lsdException w:name="Grid Table 2" w:uiPriority="47"/>
+    <w:lsdException w:name="Grid Table 3" w:uiPriority="48"/>
+    <w:lsdException w:name="Grid Table 4" w:uiPriority="49"/>
+    <w:lsdException w:name="Grid Table 5 Dark" w:uiPriority="50"/>
+    <w:lsdException w:name="Grid Table 6 Colorful" w:uiPriority="51"/>
+    <w:lsdException w:name="Grid Table 7 Colorful" w:uiPriority="52"/>
+    <w:lsdException w:name="Grid Table 1 Light Accent 1" w:uiPriority="46"/>
+    <w:lsdException w:name="Grid Table 2 Accent 1" w:uiPriority="47"/>
+    <w:lsdException w:name="Grid Table 3 Accent 1" w:uiPriority="48"/>
+    <w:lsdException w:name="Grid Table 4 Accent 1" w:uiPriority="49"/>
+    <w:lsdException w:name="Grid Table 5 Dark Accent 1" w:uiPriority="50"/>
+    <w:lsdException w:name="Grid Table 6 Colorful Accent 1" w:uiPriority="51"/>
+    <w:lsdException w:name="Grid Table 7 Colorful Accent 1" w:uiPriority="52"/>
+    <w:lsdException w:name="Grid Table 1 Light Accent 2" w:uiPriority="46"/>
+    <w:lsdException w:name="Grid Table 2 Accent 2" w:uiPriority="47"/>
+    <w:lsdException w:name="Grid Table 3 Accent 2" w:uiPriority="48"/>
+    <w:lsdException w:name="Grid Table 4 Accent 2" w:uiPriority="49"/>
+    <w:lsdException w:name="Grid Table 5 Dark Accent 2" w:uiPriority="50"/>
+    <w:lsdException w:name="Grid Table 6 Colorful Accent 2" w:uiPriority="51"/>
+    <w:lsdException w:name="Grid Table 7 Colorful Accent 2" w:uiPriority="52"/>
+    <w:lsdException w:name="Grid Table 1 Light Accent 3" w:uiPriority="46"/>
+    <w:lsdException w:name="Grid Table 2 Accent 3" w:uiPriority="47"/>
+    <w:lsdException w:name="Grid Table 3 Accent 3" w:uiPriority="48"/>
+    <w:lsdException w:name="Grid Table 4 Accent 3" w:uiPriority="49"/>
+    <w:lsdException w:name="Grid Table 5 Dark Accent 3" w:uiPriority="50"/>
+    <w:lsdException w:name="Grid Table 6 Colorful Accent 3" w:uiPriority="51"/>
+    <w:lsdException w:name="Grid Table 7 Colorful Accent 3" w:uiPriority="52"/>
+    <w:lsdException w:name="Grid Table 1 Light Accent 4" w:uiPriority="46"/>
+    <w:lsdException w:name="Grid Table 2 Accent 4" w:uiPriority="47"/>
+    <w:lsdException w:name="Grid Table 3 Accent 4" w:uiPriority="48"/>
+    <w:lsdException w:name="Grid Table 4 Accent 4" w:uiPriority="49"/>
+    <w:lsdException w:name="Grid Table 5 Dark Accent 4" w:uiPriority="50"/>
+    <w:lsdException w:name="Grid Table 6 Colorful Accent 4" w:uiPriority="51"/>
+    <w:lsdException w:name="Grid Table 7 Colorful Accent 4" w:uiPriority="52"/>
+    <w:lsdException w:name="Grid Table 1 Light Accent 5" w:uiPriority="46"/>
+    <w:lsdException w:name="Grid Table 2 Accent 5" w:uiPriority="47"/>
+    <w:lsdException w:name="Grid Table 3 Accent 5" w:uiPriority="48"/>
+    <w:lsdException w:name="Grid Table 4 Accent 5" w:uiPriority="49"/>
+    <w:lsdException w:name="Grid Table 5 Dark Accent 5" w:uiPriority="50"/>
+    <w:lsdException w:name="Grid Table 6 Colorful Accent 5" w:uiPriority="51"/>
+    <w:lsdException w:name="Grid Table 7 Colorful Accent 5" w:uiPriority="52"/>
+    <w:lsdException w:name="Grid Table 1 Light Accent 6" w:uiPriority="46"/>
+    <w:lsdException w:name="Grid Table 2 Accent 6" w:uiPriority="47"/>
+    <w:lsdException w:name="Grid Table 3 Accent 6" w:uiPriority="48"/>
+    <w:lsdException w:name="Grid Table 4 Accent 6" w:uiPriority="49"/>
+    <w:lsdException w:name="Grid Table 5 Dark Accent 6" w:uiPriority="50"/>
+    <w:lsdException w:name="Grid Table 6 Colorful Accent 6" w:uiPriority="51"/>
+    <w:lsdException w:name="Grid Table 7 Colorful Accent 6" w:uiPriority="52"/>
+    <w:lsdException w:name="List Table 1 Light" w:uiPriority="46"/>
+    <w:lsdException w:name="List Table 2" w:uiPriority="47"/>
+    <w:lsdException w:name="List Table 3" w:uiPriority="48"/>
+    <w:lsdException w:name="List Table 4" w:uiPriority="49"/>
+    <w:lsdException w:name="List Table 5 Dark" w:uiPriority="50"/>
+    <w:lsdException w:name="List Table 6 Colorful" w:uiPriority="51"/>
+    <w:lsdException w:name="List Table 7 Colorful" w:uiPriority="52"/>
+    <w:lsdException w:name="List Table 1 Light Accent 1" w:uiPriority="46"/>
+    <w:lsdException w:name="List Table 2 Accent 1" w:uiPriority="47"/>
+    <w:lsdException w:name="List Table 3 Accent 1" w:uiPriority="48"/>
+    <w:lsdException w:name="List Table 4 Accent 1" w:uiPriority="49"/>
+    <w:lsdException w:name="List Table 5 Dark Accent 1" w:uiPriority="50"/>
+    <w:lsdException w:name="List Table 6 Colorful Accent 1" w:uiPriority="51"/>
+    <w:lsdException w:name="List Table 7 Colorful Accent 1" w:uiPriority="52"/>
+    <w:lsdException w:name="List Table 1 Light Accent 2" w:uiPriority="46"/>
+    <w:lsdException w:name="List Table 2 Accent 2" w:uiPriority="47"/>
+    <w:lsdException w:name="List Table 3 Accent 2" w:uiPriority="48"/>
+    <w:lsdException w:name="List Table 4 Accent 2" w:uiPriority="49"/>
+    <w:lsdException w:name="List Table 5 Dark Accent 2" w:uiPriority="50"/>
+    <w:lsdException w:name="List Table 6 Colorful Accent 2" w:uiPriority="51"/>
+    <w:lsdException w:name="List Table 7 Colorful Accent 2" w:uiPriority="52"/>
+    <w:lsdException w:name="List Table 1 Light Accent 3" w:uiPriority="46"/>
+    <w:lsdException w:name="List Table 2 Accent 3" w:uiPriority="47"/>
+    <w:lsdException w:name="List Table 3 Accent 3" w:uiPriority="48"/>
+    <w:lsdException w:name="List Table 4 Accent 3" w:uiPriority="49"/>
+    <w:lsdException w:name="List Table 5 Dark Accent 3" w:uiPriority="50"/>
+    <w:lsdException w:name="List Table 6 Colorful Accent 3" w:uiPriority="51"/>
+    <w:lsdException w:name="List Table 7 Colorful Accent 3" w:uiPriority="52"/>
+    <w:lsdException w:name="List Table 1 Light Accent 4" w:uiPriority="46"/>
+    <w:lsdException w:name="List Table 2 Accent 4" w:uiPriority="47"/>
+    <w:lsdException w:name="List Table 3 Accent 4" w:uiPriority="48"/>
+    <w:lsdException w:name="List Table 4 Accent 4" w:uiPriority="49"/>
+    <w:lsdException w:name="List Table 5 Dark Accent 4" w:uiPriority="50"/>
+    <w:lsdException w:name="List Table 6 Colorful Accent 4" w:uiPriority="51"/>
+    <w:lsdException w:name="List Table 7 Colorful Accent 4" w:uiPriority="52"/>
+    <w:lsdException w:name="List Table 1 Light Accent 5" w:uiPriority="46"/>
+    <w:lsdException w:name="List Table 2 Accent 5" w:uiPriority="47"/>
+    <w:lsdException w:name="List Table 3 Accent 5" w:uiPriority="48"/>
+    <w:lsdException w:name="List Table 4 Accent 5" w:uiPriority="49"/>
+    <w:lsdException w:name="List Table 5 Dark Accent 5" w:uiPriority="50"/>
+    <w:lsdException w:name="List Table 6 Colorful Accent 5" w:uiPriority="51"/>
+    <w:lsdException w:name="List Table 7 Colorful Accent 5" w:uiPriority="52"/>
+    <w:lsdException w:name="List Table 1 Light Accent 6" w:uiPriority="46"/>
+    <w:lsdException w:name="List Table 2 Accent 6" w:uiPriority="47"/>
+    <w:lsdException w:name="List Table 3 Accent 6" w:uiPriority="48"/>
+    <w:lsdException w:name="List Table 4 Accent 6" w:uiPriority="49"/>
+    <w:lsdException w:name="List Table 5 Dark Accent 6" w:uiPriority="50"/>
+    <w:lsdException w:name="List Table 6 Colorful Accent 6" w:uiPriority="51"/>
+    <w:lsdException w:name="List Table 7 Colorful Accent 6" w:uiPriority="52"/>
+    <w:lsdException w:name="Mention" w:semiHidden="1" w:unhideWhenUsed="1"/>
+    <w:lsdException w:name="Smart Hyperlink" w:semiHidden="1" w:unhideWhenUsed="1"/>
+    <w:lsdException w:name="Hashtag" w:semiHidden="1" w:unhideWhenUsed="1"/>
+    <w:lsdException w:name="Unresolved Mention" w:semiHidden="1" w:unhideWhenUsed="1"/>
+    <w:lsdException w:name="Smart Link" w:semiHidden="1" w:unhideWhenUsed="1"/>
   </w:latentStyles>
-  <w:style w:type="paragraph" w:default="1" w:styleId="1">
+  <w:style w:type="paragraph" w:default="1" w:styleId="Normal">
     <w:name w:val="Normal"/>
     <w:qFormat/>
-    <w:uiPriority w:val="0"/>
     <w:pPr>
       <w:spacing w:after="0" w:line="240" w:lineRule="auto"/>
     </w:pPr>
     <w:rPr>
-      <w:rFonts w:ascii="Arial" w:hAnsi="Arial" w:eastAsiaTheme="minorHAnsi" w:cstheme="minorBidi"/>
+      <w:rFonts w:ascii="Arial" w:eastAsiaTheme="minorHAnsi" w:hAnsi="Arial" w:cstheme="minorBidi"/>
       <w:sz w:val="22"/>
       <w:szCs w:val="22"/>
-      <w:lang w:val="en-US" w:eastAsia="en-US" w:bidi="ar-SA"/>
     </w:rPr>
   </w:style>
-  <w:style w:type="paragraph" w:styleId="2">
+  <w:style w:type="paragraph" w:styleId="Heading1">
     <w:name w:val="heading 1"/>
-    <w:basedOn w:val="1"/>
-    <w:next w:val="1"/>
-    <w:link w:val="14"/>
+    <w:basedOn w:val="Normal"/>
+    <w:next w:val="Normal"/>
+    <w:link w:val="Heading1Char"/>
+    <w:uiPriority w:val="9"/>
     <w:qFormat/>
-    <w:uiPriority w:val="9"/>
     <w:pPr>
       <w:keepNext/>
       <w:pBdr>
-        <w:bottom w:val="single" w:color="auto" w:sz="4" w:space="4"/>
+        <w:bottom w:val="single" w:sz="4" w:space="4" w:color="auto"/>
       </w:pBdr>
       <w:tabs>
         <w:tab w:val="left" w:pos="2410"/>
@@ -2193,18 +2549,19 @@
       <w:lang w:val="de-CH"/>
     </w:rPr>
   </w:style>
-  <w:style w:type="character" w:default="1" w:styleId="7">
+  <w:style w:type="character" w:default="1" w:styleId="DefaultParagraphFont">
     <w:name w:val="Default Paragraph Font"/>
+    <w:uiPriority w:val="1"/>
     <w:semiHidden/>
     <w:unhideWhenUsed/>
-    <w:uiPriority w:val="1"/>
   </w:style>
-  <w:style w:type="table" w:default="1" w:styleId="9">
+  <w:style w:type="table" w:default="1" w:styleId="TableNormal">
     <w:name w:val="Normal Table"/>
+    <w:uiPriority w:val="99"/>
     <w:semiHidden/>
     <w:unhideWhenUsed/>
-    <w:uiPriority w:val="99"/>
     <w:tblPr>
+      <w:tblInd w:w="0" w:type="dxa"/>
       <w:tblCellMar>
         <w:top w:w="0" w:type="dxa"/>
         <w:left w:w="108" w:type="dxa"/>
@@ -2213,38 +2570,41 @@
       </w:tblCellMar>
     </w:tblPr>
   </w:style>
-  <w:style w:type="paragraph" w:styleId="3">
-    <w:name w:val="Balloon Text"/>
-    <w:basedOn w:val="1"/>
-    <w:link w:val="13"/>
+  <w:style w:type="numbering" w:default="1" w:styleId="NoList">
+    <w:name w:val="No List"/>
+    <w:uiPriority w:val="99"/>
     <w:semiHidden/>
     <w:unhideWhenUsed/>
+  </w:style>
+  <w:style w:type="paragraph" w:styleId="BalloonText">
+    <w:name w:val="Balloon Text"/>
+    <w:basedOn w:val="Normal"/>
+    <w:link w:val="BalloonTextChar"/>
     <w:uiPriority w:val="99"/>
+    <w:semiHidden/>
+    <w:unhideWhenUsed/>
     <w:rPr>
       <w:rFonts w:ascii="Tahoma" w:hAnsi="Tahoma" w:cs="Tahoma"/>
       <w:sz w:val="16"/>
       <w:szCs w:val="16"/>
     </w:rPr>
   </w:style>
-  <w:style w:type="paragraph" w:styleId="4">
+  <w:style w:type="paragraph" w:styleId="Footer">
     <w:name w:val="footer"/>
-    <w:basedOn w:val="5"/>
-    <w:link w:val="21"/>
+    <w:basedOn w:val="Header"/>
+    <w:link w:val="FooterChar"/>
+    <w:uiPriority w:val="99"/>
     <w:unhideWhenUsed/>
-    <w:uiPriority w:val="99"/>
     <w:pPr>
-      <w:tabs>
-        <w:tab w:val="right" w:pos="9540"/>
-      </w:tabs>
       <w:ind w:right="-514"/>
     </w:pPr>
   </w:style>
-  <w:style w:type="paragraph" w:styleId="5">
+  <w:style w:type="paragraph" w:styleId="Header">
     <w:name w:val="header"/>
-    <w:basedOn w:val="1"/>
-    <w:link w:val="11"/>
+    <w:basedOn w:val="Normal"/>
+    <w:link w:val="HeaderChar"/>
+    <w:uiPriority w:val="99"/>
     <w:unhideWhenUsed/>
-    <w:uiPriority w:val="99"/>
     <w:pPr>
       <w:tabs>
         <w:tab w:val="right" w:pos="9540"/>
@@ -2252,22 +2612,22 @@
       <w:ind w:right="-16"/>
     </w:pPr>
     <w:rPr>
-      <w:rFonts w:cs="Arial" w:eastAsiaTheme="majorEastAsia"/>
+      <w:rFonts w:eastAsiaTheme="majorEastAsia" w:cs="Arial"/>
       <w:caps/>
       <w:sz w:val="18"/>
       <w:szCs w:val="20"/>
     </w:rPr>
   </w:style>
-  <w:style w:type="paragraph" w:styleId="6">
+  <w:style w:type="paragraph" w:styleId="Title">
     <w:name w:val="Title"/>
-    <w:basedOn w:val="1"/>
-    <w:next w:val="1"/>
-    <w:link w:val="12"/>
+    <w:basedOn w:val="Normal"/>
+    <w:next w:val="Normal"/>
+    <w:link w:val="TitleChar"/>
+    <w:uiPriority w:val="10"/>
     <w:qFormat/>
-    <w:uiPriority w:val="10"/>
     <w:pPr>
       <w:pBdr>
-        <w:bottom w:val="single" w:color="auto" w:sz="4" w:space="4"/>
+        <w:bottom w:val="single" w:sz="4" w:space="4" w:color="auto"/>
       </w:pBdr>
       <w:autoSpaceDE w:val="0"/>
       <w:autoSpaceDN w:val="0"/>
@@ -2282,51 +2642,50 @@
       <w:lang w:val="de-CH" w:eastAsia="de-DE"/>
     </w:rPr>
   </w:style>
-  <w:style w:type="character" w:styleId="8">
+  <w:style w:type="character" w:styleId="Hyperlink">
     <w:name w:val="Hyperlink"/>
-    <w:basedOn w:val="7"/>
+    <w:basedOn w:val="DefaultParagraphFont"/>
+    <w:uiPriority w:val="99"/>
     <w:semiHidden/>
     <w:unhideWhenUsed/>
-    <w:uiPriority w:val="99"/>
     <w:rPr>
       <w:color w:val="0000FF"/>
       <w:u w:val="single"/>
     </w:rPr>
   </w:style>
-  <w:style w:type="paragraph" w:styleId="10">
+  <w:style w:type="paragraph" w:styleId="NoSpacing">
     <w:name w:val="No Spacing"/>
-    <w:link w:val="22"/>
+    <w:link w:val="NoSpacingChar"/>
+    <w:uiPriority w:val="1"/>
     <w:qFormat/>
-    <w:uiPriority w:val="1"/>
     <w:pPr>
       <w:spacing w:after="0" w:line="240" w:lineRule="auto"/>
     </w:pPr>
     <w:rPr>
-      <w:rFonts w:asciiTheme="majorHAnsi" w:hAnsiTheme="majorHAnsi" w:eastAsiaTheme="minorHAnsi" w:cstheme="minorBidi"/>
+      <w:rFonts w:asciiTheme="majorHAnsi" w:eastAsiaTheme="minorHAnsi" w:hAnsiTheme="majorHAnsi" w:cstheme="minorBidi"/>
       <w:sz w:val="22"/>
       <w:szCs w:val="22"/>
-      <w:lang w:val="en-US" w:eastAsia="en-US" w:bidi="ar-SA"/>
     </w:rPr>
   </w:style>
-  <w:style w:type="character" w:customStyle="1" w:styleId="11">
+  <w:style w:type="character" w:customStyle="1" w:styleId="HeaderChar">
     <w:name w:val="Header Char"/>
-    <w:basedOn w:val="7"/>
-    <w:link w:val="5"/>
+    <w:basedOn w:val="DefaultParagraphFont"/>
+    <w:link w:val="Header"/>
     <w:uiPriority w:val="99"/>
     <w:rPr>
-      <w:rFonts w:ascii="Arial" w:hAnsi="Arial" w:cs="Arial" w:eastAsiaTheme="majorEastAsia"/>
+      <w:rFonts w:ascii="Arial" w:eastAsiaTheme="majorEastAsia" w:hAnsi="Arial" w:cs="Arial"/>
       <w:caps/>
       <w:sz w:val="18"/>
       <w:szCs w:val="20"/>
     </w:rPr>
   </w:style>
-  <w:style w:type="character" w:customStyle="1" w:styleId="12">
+  <w:style w:type="character" w:customStyle="1" w:styleId="TitleChar">
     <w:name w:val="Title Char"/>
-    <w:basedOn w:val="7"/>
-    <w:link w:val="6"/>
+    <w:basedOn w:val="DefaultParagraphFont"/>
+    <w:link w:val="Title"/>
     <w:uiPriority w:val="10"/>
     <w:rPr>
-      <w:rFonts w:ascii="Arial" w:hAnsi="Arial" w:eastAsia="Times New Roman" w:cs="Arial"/>
+      <w:rFonts w:ascii="Arial" w:eastAsia="Times New Roman" w:hAnsi="Arial" w:cs="Arial"/>
       <w:b/>
       <w:bCs/>
       <w:spacing w:val="60"/>
@@ -2335,25 +2694,25 @@
       <w:lang w:val="de-CH" w:eastAsia="de-DE"/>
     </w:rPr>
   </w:style>
-  <w:style w:type="character" w:customStyle="1" w:styleId="13">
+  <w:style w:type="character" w:customStyle="1" w:styleId="BalloonTextChar">
     <w:name w:val="Balloon Text Char"/>
-    <w:basedOn w:val="7"/>
-    <w:link w:val="3"/>
+    <w:basedOn w:val="DefaultParagraphFont"/>
+    <w:link w:val="BalloonText"/>
+    <w:uiPriority w:val="99"/>
     <w:semiHidden/>
-    <w:uiPriority w:val="99"/>
     <w:rPr>
       <w:rFonts w:ascii="Tahoma" w:hAnsi="Tahoma" w:cs="Tahoma"/>
       <w:sz w:val="16"/>
       <w:szCs w:val="16"/>
     </w:rPr>
   </w:style>
-  <w:style w:type="character" w:customStyle="1" w:styleId="14">
+  <w:style w:type="character" w:customStyle="1" w:styleId="Heading1Char">
     <w:name w:val="Heading 1 Char"/>
-    <w:basedOn w:val="7"/>
-    <w:link w:val="2"/>
+    <w:basedOn w:val="DefaultParagraphFont"/>
+    <w:link w:val="Heading1"/>
     <w:uiPriority w:val="9"/>
     <w:rPr>
-      <w:rFonts w:ascii="Arial" w:hAnsi="Arial" w:eastAsia="Times New Roman" w:cs="Arial"/>
+      <w:rFonts w:ascii="Arial" w:eastAsia="Times New Roman" w:hAnsi="Arial" w:cs="Arial"/>
       <w:b/>
       <w:bCs/>
       <w:caps/>
@@ -2361,19 +2720,18 @@
       <w:lang w:val="de-CH"/>
     </w:rPr>
   </w:style>
-  <w:style w:type="paragraph" w:styleId="15">
+  <w:style w:type="paragraph" w:styleId="ListParagraph">
     <w:name w:val="List Paragraph"/>
-    <w:basedOn w:val="1"/>
+    <w:basedOn w:val="Normal"/>
+    <w:uiPriority w:val="34"/>
     <w:qFormat/>
-    <w:uiPriority w:val="34"/>
     <w:pPr>
       <w:numPr>
-        <w:ilvl w:val="0"/>
         <w:numId w:val="1"/>
       </w:numPr>
       <w:tabs>
+        <w:tab w:val="clear" w:pos="2517"/>
         <w:tab w:val="left" w:pos="2410"/>
-        <w:tab w:val="clear" w:pos="2517"/>
       </w:tabs>
       <w:autoSpaceDE w:val="0"/>
       <w:autoSpaceDN w:val="0"/>
@@ -2384,12 +2742,11 @@
       <w:lang w:val="de-CH" w:eastAsia="de-DE"/>
     </w:rPr>
   </w:style>
-  <w:style w:type="paragraph" w:customStyle="1" w:styleId="16">
+  <w:style w:type="paragraph" w:customStyle="1" w:styleId="Dates">
     <w:name w:val="Dates"/>
-    <w:basedOn w:val="1"/>
-    <w:link w:val="18"/>
+    <w:basedOn w:val="Normal"/>
+    <w:link w:val="DatesChar"/>
     <w:qFormat/>
-    <w:uiPriority w:val="0"/>
     <w:pPr>
       <w:tabs>
         <w:tab w:val="left" w:pos="2410"/>
@@ -2407,12 +2764,11 @@
       <w:lang w:val="de-CH" w:eastAsia="de-DE"/>
     </w:rPr>
   </w:style>
-  <w:style w:type="paragraph" w:customStyle="1" w:styleId="17">
+  <w:style w:type="paragraph" w:customStyle="1" w:styleId="Company">
     <w:name w:val="Company"/>
-    <w:basedOn w:val="1"/>
-    <w:link w:val="20"/>
+    <w:basedOn w:val="Normal"/>
+    <w:link w:val="CompanyChar"/>
     <w:qFormat/>
-    <w:uiPriority w:val="0"/>
     <w:pPr>
       <w:tabs>
         <w:tab w:val="left" w:pos="2410"/>
@@ -2430,24 +2786,22 @@
       <w:lang w:val="de-CH" w:eastAsia="de-DE"/>
     </w:rPr>
   </w:style>
-  <w:style w:type="character" w:customStyle="1" w:styleId="18">
+  <w:style w:type="character" w:customStyle="1" w:styleId="DatesChar">
     <w:name w:val="Dates Char"/>
-    <w:basedOn w:val="7"/>
-    <w:link w:val="16"/>
-    <w:uiPriority w:val="0"/>
+    <w:basedOn w:val="DefaultParagraphFont"/>
+    <w:link w:val="Dates"/>
     <w:rPr>
-      <w:rFonts w:ascii="Arial" w:hAnsi="Arial" w:eastAsia="Times New Roman" w:cs="Arial"/>
+      <w:rFonts w:ascii="Arial" w:eastAsia="Times New Roman" w:hAnsi="Arial" w:cs="Arial"/>
       <w:caps/>
       <w:spacing w:val="10"/>
       <w:sz w:val="18"/>
       <w:lang w:val="de-CH" w:eastAsia="de-DE"/>
     </w:rPr>
   </w:style>
-  <w:style w:type="paragraph" w:customStyle="1" w:styleId="19">
+  <w:style w:type="paragraph" w:customStyle="1" w:styleId="Position">
     <w:name w:val="Position"/>
-    <w:basedOn w:val="1"/>
+    <w:basedOn w:val="Normal"/>
     <w:qFormat/>
-    <w:uiPriority w:val="0"/>
     <w:pPr>
       <w:tabs>
         <w:tab w:val="left" w:pos="2410"/>
@@ -2460,41 +2814,40 @@
     <w:rPr>
       <w:rFonts w:eastAsia="Times New Roman" w:cs="Arial"/>
       <w:b/>
-      <w:color w:val="7F7F7F" w:themeColor="background1" w:themeShade="80"/>
+      <w:color w:val="808080" w:themeColor="background1" w:themeShade="80"/>
       <w:lang w:val="de-CH" w:eastAsia="de-DE"/>
     </w:rPr>
   </w:style>
-  <w:style w:type="character" w:customStyle="1" w:styleId="20">
+  <w:style w:type="character" w:customStyle="1" w:styleId="CompanyChar">
     <w:name w:val="Company Char"/>
-    <w:basedOn w:val="7"/>
-    <w:link w:val="17"/>
-    <w:uiPriority w:val="0"/>
+    <w:basedOn w:val="DefaultParagraphFont"/>
+    <w:link w:val="Company"/>
     <w:rPr>
-      <w:rFonts w:ascii="Arial" w:hAnsi="Arial" w:eastAsia="Times New Roman" w:cs="Arial"/>
+      <w:rFonts w:ascii="Arial" w:eastAsia="Times New Roman" w:hAnsi="Arial" w:cs="Arial"/>
       <w:b/>
       <w:caps/>
       <w:spacing w:val="10"/>
       <w:lang w:val="de-CH" w:eastAsia="de-DE"/>
     </w:rPr>
   </w:style>
-  <w:style w:type="character" w:customStyle="1" w:styleId="21">
+  <w:style w:type="character" w:customStyle="1" w:styleId="FooterChar">
     <w:name w:val="Footer Char"/>
-    <w:basedOn w:val="7"/>
-    <w:link w:val="4"/>
+    <w:basedOn w:val="DefaultParagraphFont"/>
+    <w:link w:val="Footer"/>
     <w:uiPriority w:val="99"/>
     <w:rPr>
-      <w:rFonts w:ascii="Arial" w:hAnsi="Arial" w:cs="Arial" w:eastAsiaTheme="majorEastAsia"/>
+      <w:rFonts w:ascii="Arial" w:eastAsiaTheme="majorEastAsia" w:hAnsi="Arial" w:cs="Arial"/>
       <w:caps/>
       <w:sz w:val="18"/>
       <w:szCs w:val="20"/>
     </w:rPr>
   </w:style>
-  <w:style w:type="character" w:customStyle="1" w:styleId="22">
+  <w:style w:type="character" w:customStyle="1" w:styleId="NoSpacingChar">
     <w:name w:val="No Spacing Char"/>
-    <w:basedOn w:val="7"/>
-    <w:link w:val="10"/>
+    <w:basedOn w:val="DefaultParagraphFont"/>
+    <w:link w:val="NoSpacing"/>
+    <w:uiPriority w:val="1"/>
     <w:qFormat/>
-    <w:uiPriority w:val="1"/>
     <w:rPr>
       <w:rFonts w:asciiTheme="majorHAnsi" w:hAnsiTheme="majorHAnsi"/>
     </w:rPr>
@@ -2783,6 +3136,7 @@
     </a:fmtScheme>
   </a:themeElements>
   <a:objectDefaults/>
+  <a:extraClrSchemeLst/>
 </a:theme>
 </file>
 

--- a/webroot/files/cv_cdhuy.docx
+++ b/webroot/files/cv_cdhuy.docx
@@ -22,15 +22,15 @@
           <w:noProof/>
         </w:rPr>
         <w:drawing>
-          <wp:anchor distT="0" distB="0" distL="114300" distR="114300" simplePos="0" relativeHeight="251658240" behindDoc="0" locked="0" layoutInCell="1" allowOverlap="1" wp14:anchorId="119270F8" wp14:editId="422395D3">
+          <wp:anchor distT="0" distB="0" distL="114300" distR="114300" simplePos="0" relativeHeight="251658240" behindDoc="0" locked="0" layoutInCell="1" allowOverlap="1" wp14:anchorId="119270F8" wp14:editId="513E7A44">
             <wp:simplePos x="0" y="0"/>
             <wp:positionH relativeFrom="margin">
               <wp:posOffset>4381500</wp:posOffset>
             </wp:positionH>
             <wp:positionV relativeFrom="paragraph">
-              <wp:posOffset>129540</wp:posOffset>
+              <wp:posOffset>135255</wp:posOffset>
             </wp:positionV>
-            <wp:extent cx="1198880" cy="1199515"/>
+            <wp:extent cx="1198880" cy="1191895"/>
             <wp:effectExtent l="0" t="0" r="0" b="0"/>
             <wp:wrapSquare wrapText="bothSides"/>
             <wp:docPr id="3" name="Picture 3"/>
@@ -55,7 +55,7 @@
                   <pic:spPr>
                     <a:xfrm>
                       <a:off x="0" y="0"/>
-                      <a:ext cx="1198880" cy="1199515"/>
+                      <a:ext cx="1198880" cy="1191895"/>
                     </a:xfrm>
                     <a:prstGeom prst="rect">
                       <a:avLst/>
@@ -67,30 +67,29 @@
             <wp14:sizeRelH relativeFrom="margin">
               <wp14:pctWidth>0</wp14:pctWidth>
             </wp14:sizeRelH>
+            <wp14:sizeRelV relativeFrom="margin">
+              <wp14:pctHeight>0</wp14:pctHeight>
+            </wp14:sizeRelV>
           </wp:anchor>
         </w:drawing>
       </w:r>
     </w:p>
     <w:p>
       <w:r>
-        <w:t>HCMC, Vi</w:t>
-      </w:r>
-      <w:r>
-        <w:t>ệ</w:t>
-      </w:r>
-      <w:r>
-        <w:t>t Nam</w:t>
-      </w:r>
-    </w:p>
-    <w:p>
-      <w:r>
-        <w:t xml:space="preserve">+84 </w:t>
-      </w:r>
-      <w:r>
-        <w:t>768 567 579</w:t>
-      </w:r>
-      <w:r>
-        <w:t xml:space="preserve"> </w:t>
+        <w:t xml:space="preserve">HCMC, </w:t>
+      </w:r>
+      <w:proofErr w:type="spellStart"/>
+      <w:r>
+        <w:t>Việt</w:t>
+      </w:r>
+      <w:proofErr w:type="spellEnd"/>
+      <w:r>
+        <w:t xml:space="preserve"> Nam</w:t>
+      </w:r>
+    </w:p>
+    <w:p>
+      <w:r>
+        <w:t xml:space="preserve">+84 768 567 579 </w:t>
       </w:r>
     </w:p>
     <w:p>
@@ -171,13 +170,7 @@
         <w:rPr>
           <w:lang w:eastAsia="de-DE"/>
         </w:rPr>
-        <w:t>Citizenship: V</w:t>
-      </w:r>
-      <w:r>
-        <w:rPr>
-          <w:lang w:eastAsia="de-DE"/>
-        </w:rPr>
-        <w:t>ietnam</w:t>
+        <w:t>Citizenship: Vietnam</w:t>
       </w:r>
     </w:p>
     <w:p>
@@ -265,47 +258,7 @@
           <w:rFonts w:eastAsiaTheme="minorHAnsi"/>
           <w:lang w:val="en-US"/>
         </w:rPr>
-        <w:t>0</w:t>
-      </w:r>
-      <w:r>
-        <w:rPr>
-          <w:rStyle w:val="DatesChar"/>
-          <w:rFonts w:eastAsiaTheme="minorHAnsi"/>
-          <w:lang w:val="en-US"/>
-        </w:rPr>
-        <w:t>5</w:t>
-      </w:r>
-      <w:r>
-        <w:rPr>
-          <w:rStyle w:val="DatesChar"/>
-          <w:rFonts w:eastAsiaTheme="minorHAnsi"/>
-          <w:lang w:val="en-US"/>
-        </w:rPr>
-        <w:t>. 201</w:t>
-      </w:r>
-      <w:r>
-        <w:rPr>
-          <w:rStyle w:val="DatesChar"/>
-          <w:rFonts w:eastAsiaTheme="minorHAnsi"/>
-          <w:lang w:val="en-US"/>
-        </w:rPr>
-        <w:t>9</w:t>
-      </w:r>
-      <w:r>
-        <w:rPr>
-          <w:rStyle w:val="DatesChar"/>
-          <w:rFonts w:eastAsiaTheme="minorHAnsi"/>
-          <w:lang w:val="en-US"/>
-        </w:rPr>
-        <w:t xml:space="preserve"> - </w:t>
-      </w:r>
-      <w:r>
-        <w:rPr>
-          <w:rStyle w:val="DatesChar"/>
-          <w:rFonts w:eastAsiaTheme="minorHAnsi"/>
-          <w:lang w:val="en-US"/>
-        </w:rPr>
-        <w:t>present</w:t>
+        <w:t>05. 2019 - present</w:t>
       </w:r>
       <w:r>
         <w:rPr>
@@ -320,15 +273,7 @@
           <w:rFonts w:eastAsiaTheme="minorHAnsi"/>
           <w:lang w:val="en-US"/>
         </w:rPr>
-        <w:t>besmartee inc</w:t>
-      </w:r>
-      <w:r>
-        <w:rPr>
-          <w:rStyle w:val="CompanyChar"/>
-          <w:rFonts w:eastAsiaTheme="minorHAnsi"/>
-          <w:lang w:val="en-US"/>
-        </w:rPr>
-        <w:t>–HCMC</w:t>
+        <w:t>besmartee inc–HCMC</w:t>
       </w:r>
     </w:p>
     <w:p>
@@ -353,18 +298,7 @@
           <w:spacing w:val="0"/>
           <w:lang w:val="en-US"/>
         </w:rPr>
-        <w:t>Software</w:t>
-      </w:r>
-      <w:r>
-        <w:rPr>
-          <w:rStyle w:val="CompanyChar"/>
-          <w:rFonts w:eastAsiaTheme="minorHAnsi"/>
-          <w:b/>
-          <w:caps w:val="0"/>
-          <w:spacing w:val="0"/>
-          <w:lang w:val="en-US"/>
-        </w:rPr>
-        <w:t xml:space="preserve"> Developer</w:t>
+        <w:t>Software Developer</w:t>
       </w:r>
     </w:p>
     <w:p>
@@ -399,13 +333,7 @@
         <w:rPr>
           <w:lang w:val="en-US"/>
         </w:rPr>
-        <w:t>Develop functionality mortgage platform</w:t>
-      </w:r>
-      <w:r>
-        <w:rPr>
-          <w:lang w:val="en-US"/>
-        </w:rPr>
-        <w:t>.</w:t>
+        <w:t>Develop functionality mortgage platform.</w:t>
       </w:r>
     </w:p>
     <w:p>
@@ -445,39 +373,7 @@
           <w:rFonts w:eastAsiaTheme="minorHAnsi"/>
           <w:lang w:val="en-US"/>
         </w:rPr>
-        <w:t>09</w:t>
-      </w:r>
-      <w:r>
-        <w:rPr>
-          <w:rStyle w:val="DatesChar"/>
-          <w:rFonts w:eastAsiaTheme="minorHAnsi"/>
-          <w:lang w:val="en-US"/>
-        </w:rPr>
-        <w:t>. 201</w:t>
-      </w:r>
-      <w:r>
-        <w:rPr>
-          <w:rStyle w:val="DatesChar"/>
-          <w:rFonts w:eastAsiaTheme="minorHAnsi"/>
-          <w:lang w:val="en-US"/>
-        </w:rPr>
-        <w:t>7</w:t>
-      </w:r>
-      <w:r>
-        <w:rPr>
-          <w:rStyle w:val="DatesChar"/>
-          <w:rFonts w:eastAsiaTheme="minorHAnsi"/>
-          <w:lang w:val="en-US"/>
-        </w:rPr>
-        <w:t xml:space="preserve"> - </w:t>
-      </w:r>
-      <w:r>
-        <w:rPr>
-          <w:rStyle w:val="DatesChar"/>
-          <w:rFonts w:eastAsiaTheme="minorHAnsi"/>
-          <w:lang w:val="en-US"/>
-        </w:rPr>
-        <w:t>03.2019</w:t>
+        <w:t>09. 2017 - 03.2019</w:t>
       </w:r>
       <w:r>
         <w:rPr>
@@ -492,31 +388,7 @@
           <w:rFonts w:eastAsiaTheme="minorHAnsi"/>
           <w:lang w:val="en-US"/>
         </w:rPr>
-        <w:t>Baolau</w:t>
-      </w:r>
-      <w:r>
-        <w:rPr>
-          <w:rStyle w:val="CompanyChar"/>
-          <w:rFonts w:eastAsiaTheme="minorHAnsi"/>
-          <w:lang w:val="en-US"/>
-        </w:rPr>
-        <w:t xml:space="preserve"> </w:t>
-      </w:r>
-      <w:r>
-        <w:rPr>
-          <w:rStyle w:val="CompanyChar"/>
-          <w:rFonts w:eastAsiaTheme="minorHAnsi"/>
-          <w:lang w:val="en-US"/>
-        </w:rPr>
-        <w:t>LTd</w:t>
-      </w:r>
-      <w:r>
-        <w:rPr>
-          <w:rStyle w:val="CompanyChar"/>
-          <w:rFonts w:eastAsiaTheme="minorHAnsi"/>
-          <w:lang w:val="en-US"/>
-        </w:rPr>
-        <w:t>– district 1, HCMC</w:t>
+        <w:t>Baolau LTd– district 1, HCMC</w:t>
       </w:r>
     </w:p>
     <w:p>
@@ -541,7 +413,31 @@
           <w:spacing w:val="0"/>
           <w:lang w:val="en-US"/>
         </w:rPr>
-        <w:t>Freelance FullStack Web Developer</w:t>
+        <w:t xml:space="preserve">Freelance </w:t>
+      </w:r>
+      <w:proofErr w:type="spellStart"/>
+      <w:r>
+        <w:rPr>
+          <w:rStyle w:val="CompanyChar"/>
+          <w:rFonts w:eastAsiaTheme="minorHAnsi"/>
+          <w:b/>
+          <w:caps w:val="0"/>
+          <w:spacing w:val="0"/>
+          <w:lang w:val="en-US"/>
+        </w:rPr>
+        <w:t>FullStack</w:t>
+      </w:r>
+      <w:proofErr w:type="spellEnd"/>
+      <w:r>
+        <w:rPr>
+          <w:rStyle w:val="CompanyChar"/>
+          <w:rFonts w:eastAsiaTheme="minorHAnsi"/>
+          <w:b/>
+          <w:caps w:val="0"/>
+          <w:spacing w:val="0"/>
+          <w:lang w:val="en-US"/>
+        </w:rPr>
+        <w:t xml:space="preserve"> Web Developer</w:t>
       </w:r>
     </w:p>
     <w:p>
@@ -572,13 +468,21 @@
         <w:rPr>
           <w:lang w:val="en-US"/>
         </w:rPr>
-        <w:t>Integrate Flights API into system (Amadeus, Jetstar, Mystifly)</w:t>
-      </w:r>
-      <w:r>
-        <w:rPr>
-          <w:lang w:val="en-US"/>
-        </w:rPr>
-        <w:t>.</w:t>
+        <w:t xml:space="preserve">Integrate Flights API into system (Amadeus, Jetstar, </w:t>
+      </w:r>
+      <w:proofErr w:type="spellStart"/>
+      <w:r>
+        <w:rPr>
+          <w:lang w:val="en-US"/>
+        </w:rPr>
+        <w:t>Mystifly</w:t>
+      </w:r>
+      <w:proofErr w:type="spellEnd"/>
+      <w:r>
+        <w:rPr>
+          <w:lang w:val="en-US"/>
+        </w:rPr>
+        <w:t>).</w:t>
       </w:r>
     </w:p>
     <w:p>
@@ -592,8 +496,16 @@
         <w:rPr>
           <w:lang w:val="en-US"/>
         </w:rPr>
-        <w:t>Improve UI/UX for customer as traveller</w:t>
-      </w:r>
+        <w:t xml:space="preserve">Improve UI/UX for customer as </w:t>
+      </w:r>
+      <w:proofErr w:type="spellStart"/>
+      <w:r>
+        <w:rPr>
+          <w:lang w:val="en-US"/>
+        </w:rPr>
+        <w:t>traveller</w:t>
+      </w:r>
+      <w:proofErr w:type="spellEnd"/>
       <w:r>
         <w:rPr>
           <w:lang w:val="en-US"/>
@@ -638,39 +550,7 @@
           <w:rFonts w:eastAsiaTheme="minorHAnsi"/>
           <w:lang w:val="en-US"/>
         </w:rPr>
-        <w:t>07</w:t>
-      </w:r>
-      <w:r>
-        <w:rPr>
-          <w:rStyle w:val="DatesChar"/>
-          <w:rFonts w:eastAsiaTheme="minorHAnsi"/>
-          <w:lang w:val="en-US"/>
-        </w:rPr>
-        <w:t>. 201</w:t>
-      </w:r>
-      <w:r>
-        <w:rPr>
-          <w:rStyle w:val="DatesChar"/>
-          <w:rFonts w:eastAsiaTheme="minorHAnsi"/>
-          <w:lang w:val="en-US"/>
-        </w:rPr>
-        <w:t>6</w:t>
-      </w:r>
-      <w:r>
-        <w:rPr>
-          <w:rStyle w:val="DatesChar"/>
-          <w:rFonts w:eastAsiaTheme="minorHAnsi"/>
-          <w:lang w:val="en-US"/>
-        </w:rPr>
-        <w:t xml:space="preserve"> - </w:t>
-      </w:r>
-      <w:r>
-        <w:rPr>
-          <w:rStyle w:val="DatesChar"/>
-          <w:rFonts w:eastAsiaTheme="minorHAnsi"/>
-          <w:lang w:val="en-US"/>
-        </w:rPr>
-        <w:t>08.2017</w:t>
+        <w:t>07. 2016 - 08.2017</w:t>
       </w:r>
       <w:r>
         <w:rPr>
@@ -685,31 +565,7 @@
           <w:rFonts w:eastAsiaTheme="minorHAnsi"/>
           <w:lang w:val="en-US"/>
         </w:rPr>
-        <w:t>propzy</w:t>
-      </w:r>
-      <w:r>
-        <w:rPr>
-          <w:rStyle w:val="CompanyChar"/>
-          <w:rFonts w:eastAsiaTheme="minorHAnsi"/>
-          <w:lang w:val="en-US"/>
-        </w:rPr>
-        <w:t xml:space="preserve"> – district 1</w:t>
-      </w:r>
-      <w:r>
-        <w:rPr>
-          <w:rStyle w:val="CompanyChar"/>
-          <w:rFonts w:eastAsiaTheme="minorHAnsi"/>
-          <w:lang w:val="en-US"/>
-        </w:rPr>
-        <w:t>1</w:t>
-      </w:r>
-      <w:r>
-        <w:rPr>
-          <w:rStyle w:val="CompanyChar"/>
-          <w:rFonts w:eastAsiaTheme="minorHAnsi"/>
-          <w:lang w:val="en-US"/>
-        </w:rPr>
-        <w:t>, HCMC</w:t>
+        <w:t>propzy – district 11, HCMC</w:t>
       </w:r>
     </w:p>
     <w:p>
@@ -724,11 +580,6 @@
           <w:lang w:val="en-US"/>
         </w:rPr>
         <w:tab/>
-      </w:r>
-      <w:r>
-        <w:rPr>
-          <w:lang w:val="en-US"/>
-        </w:rPr>
         <w:t xml:space="preserve">Freelance </w:t>
       </w:r>
       <w:r>
@@ -771,13 +622,7 @@
         <w:rPr>
           <w:lang w:val="en-US"/>
         </w:rPr>
-        <w:t>Refactor and implement new features</w:t>
-      </w:r>
-      <w:r>
-        <w:rPr>
-          <w:lang w:val="en-US"/>
-        </w:rPr>
-        <w:t>.</w:t>
+        <w:t>Refactor and implement new features.</w:t>
       </w:r>
     </w:p>
     <w:p>
@@ -791,13 +636,7 @@
         <w:rPr>
           <w:lang w:val="en-US"/>
         </w:rPr>
-        <w:t>Build CRM for internal</w:t>
-      </w:r>
-      <w:r>
-        <w:rPr>
-          <w:lang w:val="en-US"/>
-        </w:rPr>
-        <w:t>.</w:t>
+        <w:t>Build CRM for internal.</w:t>
       </w:r>
     </w:p>
     <w:p>
@@ -837,15 +676,7 @@
           <w:rFonts w:eastAsiaTheme="minorHAnsi"/>
           <w:lang w:val="en-US"/>
         </w:rPr>
-        <w:t xml:space="preserve">10. 2014 - </w:t>
-      </w:r>
-      <w:r>
-        <w:rPr>
-          <w:rStyle w:val="DatesChar"/>
-          <w:rFonts w:eastAsiaTheme="minorHAnsi"/>
-          <w:lang w:val="en-US"/>
-        </w:rPr>
-        <w:t>06.2016</w:t>
+        <w:t>10. 2014 - 06.2016</w:t>
       </w:r>
       <w:r>
         <w:rPr>
@@ -860,15 +691,7 @@
           <w:rFonts w:eastAsiaTheme="minorHAnsi"/>
           <w:lang w:val="en-US"/>
         </w:rPr>
-        <w:t>LOCKON JAPAN – d</w:t>
-      </w:r>
-      <w:r>
-        <w:rPr>
-          <w:rStyle w:val="CompanyChar"/>
-          <w:rFonts w:eastAsiaTheme="minorHAnsi"/>
-          <w:lang w:val="en-US"/>
-        </w:rPr>
-        <w:t>istrict 1, HCMC</w:t>
+        <w:t>LOCKON JAPAN – district 1, HCMC</w:t>
       </w:r>
     </w:p>
     <w:p>
@@ -955,15 +778,7 @@
           <w:rFonts w:eastAsiaTheme="minorHAnsi"/>
           <w:lang w:val="en-US"/>
         </w:rPr>
-        <w:t xml:space="preserve">12. 2012 </w:t>
-      </w:r>
-      <w:r>
-        <w:rPr>
-          <w:rStyle w:val="DatesChar"/>
-          <w:rFonts w:eastAsiaTheme="minorHAnsi"/>
-          <w:lang w:val="en-US"/>
-        </w:rPr>
-        <w:t>– 08. 2014</w:t>
+        <w:t>12. 2012 – 08. 2014</w:t>
       </w:r>
       <w:r>
         <w:rPr>
@@ -1048,13 +863,7 @@
         <w:rPr>
           <w:lang w:val="en-US"/>
         </w:rPr>
-        <w:t xml:space="preserve">Write technical documents, support create report </w:t>
-      </w:r>
-      <w:r>
-        <w:rPr>
-          <w:lang w:val="en-US"/>
-        </w:rPr>
-        <w:t>following business demands.</w:t>
+        <w:t>Write technical documents, support create report following business demands.</w:t>
       </w:r>
     </w:p>
     <w:p>
@@ -1162,10 +971,7 @@
         <w:pStyle w:val="ListParagraph"/>
       </w:pPr>
       <w:r>
-        <w:t xml:space="preserve">Maintain, document and offer </w:t>
-      </w:r>
-      <w:r>
-        <w:t>support on the sites and services in Southeast Asia.</w:t>
+        <w:t>Maintain, document and offer support on the sites and services in Southeast Asia.</w:t>
       </w:r>
     </w:p>
     <w:p>
@@ -1233,38 +1039,22 @@
           <w:rFonts w:eastAsiaTheme="minorHAnsi"/>
           <w:lang w:val="en-US"/>
         </w:rPr>
-        <w:t>aothun.vn – GÒ V</w:t>
-      </w:r>
+        <w:t>aothun.vn – GÒ VẤP, HCMC</w:t>
+      </w:r>
+    </w:p>
+    <w:p>
+      <w:pPr>
+        <w:pStyle w:val="Position"/>
+        <w:rPr>
+          <w:lang w:val="en-US"/>
+        </w:rPr>
+      </w:pPr>
       <w:r>
         <w:rPr>
           <w:rStyle w:val="CompanyChar"/>
           <w:rFonts w:eastAsiaTheme="minorHAnsi"/>
           <w:lang w:val="en-US"/>
         </w:rPr>
-        <w:t>Ấ</w:t>
-      </w:r>
-      <w:r>
-        <w:rPr>
-          <w:rStyle w:val="CompanyChar"/>
-          <w:rFonts w:eastAsiaTheme="minorHAnsi"/>
-          <w:lang w:val="en-US"/>
-        </w:rPr>
-        <w:t>P, HCMC</w:t>
-      </w:r>
-    </w:p>
-    <w:p>
-      <w:pPr>
-        <w:pStyle w:val="Position"/>
-        <w:rPr>
-          <w:lang w:val="en-US"/>
-        </w:rPr>
-      </w:pPr>
-      <w:r>
-        <w:rPr>
-          <w:rStyle w:val="CompanyChar"/>
-          <w:rFonts w:eastAsiaTheme="minorHAnsi"/>
-          <w:lang w:val="en-US"/>
-        </w:rPr>
         <w:tab/>
       </w:r>
       <w:r>
@@ -1299,13 +1089,7 @@
         <w:rPr>
           <w:lang w:val="en-US"/>
         </w:rPr>
-        <w:t>Maintenance and develop new services/modules for b</w:t>
-      </w:r>
-      <w:r>
-        <w:rPr>
-          <w:lang w:val="en-US"/>
-        </w:rPr>
-        <w:t>usiness</w:t>
+        <w:t>Maintenance and develop new services/modules for business</w:t>
       </w:r>
     </w:p>
     <w:p>
@@ -1421,13 +1205,21 @@
         <w:rPr>
           <w:lang w:val="en-US"/>
         </w:rPr>
-        <w:t xml:space="preserve">Bachelor of Applied </w:t>
-      </w:r>
-      <w:r>
-        <w:rPr>
-          <w:lang w:val="en-US"/>
-        </w:rPr>
-        <w:t>Science (BASc), Computer Science</w:t>
+        <w:t>Bachelor of Applied Science (</w:t>
+      </w:r>
+      <w:proofErr w:type="spellStart"/>
+      <w:r>
+        <w:rPr>
+          <w:lang w:val="en-US"/>
+        </w:rPr>
+        <w:t>BASc</w:t>
+      </w:r>
+      <w:proofErr w:type="spellEnd"/>
+      <w:r>
+        <w:rPr>
+          <w:lang w:val="en-US"/>
+        </w:rPr>
+        <w:t>), Computer Science</w:t>
       </w:r>
     </w:p>
     <w:p>
@@ -1459,31 +1251,7 @@
           <w:rFonts w:eastAsiaTheme="minorHAnsi"/>
           <w:lang w:val="en-US"/>
         </w:rPr>
-        <w:t>0</w:t>
-      </w:r>
-      <w:r>
-        <w:rPr>
-          <w:rStyle w:val="DatesChar"/>
-          <w:rFonts w:eastAsiaTheme="minorHAnsi"/>
-          <w:lang w:val="en-US"/>
-        </w:rPr>
-        <w:t>9</w:t>
-      </w:r>
-      <w:r>
-        <w:rPr>
-          <w:rStyle w:val="DatesChar"/>
-          <w:rFonts w:eastAsiaTheme="minorHAnsi"/>
-          <w:lang w:val="en-US"/>
-        </w:rPr>
-        <w:t>.2011 – 07.201</w:t>
-      </w:r>
-      <w:r>
-        <w:rPr>
-          <w:rStyle w:val="DatesChar"/>
-          <w:rFonts w:eastAsiaTheme="minorHAnsi"/>
-          <w:lang w:val="en-US"/>
-        </w:rPr>
-        <w:t>5</w:t>
+        <w:t>09.2011 – 07.2015</w:t>
       </w:r>
       <w:r>
         <w:rPr>
@@ -1608,8 +1376,21 @@
       </w:r>
       <w:r>
         <w:tab/>
-        <w:t>Sublime Text, Netbean, PHPStorm</w:t>
-      </w:r>
+        <w:t xml:space="preserve">Sublime Text, </w:t>
+      </w:r>
+      <w:proofErr w:type="spellStart"/>
+      <w:r>
+        <w:t>Netbean</w:t>
+      </w:r>
+      <w:proofErr w:type="spellEnd"/>
+      <w:r>
+        <w:t xml:space="preserve">, </w:t>
+      </w:r>
+      <w:proofErr w:type="spellStart"/>
+      <w:r>
+        <w:t>PHPStorm</w:t>
+      </w:r>
+      <w:proofErr w:type="spellEnd"/>
     </w:p>
     <w:p>
       <w:pPr>
@@ -1633,10 +1414,7 @@
       </w:r>
       <w:r>
         <w:tab/>
-        <w:t xml:space="preserve">Word, Excel, PowerPoint, </w:t>
-      </w:r>
-      <w:r>
-        <w:t>Outlook, Thunderbird</w:t>
+        <w:t>Word, Excel, PowerPoint, Outlook, Thunderbird</w:t>
       </w:r>
     </w:p>
     <w:p>
@@ -1759,8 +1537,13 @@
       </w:r>
       <w:r>
         <w:tab/>
-        <w:t>Web Server: Apache, Nignx</w:t>
-      </w:r>
+        <w:t xml:space="preserve">Web Server: Apache, </w:t>
+      </w:r>
+      <w:proofErr w:type="spellStart"/>
+      <w:r>
+        <w:t>Nignx</w:t>
+      </w:r>
+      <w:proofErr w:type="spellEnd"/>
     </w:p>
     <w:p>
       <w:pPr>
@@ -1806,14 +1589,18 @@
         <w:autoSpaceDN w:val="0"/>
       </w:pPr>
       <w:r>
-        <w:t>PHP Framewo</w:t>
-      </w:r>
-      <w:r>
-        <w:t>rk</w:t>
-      </w:r>
-      <w:r>
-        <w:tab/>
-        <w:t>CakePHP, Symfony, CodeIgniter</w:t>
+        <w:t>PHP Framework</w:t>
+      </w:r>
+      <w:r>
+        <w:tab/>
+      </w:r>
+      <w:proofErr w:type="spellStart"/>
+      <w:r>
+        <w:t>CakePHP</w:t>
+      </w:r>
+      <w:proofErr w:type="spellEnd"/>
+      <w:r>
+        <w:t>, Symfony, CodeIgniter</w:t>
       </w:r>
     </w:p>
     <w:p>
@@ -1838,8 +1625,12 @@
       </w:r>
       <w:r>
         <w:tab/>
+      </w:r>
+      <w:proofErr w:type="spellStart"/>
+      <w:r>
         <w:t>Wordpress</w:t>
       </w:r>
+      <w:proofErr w:type="spellEnd"/>
     </w:p>
     <w:p>
       <w:pPr>
@@ -1863,8 +1654,12 @@
       </w:r>
       <w:r>
         <w:tab/>
+      </w:r>
+      <w:proofErr w:type="spellStart"/>
+      <w:r>
         <w:t>PHPUnit</w:t>
       </w:r>
+      <w:proofErr w:type="spellEnd"/>
     </w:p>
     <w:sectPr>
       <w:headerReference w:type="default" r:id="rId9"/>

--- a/webroot/files/cv_cdhuy.docx
+++ b/webroot/files/cv_cdhuy.docx
@@ -100,7 +100,23 @@
     <w:p/>
     <w:p>
       <w:r>
-        <w:t xml:space="preserve">L.A.M.P Stack Developer (Linux – Apache – MySQL – PHP). I have a five-year experienced in web development. I am currently working as backend system developer. My communication language is English.    </w:t>
+        <w:t xml:space="preserve">L.A.M.P Stack Developer (Linux – Apache – MySQL – PHP). I have </w:t>
+      </w:r>
+      <w:proofErr w:type="spellStart"/>
+      <w:proofErr w:type="gramStart"/>
+      <w:r>
+        <w:t>a</w:t>
+      </w:r>
+      <w:proofErr w:type="spellEnd"/>
+      <w:proofErr w:type="gramEnd"/>
+      <w:r>
+        <w:t xml:space="preserve"> </w:t>
+      </w:r>
+      <w:r>
+        <w:t>eight</w:t>
+      </w:r>
+      <w:r>
+        <w:t xml:space="preserve">-year experienced in web development. I am currently working as backend system developer. My communication language is English.    </w:t>
       </w:r>
     </w:p>
     <w:p>
@@ -273,7 +289,31 @@
           <w:rFonts w:eastAsiaTheme="minorHAnsi"/>
           <w:lang w:val="en-US"/>
         </w:rPr>
-        <w:t>besmartee inc–HCMC</w:t>
+        <w:t>besmartee inc</w:t>
+      </w:r>
+      <w:r>
+        <w:rPr>
+          <w:rStyle w:val="CompanyChar"/>
+          <w:rFonts w:eastAsiaTheme="minorHAnsi"/>
+          <w:lang w:val="en-US"/>
+        </w:rPr>
+        <w:t xml:space="preserve"> </w:t>
+      </w:r>
+      <w:r>
+        <w:rPr>
+          <w:rStyle w:val="CompanyChar"/>
+          <w:rFonts w:eastAsiaTheme="minorHAnsi"/>
+          <w:lang w:val="en-US"/>
+        </w:rPr>
+        <w:t>–</w:t>
+      </w:r>
+      <w:r>
+        <w:rPr>
+          <w:rStyle w:val="CompanyChar"/>
+          <w:rFonts w:eastAsiaTheme="minorHAnsi"/>
+          <w:lang w:val="en-US"/>
+        </w:rPr>
+        <w:t xml:space="preserve"> USA</w:t>
       </w:r>
     </w:p>
     <w:p>
@@ -388,7 +428,47 @@
           <w:rFonts w:eastAsiaTheme="minorHAnsi"/>
           <w:lang w:val="en-US"/>
         </w:rPr>
-        <w:t>Baolau LTd– district 1, HCMC</w:t>
+        <w:t xml:space="preserve">Baolau </w:t>
+      </w:r>
+      <w:r>
+        <w:rPr>
+          <w:rStyle w:val="CompanyChar"/>
+          <w:rFonts w:eastAsiaTheme="minorHAnsi"/>
+          <w:lang w:val="en-US"/>
+        </w:rPr>
+        <w:t xml:space="preserve">PTE </w:t>
+      </w:r>
+      <w:r>
+        <w:rPr>
+          <w:rStyle w:val="CompanyChar"/>
+          <w:rFonts w:eastAsiaTheme="minorHAnsi"/>
+          <w:lang w:val="en-US"/>
+        </w:rPr>
+        <w:t>LTd</w:t>
+      </w:r>
+      <w:r>
+        <w:rPr>
+          <w:rStyle w:val="CompanyChar"/>
+          <w:rFonts w:eastAsiaTheme="minorHAnsi"/>
+          <w:lang w:val="en-US"/>
+        </w:rPr>
+        <w:t xml:space="preserve"> </w:t>
+      </w:r>
+      <w:r>
+        <w:rPr>
+          <w:rStyle w:val="CompanyChar"/>
+          <w:rFonts w:eastAsiaTheme="minorHAnsi"/>
+          <w:lang w:val="en-US"/>
+        </w:rPr>
+        <w:t xml:space="preserve">– </w:t>
+      </w:r>
+      <w:r>
+        <w:rPr>
+          <w:rStyle w:val="CompanyChar"/>
+          <w:rFonts w:eastAsiaTheme="minorHAnsi"/>
+          <w:lang w:val="en-US"/>
+        </w:rPr>
+        <w:t>SINGAPORE</w:t>
       </w:r>
     </w:p>
     <w:p>
@@ -565,7 +645,15 @@
           <w:rFonts w:eastAsiaTheme="minorHAnsi"/>
           <w:lang w:val="en-US"/>
         </w:rPr>
-        <w:t>propzy – district 11, HCMC</w:t>
+        <w:t xml:space="preserve">propzy </w:t>
+      </w:r>
+      <w:r>
+        <w:rPr>
+          <w:rStyle w:val="CompanyChar"/>
+          <w:rFonts w:eastAsiaTheme="minorHAnsi"/>
+          <w:lang w:val="en-US"/>
+        </w:rPr>
+        <w:t>INC - USA</w:t>
       </w:r>
     </w:p>
     <w:p>
@@ -691,7 +779,39 @@
           <w:rFonts w:eastAsiaTheme="minorHAnsi"/>
           <w:lang w:val="en-US"/>
         </w:rPr>
-        <w:t>LOCKON JAPAN – district 1, HCMC</w:t>
+        <w:t>YRGLM</w:t>
+      </w:r>
+      <w:r>
+        <w:rPr>
+          <w:rStyle w:val="CompanyChar"/>
+          <w:rFonts w:eastAsiaTheme="minorHAnsi"/>
+          <w:lang w:val="en-US"/>
+        </w:rPr>
+        <w:t xml:space="preserve"> </w:t>
+      </w:r>
+      <w:r>
+        <w:rPr>
+          <w:rStyle w:val="CompanyChar"/>
+          <w:rFonts w:eastAsiaTheme="minorHAnsi"/>
+          <w:lang w:val="en-US"/>
+        </w:rPr>
+        <w:t xml:space="preserve">INC </w:t>
+      </w:r>
+      <w:r>
+        <w:rPr>
+          <w:rStyle w:val="CompanyChar"/>
+          <w:rFonts w:eastAsiaTheme="minorHAnsi"/>
+          <w:lang w:val="en-US"/>
+        </w:rPr>
+        <w:t xml:space="preserve">– </w:t>
+      </w:r>
+      <w:r>
+        <w:rPr>
+          <w:rStyle w:val="CompanyChar"/>
+          <w:rFonts w:eastAsiaTheme="minorHAnsi"/>
+          <w:lang w:val="en-US"/>
+        </w:rPr>
+        <w:t>JAPAN</w:t>
       </w:r>
     </w:p>
     <w:p>
@@ -793,7 +913,7 @@
           <w:rFonts w:eastAsiaTheme="minorHAnsi"/>
           <w:lang w:val="en-US"/>
         </w:rPr>
-        <w:t>gameloft – TÂN BÌNH, hcmc</w:t>
+        <w:t>gameloft</w:t>
       </w:r>
     </w:p>
     <w:p>
@@ -914,7 +1034,7 @@
           <w:rFonts w:eastAsiaTheme="minorHAnsi"/>
           <w:lang w:val="en-US"/>
         </w:rPr>
-        <w:t>gameloft – TÂN BÌNH, hcmc</w:t>
+        <w:t>gameloft</w:t>
       </w:r>
     </w:p>
     <w:p>
@@ -1039,7 +1159,15 @@
           <w:rFonts w:eastAsiaTheme="minorHAnsi"/>
           <w:lang w:val="en-US"/>
         </w:rPr>
-        <w:t>aothun.vn – GÒ VẤP, HCMC</w:t>
+        <w:t xml:space="preserve">aothun.vn – </w:t>
+      </w:r>
+      <w:r>
+        <w:rPr>
+          <w:rStyle w:val="CompanyChar"/>
+          <w:rFonts w:eastAsiaTheme="minorHAnsi"/>
+          <w:lang w:val="en-US"/>
+        </w:rPr>
+        <w:t>HCMC</w:t>
       </w:r>
     </w:p>
     <w:p>
@@ -1183,7 +1311,12 @@
           <w:lang w:val="en-US"/>
         </w:rPr>
         <w:tab/>
-        <w:t>HOUSTON COMMUNITY COLLEGE</w:t>
+      </w:r>
+      <w:r>
+        <w:rPr>
+          <w:lang w:val="en-US"/>
+        </w:rPr>
+        <w:t>hccs</w:t>
       </w:r>
     </w:p>
     <w:p>
@@ -1378,43 +1511,49 @@
         <w:tab/>
         <w:t xml:space="preserve">Sublime Text, </w:t>
       </w:r>
+      <w:r>
+        <w:t>Visual Studio Code</w:t>
+      </w:r>
+      <w:r>
+        <w:t xml:space="preserve">, </w:t>
+      </w:r>
       <w:proofErr w:type="spellStart"/>
       <w:r>
-        <w:t>Netbean</w:t>
+        <w:t>PHPStorm</w:t>
       </w:r>
       <w:proofErr w:type="spellEnd"/>
-      <w:r>
-        <w:t xml:space="preserve">, </w:t>
-      </w:r>
-      <w:proofErr w:type="spellStart"/>
-      <w:r>
-        <w:t>PHPStorm</w:t>
-      </w:r>
-      <w:proofErr w:type="spellEnd"/>
-    </w:p>
-    <w:p>
-      <w:pPr>
-        <w:tabs>
-          <w:tab w:val="left" w:pos="2410"/>
-        </w:tabs>
-        <w:autoSpaceDE w:val="0"/>
-        <w:autoSpaceDN w:val="0"/>
-      </w:pPr>
-    </w:p>
-    <w:p>
-      <w:pPr>
-        <w:tabs>
-          <w:tab w:val="left" w:pos="2410"/>
-        </w:tabs>
-        <w:autoSpaceDE w:val="0"/>
-        <w:autoSpaceDN w:val="0"/>
-      </w:pPr>
-      <w:r>
-        <w:t xml:space="preserve">Office </w:t>
+    </w:p>
+    <w:p>
+      <w:pPr>
+        <w:tabs>
+          <w:tab w:val="left" w:pos="2410"/>
+        </w:tabs>
+        <w:autoSpaceDE w:val="0"/>
+        <w:autoSpaceDN w:val="0"/>
+      </w:pPr>
+    </w:p>
+    <w:p>
+      <w:pPr>
+        <w:tabs>
+          <w:tab w:val="left" w:pos="2410"/>
+        </w:tabs>
+        <w:autoSpaceDE w:val="0"/>
+        <w:autoSpaceDN w:val="0"/>
+      </w:pPr>
+      <w:r>
+        <w:t>Automation</w:t>
+      </w:r>
+      <w:r>
+        <w:t xml:space="preserve"> </w:t>
       </w:r>
       <w:r>
         <w:tab/>
-        <w:t>Word, Excel, PowerPoint, Outlook, Thunderbird</w:t>
+      </w:r>
+      <w:r>
+        <w:t>Capistrano</w:t>
+      </w:r>
+      <w:r>
+        <w:t>, Jenkins</w:t>
       </w:r>
     </w:p>
     <w:p>
@@ -1441,6 +1580,17 @@
         <w:tab/>
         <w:t>HTML, CSS, JS, AJAX</w:t>
       </w:r>
+      <w:r>
+        <w:t xml:space="preserve">, </w:t>
+      </w:r>
+      <w:proofErr w:type="spellStart"/>
+      <w:r>
+        <w:t>VueJS</w:t>
+      </w:r>
+      <w:proofErr w:type="spellEnd"/>
+      <w:r>
+        <w:t>, React</w:t>
+      </w:r>
     </w:p>
     <w:p>
       <w:pPr>
@@ -1464,7 +1614,9 @@
       </w:r>
       <w:r>
         <w:tab/>
-        <w:t>Linux (+ shell scripting)</w:t>
+      </w:r>
+      <w:r>
+        <w:t>Ubuntu, Centos, Windows</w:t>
       </w:r>
     </w:p>
     <w:p>
@@ -1514,6 +1666,9 @@
         <w:tab/>
         <w:t>Virtual Box, Vagrant</w:t>
       </w:r>
+      <w:r>
+        <w:t>, Docker</w:t>
+      </w:r>
     </w:p>
     <w:p>
       <w:pPr>
@@ -1537,13 +1692,14 @@
       </w:r>
       <w:r>
         <w:tab/>
-        <w:t xml:space="preserve">Web Server: Apache, </w:t>
-      </w:r>
-      <w:proofErr w:type="spellStart"/>
-      <w:r>
-        <w:t>Nignx</w:t>
-      </w:r>
-      <w:proofErr w:type="spellEnd"/>
+        <w:t>Web Server: Apache, Ng</w:t>
+      </w:r>
+      <w:r>
+        <w:t>i</w:t>
+      </w:r>
+      <w:r>
+        <w:t>nx</w:t>
+      </w:r>
     </w:p>
     <w:p>
       <w:pPr>
@@ -1594,6 +1750,9 @@
       <w:r>
         <w:tab/>
       </w:r>
+      <w:r>
+        <w:t xml:space="preserve">Laravel, </w:t>
+      </w:r>
       <w:proofErr w:type="spellStart"/>
       <w:r>
         <w:t>CakePHP</w:t>
@@ -1631,6 +1790,9 @@
         <w:t>Wordpress</w:t>
       </w:r>
       <w:proofErr w:type="spellEnd"/>
+      <w:r>
+        <w:t>, Drupal</w:t>
+      </w:r>
     </w:p>
     <w:p>
       <w:pPr>
@@ -1658,6 +1820,14 @@
       <w:proofErr w:type="spellStart"/>
       <w:r>
         <w:t>PHPUnit</w:t>
+      </w:r>
+      <w:proofErr w:type="spellEnd"/>
+      <w:r>
+        <w:t xml:space="preserve">, </w:t>
+      </w:r>
+      <w:proofErr w:type="spellStart"/>
+      <w:r>
+        <w:t>Behat</w:t>
       </w:r>
       <w:proofErr w:type="spellEnd"/>
     </w:p>
